--- a/Creación de Rest Server.docx
+++ b/Creación de Rest Server.docx
@@ -1388,9 +1388,487 @@
     <w:p>
       <w:pPr>
         <w:pStyle w:val="ListParagraph"/>
+        <w:numPr>
+          <w:ilvl w:val="0"/>
+          <w:numId w:val="1"/>
+        </w:numPr>
+      </w:pPr>
+      <w:r>
+        <w:t>Actualizando en la base de datos:</w:t>
+      </w:r>
+    </w:p>
+    <w:p>
+      <w:pPr>
+        <w:pStyle w:val="ListParagraph"/>
+        <w:numPr>
+          <w:ilvl w:val="1"/>
+          <w:numId w:val="1"/>
+        </w:numPr>
+      </w:pPr>
+      <w:r>
+        <w:t xml:space="preserve">Recibir parámetros y </w:t>
+      </w:r>
+      <w:proofErr w:type="spellStart"/>
+      <w:r>
+        <w:t>body</w:t>
+      </w:r>
+      <w:proofErr w:type="spellEnd"/>
+      <w:r>
+        <w:t>:</w:t>
+      </w:r>
+    </w:p>
+    <w:p>
+      <w:pPr>
+        <w:ind w:left="720" w:firstLine="360"/>
+      </w:pPr>
+      <w:r>
+        <w:t xml:space="preserve">       </w:t>
+      </w:r>
+      <w:r>
+        <w:rPr>
+          <w:noProof/>
+        </w:rPr>
+        <w:drawing>
+          <wp:inline distT="0" distB="0" distL="0" distR="0" wp14:anchorId="1493A990" wp14:editId="1FFEBC79">
+            <wp:extent cx="2095792" cy="409632"/>
+            <wp:effectExtent l="0" t="0" r="0" b="9525"/>
+            <wp:docPr id="6" name="Picture 6"/>
+            <wp:cNvGraphicFramePr>
+              <a:graphicFrameLocks xmlns:a="http://schemas.openxmlformats.org/drawingml/2006/main" noChangeAspect="1"/>
+            </wp:cNvGraphicFramePr>
+            <a:graphic xmlns:a="http://schemas.openxmlformats.org/drawingml/2006/main">
+              <a:graphicData uri="http://schemas.openxmlformats.org/drawingml/2006/picture">
+                <pic:pic xmlns:pic="http://schemas.openxmlformats.org/drawingml/2006/picture">
+                  <pic:nvPicPr>
+                    <pic:cNvPr id="6" name="2F8CFC7.tmp"/>
+                    <pic:cNvPicPr/>
+                  </pic:nvPicPr>
+                  <pic:blipFill>
+                    <a:blip r:embed="rId24">
+                      <a:extLst>
+                        <a:ext uri="{28A0092B-C50C-407E-A947-70E740481C1C}">
+                          <a14:useLocalDpi xmlns:a14="http://schemas.microsoft.com/office/drawing/2010/main" val="0"/>
+                        </a:ext>
+                      </a:extLst>
+                    </a:blip>
+                    <a:stretch>
+                      <a:fillRect/>
+                    </a:stretch>
+                  </pic:blipFill>
+                  <pic:spPr>
+                    <a:xfrm>
+                      <a:off x="0" y="0"/>
+                      <a:ext cx="2095792" cy="409632"/>
+                    </a:xfrm>
+                    <a:prstGeom prst="rect">
+                      <a:avLst/>
+                    </a:prstGeom>
+                  </pic:spPr>
+                </pic:pic>
+              </a:graphicData>
+            </a:graphic>
+          </wp:inline>
+        </w:drawing>
+      </w:r>
+    </w:p>
+    <w:p>
+      <w:pPr>
+        <w:pStyle w:val="ListParagraph"/>
+        <w:numPr>
+          <w:ilvl w:val="1"/>
+          <w:numId w:val="1"/>
+        </w:numPr>
+      </w:pPr>
+      <w:r>
+        <w:t>Guardando en BD:</w:t>
+      </w:r>
+    </w:p>
+    <w:p>
+      <w:pPr>
         <w:ind w:left="1440"/>
       </w:pPr>
+      <w:r>
+        <w:rPr>
+          <w:noProof/>
+        </w:rPr>
+        <w:lastRenderedPageBreak/>
+        <w:drawing>
+          <wp:inline distT="0" distB="0" distL="0" distR="0" wp14:anchorId="7C62E318" wp14:editId="785DFC29">
+            <wp:extent cx="4667901" cy="2333951"/>
+            <wp:effectExtent l="0" t="0" r="0" b="9525"/>
+            <wp:docPr id="16" name="Picture 16"/>
+            <wp:cNvGraphicFramePr>
+              <a:graphicFrameLocks xmlns:a="http://schemas.openxmlformats.org/drawingml/2006/main" noChangeAspect="1"/>
+            </wp:cNvGraphicFramePr>
+            <a:graphic xmlns:a="http://schemas.openxmlformats.org/drawingml/2006/main">
+              <a:graphicData uri="http://schemas.openxmlformats.org/drawingml/2006/picture">
+                <pic:pic xmlns:pic="http://schemas.openxmlformats.org/drawingml/2006/picture">
+                  <pic:nvPicPr>
+                    <pic:cNvPr id="16" name="2F8D0EC.tmp"/>
+                    <pic:cNvPicPr/>
+                  </pic:nvPicPr>
+                  <pic:blipFill>
+                    <a:blip r:embed="rId25">
+                      <a:extLst>
+                        <a:ext uri="{28A0092B-C50C-407E-A947-70E740481C1C}">
+                          <a14:useLocalDpi xmlns:a14="http://schemas.microsoft.com/office/drawing/2010/main" val="0"/>
+                        </a:ext>
+                      </a:extLst>
+                    </a:blip>
+                    <a:stretch>
+                      <a:fillRect/>
+                    </a:stretch>
+                  </pic:blipFill>
+                  <pic:spPr>
+                    <a:xfrm>
+                      <a:off x="0" y="0"/>
+                      <a:ext cx="4667901" cy="2333951"/>
+                    </a:xfrm>
+                    <a:prstGeom prst="rect">
+                      <a:avLst/>
+                    </a:prstGeom>
+                  </pic:spPr>
+                </pic:pic>
+              </a:graphicData>
+            </a:graphic>
+          </wp:inline>
+        </w:drawing>
+      </w:r>
+    </w:p>
+    <w:p>
+      <w:pPr>
+        <w:pStyle w:val="ListParagraph"/>
+        <w:numPr>
+          <w:ilvl w:val="1"/>
+          <w:numId w:val="1"/>
+        </w:numPr>
+      </w:pPr>
+      <w:r>
+        <w:t>Obteniendo los datos actualizados:</w:t>
+      </w:r>
+    </w:p>
+    <w:p>
+      <w:pPr>
+        <w:pStyle w:val="ListParagraph"/>
+        <w:ind w:left="1440"/>
+      </w:pPr>
+      <w:r>
+        <w:rPr>
+          <w:noProof/>
+        </w:rPr>
+        <w:drawing>
+          <wp:inline distT="0" distB="0" distL="0" distR="0" wp14:anchorId="1280C741" wp14:editId="58B44AA9">
+            <wp:extent cx="5268060" cy="247685"/>
+            <wp:effectExtent l="0" t="0" r="0" b="0"/>
+            <wp:docPr id="23" name="Picture 23"/>
+            <wp:cNvGraphicFramePr>
+              <a:graphicFrameLocks xmlns:a="http://schemas.openxmlformats.org/drawingml/2006/main" noChangeAspect="1"/>
+            </wp:cNvGraphicFramePr>
+            <a:graphic xmlns:a="http://schemas.openxmlformats.org/drawingml/2006/main">
+              <a:graphicData uri="http://schemas.openxmlformats.org/drawingml/2006/picture">
+                <pic:pic xmlns:pic="http://schemas.openxmlformats.org/drawingml/2006/picture">
+                  <pic:nvPicPr>
+                    <pic:cNvPr id="23" name="2F896C6.tmp"/>
+                    <pic:cNvPicPr/>
+                  </pic:nvPicPr>
+                  <pic:blipFill>
+                    <a:blip r:embed="rId26">
+                      <a:extLst>
+                        <a:ext uri="{28A0092B-C50C-407E-A947-70E740481C1C}">
+                          <a14:useLocalDpi xmlns:a14="http://schemas.microsoft.com/office/drawing/2010/main" val="0"/>
+                        </a:ext>
+                      </a:extLst>
+                    </a:blip>
+                    <a:stretch>
+                      <a:fillRect/>
+                    </a:stretch>
+                  </pic:blipFill>
+                  <pic:spPr>
+                    <a:xfrm>
+                      <a:off x="0" y="0"/>
+                      <a:ext cx="5268060" cy="247685"/>
+                    </a:xfrm>
+                    <a:prstGeom prst="rect">
+                      <a:avLst/>
+                    </a:prstGeom>
+                  </pic:spPr>
+                </pic:pic>
+              </a:graphicData>
+            </a:graphic>
+          </wp:inline>
+        </w:drawing>
+      </w:r>
+    </w:p>
+    <w:p>
+      <w:pPr>
+        <w:pStyle w:val="ListParagraph"/>
+        <w:numPr>
+          <w:ilvl w:val="0"/>
+          <w:numId w:val="1"/>
+        </w:numPr>
+      </w:pPr>
+      <w:r>
+        <w:t>Validaciones adicionales en el PUT:</w:t>
+      </w:r>
+    </w:p>
+    <w:p>
+      <w:pPr>
+        <w:pStyle w:val="ListParagraph"/>
+        <w:numPr>
+          <w:ilvl w:val="1"/>
+          <w:numId w:val="1"/>
+        </w:numPr>
+      </w:pPr>
+      <w:r>
+        <w:t>Instalar dependencia “</w:t>
+      </w:r>
+      <w:proofErr w:type="spellStart"/>
+      <w:r>
+        <w:t>underscore</w:t>
+      </w:r>
+      <w:proofErr w:type="spellEnd"/>
+      <w:r>
+        <w:t>”:</w:t>
+      </w:r>
+      <w:r>
+        <w:rPr>
+          <w:noProof/>
+        </w:rPr>
+        <w:drawing>
+          <wp:inline distT="0" distB="0" distL="0" distR="0" wp14:anchorId="5375D8D7" wp14:editId="18F1C5F9">
+            <wp:extent cx="5268060" cy="1000265"/>
+            <wp:effectExtent l="0" t="0" r="0" b="9525"/>
+            <wp:docPr id="25" name="Picture 25"/>
+            <wp:cNvGraphicFramePr>
+              <a:graphicFrameLocks xmlns:a="http://schemas.openxmlformats.org/drawingml/2006/main" noChangeAspect="1"/>
+            </wp:cNvGraphicFramePr>
+            <a:graphic xmlns:a="http://schemas.openxmlformats.org/drawingml/2006/main">
+              <a:graphicData uri="http://schemas.openxmlformats.org/drawingml/2006/picture">
+                <pic:pic xmlns:pic="http://schemas.openxmlformats.org/drawingml/2006/picture">
+                  <pic:nvPicPr>
+                    <pic:cNvPr id="25" name="2F85AFB.tmp"/>
+                    <pic:cNvPicPr/>
+                  </pic:nvPicPr>
+                  <pic:blipFill>
+                    <a:blip r:embed="rId27">
+                      <a:extLst>
+                        <a:ext uri="{28A0092B-C50C-407E-A947-70E740481C1C}">
+                          <a14:useLocalDpi xmlns:a14="http://schemas.microsoft.com/office/drawing/2010/main" val="0"/>
+                        </a:ext>
+                      </a:extLst>
+                    </a:blip>
+                    <a:stretch>
+                      <a:fillRect/>
+                    </a:stretch>
+                  </pic:blipFill>
+                  <pic:spPr>
+                    <a:xfrm>
+                      <a:off x="0" y="0"/>
+                      <a:ext cx="5268060" cy="1000265"/>
+                    </a:xfrm>
+                    <a:prstGeom prst="rect">
+                      <a:avLst/>
+                    </a:prstGeom>
+                  </pic:spPr>
+                </pic:pic>
+              </a:graphicData>
+            </a:graphic>
+          </wp:inline>
+        </w:drawing>
+      </w:r>
+    </w:p>
+    <w:p>
+      <w:pPr>
+        <w:pStyle w:val="ListParagraph"/>
+        <w:numPr>
+          <w:ilvl w:val="1"/>
+          <w:numId w:val="1"/>
+        </w:numPr>
+      </w:pPr>
+      <w:r>
+        <w:t>Importar dependencia:</w:t>
+      </w:r>
+    </w:p>
+    <w:p>
+      <w:pPr>
+        <w:pStyle w:val="ListParagraph"/>
+        <w:ind w:left="1440"/>
+      </w:pPr>
+      <w:r>
+        <w:rPr>
+          <w:noProof/>
+        </w:rPr>
+        <w:drawing>
+          <wp:inline distT="0" distB="0" distL="0" distR="0" wp14:anchorId="1FD0AAB4" wp14:editId="718D1D51">
+            <wp:extent cx="2886478" cy="200053"/>
+            <wp:effectExtent l="0" t="0" r="0" b="9525"/>
+            <wp:docPr id="26" name="Picture 26"/>
+            <wp:cNvGraphicFramePr>
+              <a:graphicFrameLocks xmlns:a="http://schemas.openxmlformats.org/drawingml/2006/main" noChangeAspect="1"/>
+            </wp:cNvGraphicFramePr>
+            <a:graphic xmlns:a="http://schemas.openxmlformats.org/drawingml/2006/main">
+              <a:graphicData uri="http://schemas.openxmlformats.org/drawingml/2006/picture">
+                <pic:pic xmlns:pic="http://schemas.openxmlformats.org/drawingml/2006/picture">
+                  <pic:nvPicPr>
+                    <pic:cNvPr id="26" name="2F8A148.tmp"/>
+                    <pic:cNvPicPr/>
+                  </pic:nvPicPr>
+                  <pic:blipFill>
+                    <a:blip r:embed="rId28">
+                      <a:extLst>
+                        <a:ext uri="{28A0092B-C50C-407E-A947-70E740481C1C}">
+                          <a14:useLocalDpi xmlns:a14="http://schemas.microsoft.com/office/drawing/2010/main" val="0"/>
+                        </a:ext>
+                      </a:extLst>
+                    </a:blip>
+                    <a:stretch>
+                      <a:fillRect/>
+                    </a:stretch>
+                  </pic:blipFill>
+                  <pic:spPr>
+                    <a:xfrm>
+                      <a:off x="0" y="0"/>
+                      <a:ext cx="2886478" cy="200053"/>
+                    </a:xfrm>
+                    <a:prstGeom prst="rect">
+                      <a:avLst/>
+                    </a:prstGeom>
+                  </pic:spPr>
+                </pic:pic>
+              </a:graphicData>
+            </a:graphic>
+          </wp:inline>
+        </w:drawing>
+      </w:r>
+    </w:p>
+    <w:p>
+      <w:pPr>
+        <w:pStyle w:val="ListParagraph"/>
+        <w:numPr>
+          <w:ilvl w:val="1"/>
+          <w:numId w:val="1"/>
+        </w:numPr>
+      </w:pPr>
+      <w:r>
+        <w:t>Crear validaciones:</w:t>
+      </w:r>
+    </w:p>
+    <w:p>
+      <w:pPr>
+        <w:pStyle w:val="ListParagraph"/>
+        <w:ind w:left="1440"/>
+      </w:pPr>
+      <w:r>
+        <w:rPr>
+          <w:noProof/>
+        </w:rPr>
+        <w:drawing>
+          <wp:inline distT="0" distB="0" distL="0" distR="0" wp14:anchorId="37452098" wp14:editId="3A2ADFD4">
+            <wp:extent cx="2791215" cy="1505160"/>
+            <wp:effectExtent l="0" t="0" r="9525" b="0"/>
+            <wp:docPr id="27" name="Picture 27"/>
+            <wp:cNvGraphicFramePr>
+              <a:graphicFrameLocks xmlns:a="http://schemas.openxmlformats.org/drawingml/2006/main" noChangeAspect="1"/>
+            </wp:cNvGraphicFramePr>
+            <a:graphic xmlns:a="http://schemas.openxmlformats.org/drawingml/2006/main">
+              <a:graphicData uri="http://schemas.openxmlformats.org/drawingml/2006/picture">
+                <pic:pic xmlns:pic="http://schemas.openxmlformats.org/drawingml/2006/picture">
+                  <pic:nvPicPr>
+                    <pic:cNvPr id="27" name="2F87426.tmp"/>
+                    <pic:cNvPicPr/>
+                  </pic:nvPicPr>
+                  <pic:blipFill>
+                    <a:blip r:embed="rId29">
+                      <a:extLst>
+                        <a:ext uri="{28A0092B-C50C-407E-A947-70E740481C1C}">
+                          <a14:useLocalDpi xmlns:a14="http://schemas.microsoft.com/office/drawing/2010/main" val="0"/>
+                        </a:ext>
+                      </a:extLst>
+                    </a:blip>
+                    <a:stretch>
+                      <a:fillRect/>
+                    </a:stretch>
+                  </pic:blipFill>
+                  <pic:spPr>
+                    <a:xfrm>
+                      <a:off x="0" y="0"/>
+                      <a:ext cx="2791215" cy="1505160"/>
+                    </a:xfrm>
+                    <a:prstGeom prst="rect">
+                      <a:avLst/>
+                    </a:prstGeom>
+                  </pic:spPr>
+                </pic:pic>
+              </a:graphicData>
+            </a:graphic>
+          </wp:inline>
+        </w:drawing>
+      </w:r>
+    </w:p>
+    <w:p>
+      <w:pPr>
+        <w:pStyle w:val="ListParagraph"/>
+        <w:numPr>
+          <w:ilvl w:val="0"/>
+          <w:numId w:val="1"/>
+        </w:numPr>
+      </w:pPr>
+      <w:r>
+        <w:t>Obtener todos los datos de forma paginada:</w:t>
+      </w:r>
+    </w:p>
+    <w:p>
+      <w:pPr>
+        <w:ind w:left="720"/>
+      </w:pPr>
       <w:bookmarkStart w:id="0" w:name="_GoBack"/>
+      <w:r>
+        <w:rPr>
+          <w:noProof/>
+        </w:rPr>
+        <w:lastRenderedPageBreak/>
+        <w:drawing>
+          <wp:inline distT="0" distB="0" distL="0" distR="0" wp14:anchorId="5A6D06B7" wp14:editId="4E9CBCB9">
+            <wp:extent cx="3362794" cy="4629796"/>
+            <wp:effectExtent l="0" t="0" r="9525" b="0"/>
+            <wp:docPr id="28" name="Picture 28"/>
+            <wp:cNvGraphicFramePr>
+              <a:graphicFrameLocks xmlns:a="http://schemas.openxmlformats.org/drawingml/2006/main" noChangeAspect="1"/>
+            </wp:cNvGraphicFramePr>
+            <a:graphic xmlns:a="http://schemas.openxmlformats.org/drawingml/2006/main">
+              <a:graphicData uri="http://schemas.openxmlformats.org/drawingml/2006/picture">
+                <pic:pic xmlns:pic="http://schemas.openxmlformats.org/drawingml/2006/picture">
+                  <pic:nvPicPr>
+                    <pic:cNvPr id="28" name="2F845F1.tmp"/>
+                    <pic:cNvPicPr/>
+                  </pic:nvPicPr>
+                  <pic:blipFill>
+                    <a:blip r:embed="rId30">
+                      <a:extLst>
+                        <a:ext uri="{28A0092B-C50C-407E-A947-70E740481C1C}">
+                          <a14:useLocalDpi xmlns:a14="http://schemas.microsoft.com/office/drawing/2010/main" val="0"/>
+                        </a:ext>
+                      </a:extLst>
+                    </a:blip>
+                    <a:stretch>
+                      <a:fillRect/>
+                    </a:stretch>
+                  </pic:blipFill>
+                  <pic:spPr>
+                    <a:xfrm>
+                      <a:off x="0" y="0"/>
+                      <a:ext cx="3362794" cy="4629796"/>
+                    </a:xfrm>
+                    <a:prstGeom prst="rect">
+                      <a:avLst/>
+                    </a:prstGeom>
+                  </pic:spPr>
+                </pic:pic>
+              </a:graphicData>
+            </a:graphic>
+          </wp:inline>
+        </w:drawing>
+      </w:r>
       <w:bookmarkEnd w:id="0"/>
     </w:p>
     <w:sectPr>

--- a/Creación de Rest Server.docx
+++ b/Creación de Rest Server.docx
@@ -1821,7 +1821,6 @@
       <w:pPr>
         <w:ind w:left="720"/>
       </w:pPr>
-      <w:bookmarkStart w:id="0" w:name="_GoBack"/>
       <w:r>
         <w:rPr>
           <w:noProof/>
@@ -1858,6 +1857,348 @@
                     <a:xfrm>
                       <a:off x="0" y="0"/>
                       <a:ext cx="3362794" cy="4629796"/>
+                    </a:xfrm>
+                    <a:prstGeom prst="rect">
+                      <a:avLst/>
+                    </a:prstGeom>
+                  </pic:spPr>
+                </pic:pic>
+              </a:graphicData>
+            </a:graphic>
+          </wp:inline>
+        </w:drawing>
+      </w:r>
+    </w:p>
+    <w:p>
+      <w:pPr>
+        <w:pStyle w:val="ListParagraph"/>
+        <w:numPr>
+          <w:ilvl w:val="0"/>
+          <w:numId w:val="1"/>
+        </w:numPr>
+      </w:pPr>
+      <w:r>
+        <w:t>Retornar numero total de registros en una colección:</w:t>
+      </w:r>
+    </w:p>
+    <w:p>
+      <w:pPr>
+        <w:pStyle w:val="ListParagraph"/>
+      </w:pPr>
+      <w:r>
+        <w:rPr>
+          <w:noProof/>
+        </w:rPr>
+        <w:drawing>
+          <wp:inline distT="0" distB="0" distL="0" distR="0" wp14:anchorId="67629E5B" wp14:editId="40F06FF4">
+            <wp:extent cx="3077004" cy="1486107"/>
+            <wp:effectExtent l="0" t="0" r="9525" b="0"/>
+            <wp:docPr id="1" name="Picture 1"/>
+            <wp:cNvGraphicFramePr>
+              <a:graphicFrameLocks xmlns:a="http://schemas.openxmlformats.org/drawingml/2006/main" noChangeAspect="1"/>
+            </wp:cNvGraphicFramePr>
+            <a:graphic xmlns:a="http://schemas.openxmlformats.org/drawingml/2006/main">
+              <a:graphicData uri="http://schemas.openxmlformats.org/drawingml/2006/picture">
+                <pic:pic xmlns:pic="http://schemas.openxmlformats.org/drawingml/2006/picture">
+                  <pic:nvPicPr>
+                    <pic:cNvPr id="1" name="8308C95.tmp"/>
+                    <pic:cNvPicPr/>
+                  </pic:nvPicPr>
+                  <pic:blipFill>
+                    <a:blip r:embed="rId31">
+                      <a:extLst>
+                        <a:ext uri="{28A0092B-C50C-407E-A947-70E740481C1C}">
+                          <a14:useLocalDpi xmlns:a14="http://schemas.microsoft.com/office/drawing/2010/main" val="0"/>
+                        </a:ext>
+                      </a:extLst>
+                    </a:blip>
+                    <a:stretch>
+                      <a:fillRect/>
+                    </a:stretch>
+                  </pic:blipFill>
+                  <pic:spPr>
+                    <a:xfrm>
+                      <a:off x="0" y="0"/>
+                      <a:ext cx="3077004" cy="1486107"/>
+                    </a:xfrm>
+                    <a:prstGeom prst="rect">
+                      <a:avLst/>
+                    </a:prstGeom>
+                  </pic:spPr>
+                </pic:pic>
+              </a:graphicData>
+            </a:graphic>
+          </wp:inline>
+        </w:drawing>
+      </w:r>
+    </w:p>
+    <w:p>
+      <w:pPr>
+        <w:pStyle w:val="ListParagraph"/>
+      </w:pPr>
+    </w:p>
+    <w:p>
+      <w:pPr>
+        <w:pStyle w:val="ListParagraph"/>
+        <w:numPr>
+          <w:ilvl w:val="0"/>
+          <w:numId w:val="1"/>
+        </w:numPr>
+      </w:pPr>
+      <w:r>
+        <w:t xml:space="preserve">Filtrando los campos de los resultados de un </w:t>
+      </w:r>
+      <w:proofErr w:type="spellStart"/>
+      <w:r>
+        <w:t>get</w:t>
+      </w:r>
+      <w:proofErr w:type="spellEnd"/>
+      <w:r>
+        <w:t>:</w:t>
+      </w:r>
+    </w:p>
+    <w:p>
+      <w:pPr>
+        <w:ind w:left="720"/>
+      </w:pPr>
+      <w:r>
+        <w:rPr>
+          <w:noProof/>
+        </w:rPr>
+        <w:drawing>
+          <wp:inline distT="0" distB="0" distL="0" distR="0" wp14:anchorId="7BD37E9F" wp14:editId="368C4B59">
+            <wp:extent cx="4525006" cy="409632"/>
+            <wp:effectExtent l="0" t="0" r="9525" b="9525"/>
+            <wp:docPr id="17" name="Picture 17"/>
+            <wp:cNvGraphicFramePr>
+              <a:graphicFrameLocks xmlns:a="http://schemas.openxmlformats.org/drawingml/2006/main" noChangeAspect="1"/>
+            </wp:cNvGraphicFramePr>
+            <a:graphic xmlns:a="http://schemas.openxmlformats.org/drawingml/2006/main">
+              <a:graphicData uri="http://schemas.openxmlformats.org/drawingml/2006/picture">
+                <pic:pic xmlns:pic="http://schemas.openxmlformats.org/drawingml/2006/picture">
+                  <pic:nvPicPr>
+                    <pic:cNvPr id="17" name="83041E9.tmp"/>
+                    <pic:cNvPicPr/>
+                  </pic:nvPicPr>
+                  <pic:blipFill>
+                    <a:blip r:embed="rId32">
+                      <a:extLst>
+                        <a:ext uri="{28A0092B-C50C-407E-A947-70E740481C1C}">
+                          <a14:useLocalDpi xmlns:a14="http://schemas.microsoft.com/office/drawing/2010/main" val="0"/>
+                        </a:ext>
+                      </a:extLst>
+                    </a:blip>
+                    <a:stretch>
+                      <a:fillRect/>
+                    </a:stretch>
+                  </pic:blipFill>
+                  <pic:spPr>
+                    <a:xfrm>
+                      <a:off x="0" y="0"/>
+                      <a:ext cx="4525006" cy="409632"/>
+                    </a:xfrm>
+                    <a:prstGeom prst="rect">
+                      <a:avLst/>
+                    </a:prstGeom>
+                  </pic:spPr>
+                </pic:pic>
+              </a:graphicData>
+            </a:graphic>
+          </wp:inline>
+        </w:drawing>
+      </w:r>
+    </w:p>
+    <w:p>
+      <w:pPr>
+        <w:pStyle w:val="ListParagraph"/>
+        <w:numPr>
+          <w:ilvl w:val="0"/>
+          <w:numId w:val="1"/>
+        </w:numPr>
+      </w:pPr>
+      <w:proofErr w:type="spellStart"/>
+      <w:r>
+        <w:t>Delete</w:t>
+      </w:r>
+      <w:proofErr w:type="spellEnd"/>
+      <w:r>
+        <w:t>: Borrando un usuario de la base de datos:</w:t>
+      </w:r>
+    </w:p>
+    <w:p>
+      <w:pPr>
+        <w:ind w:left="720"/>
+      </w:pPr>
+      <w:r>
+        <w:rPr>
+          <w:noProof/>
+        </w:rPr>
+        <w:lastRenderedPageBreak/>
+        <w:drawing>
+          <wp:inline distT="0" distB="0" distL="0" distR="0" wp14:anchorId="32BFE03D" wp14:editId="5D5E5ADF">
+            <wp:extent cx="4544059" cy="4734586"/>
+            <wp:effectExtent l="0" t="0" r="9525" b="8890"/>
+            <wp:docPr id="29" name="Picture 29"/>
+            <wp:cNvGraphicFramePr>
+              <a:graphicFrameLocks xmlns:a="http://schemas.openxmlformats.org/drawingml/2006/main" noChangeAspect="1"/>
+            </wp:cNvGraphicFramePr>
+            <a:graphic xmlns:a="http://schemas.openxmlformats.org/drawingml/2006/main">
+              <a:graphicData uri="http://schemas.openxmlformats.org/drawingml/2006/picture">
+                <pic:pic xmlns:pic="http://schemas.openxmlformats.org/drawingml/2006/picture">
+                  <pic:nvPicPr>
+                    <pic:cNvPr id="29" name="8305FAD.tmp"/>
+                    <pic:cNvPicPr/>
+                  </pic:nvPicPr>
+                  <pic:blipFill>
+                    <a:blip r:embed="rId33">
+                      <a:extLst>
+                        <a:ext uri="{28A0092B-C50C-407E-A947-70E740481C1C}">
+                          <a14:useLocalDpi xmlns:a14="http://schemas.microsoft.com/office/drawing/2010/main" val="0"/>
+                        </a:ext>
+                      </a:extLst>
+                    </a:blip>
+                    <a:stretch>
+                      <a:fillRect/>
+                    </a:stretch>
+                  </pic:blipFill>
+                  <pic:spPr>
+                    <a:xfrm>
+                      <a:off x="0" y="0"/>
+                      <a:ext cx="4544059" cy="4734586"/>
+                    </a:xfrm>
+                    <a:prstGeom prst="rect">
+                      <a:avLst/>
+                    </a:prstGeom>
+                  </pic:spPr>
+                </pic:pic>
+              </a:graphicData>
+            </a:graphic>
+          </wp:inline>
+        </w:drawing>
+      </w:r>
+    </w:p>
+    <w:p>
+      <w:pPr>
+        <w:ind w:left="720"/>
+      </w:pPr>
+    </w:p>
+    <w:p>
+      <w:pPr>
+        <w:pStyle w:val="ListParagraph"/>
+        <w:numPr>
+          <w:ilvl w:val="0"/>
+          <w:numId w:val="1"/>
+        </w:numPr>
+      </w:pPr>
+      <w:r>
+        <w:t xml:space="preserve">conectado con </w:t>
+      </w:r>
+      <w:proofErr w:type="spellStart"/>
+      <w:r>
+        <w:t>MongoAtlas</w:t>
+      </w:r>
+      <w:proofErr w:type="spellEnd"/>
+      <w:r>
+        <w:t>:</w:t>
+      </w:r>
+    </w:p>
+    <w:p>
+      <w:pPr>
+        <w:pStyle w:val="ListParagraph"/>
+      </w:pPr>
+      <w:r>
+        <w:rPr>
+          <w:noProof/>
+        </w:rPr>
+        <w:lastRenderedPageBreak/>
+        <w:drawing>
+          <wp:inline distT="0" distB="0" distL="0" distR="0" wp14:anchorId="7178487B" wp14:editId="26563638">
+            <wp:extent cx="5943600" cy="3718560"/>
+            <wp:effectExtent l="0" t="0" r="0" b="0"/>
+            <wp:docPr id="30" name="Picture 30"/>
+            <wp:cNvGraphicFramePr>
+              <a:graphicFrameLocks xmlns:a="http://schemas.openxmlformats.org/drawingml/2006/main" noChangeAspect="1"/>
+            </wp:cNvGraphicFramePr>
+            <a:graphic xmlns:a="http://schemas.openxmlformats.org/drawingml/2006/main">
+              <a:graphicData uri="http://schemas.openxmlformats.org/drawingml/2006/picture">
+                <pic:pic xmlns:pic="http://schemas.openxmlformats.org/drawingml/2006/picture">
+                  <pic:nvPicPr>
+                    <pic:cNvPr id="30" name="F5430B2.tmp"/>
+                    <pic:cNvPicPr/>
+                  </pic:nvPicPr>
+                  <pic:blipFill>
+                    <a:blip r:embed="rId34">
+                      <a:extLst>
+                        <a:ext uri="{28A0092B-C50C-407E-A947-70E740481C1C}">
+                          <a14:useLocalDpi xmlns:a14="http://schemas.microsoft.com/office/drawing/2010/main" val="0"/>
+                        </a:ext>
+                      </a:extLst>
+                    </a:blip>
+                    <a:stretch>
+                      <a:fillRect/>
+                    </a:stretch>
+                  </pic:blipFill>
+                  <pic:spPr>
+                    <a:xfrm>
+                      <a:off x="0" y="0"/>
+                      <a:ext cx="5943600" cy="3718560"/>
+                    </a:xfrm>
+                    <a:prstGeom prst="rect">
+                      <a:avLst/>
+                    </a:prstGeom>
+                  </pic:spPr>
+                </pic:pic>
+              </a:graphicData>
+            </a:graphic>
+          </wp:inline>
+        </w:drawing>
+      </w:r>
+    </w:p>
+    <w:p>
+      <w:pPr>
+        <w:pStyle w:val="ListParagraph"/>
+      </w:pPr>
+    </w:p>
+    <w:p>
+      <w:pPr>
+        <w:pStyle w:val="ListParagraph"/>
+      </w:pPr>
+      <w:bookmarkStart w:id="0" w:name="_GoBack"/>
+      <w:r>
+        <w:rPr>
+          <w:noProof/>
+        </w:rPr>
+        <w:drawing>
+          <wp:inline distT="0" distB="0" distL="0" distR="0" wp14:anchorId="68AEF5ED" wp14:editId="56397086">
+            <wp:extent cx="4591691" cy="1467055"/>
+            <wp:effectExtent l="0" t="0" r="0" b="0"/>
+            <wp:docPr id="31" name="Picture 31"/>
+            <wp:cNvGraphicFramePr>
+              <a:graphicFrameLocks xmlns:a="http://schemas.openxmlformats.org/drawingml/2006/main" noChangeAspect="1"/>
+            </wp:cNvGraphicFramePr>
+            <a:graphic xmlns:a="http://schemas.openxmlformats.org/drawingml/2006/main">
+              <a:graphicData uri="http://schemas.openxmlformats.org/drawingml/2006/picture">
+                <pic:pic xmlns:pic="http://schemas.openxmlformats.org/drawingml/2006/picture">
+                  <pic:nvPicPr>
+                    <pic:cNvPr id="31" name="F541A48.tmp"/>
+                    <pic:cNvPicPr/>
+                  </pic:nvPicPr>
+                  <pic:blipFill>
+                    <a:blip r:embed="rId35">
+                      <a:extLst>
+                        <a:ext uri="{28A0092B-C50C-407E-A947-70E740481C1C}">
+                          <a14:useLocalDpi xmlns:a14="http://schemas.microsoft.com/office/drawing/2010/main" val="0"/>
+                        </a:ext>
+                      </a:extLst>
+                    </a:blip>
+                    <a:stretch>
+                      <a:fillRect/>
+                    </a:stretch>
+                  </pic:blipFill>
+                  <pic:spPr>
+                    <a:xfrm>
+                      <a:off x="0" y="0"/>
+                      <a:ext cx="4591691" cy="1467055"/>
                     </a:xfrm>
                     <a:prstGeom prst="rect">
                       <a:avLst/>

--- a/Creación de Rest Server.docx
+++ b/Creación de Rest Server.docx
@@ -2163,7 +2163,6 @@
       <w:pPr>
         <w:pStyle w:val="ListParagraph"/>
       </w:pPr>
-      <w:bookmarkStart w:id="0" w:name="_GoBack"/>
       <w:r>
         <w:rPr>
           <w:noProof/>
@@ -2199,6 +2198,430 @@
                     <a:xfrm>
                       <a:off x="0" y="0"/>
                       <a:ext cx="4591691" cy="1467055"/>
+                    </a:xfrm>
+                    <a:prstGeom prst="rect">
+                      <a:avLst/>
+                    </a:prstGeom>
+                  </pic:spPr>
+                </pic:pic>
+              </a:graphicData>
+            </a:graphic>
+          </wp:inline>
+        </w:drawing>
+      </w:r>
+    </w:p>
+    <w:p>
+      <w:pPr>
+        <w:pStyle w:val="ListParagraph"/>
+        <w:numPr>
+          <w:ilvl w:val="0"/>
+          <w:numId w:val="1"/>
+        </w:numPr>
+      </w:pPr>
+      <w:r>
+        <w:t xml:space="preserve"> JWT Ordenado rutas del proyecto:</w:t>
+      </w:r>
+    </w:p>
+    <w:p>
+      <w:pPr>
+        <w:pStyle w:val="ListParagraph"/>
+        <w:numPr>
+          <w:ilvl w:val="1"/>
+          <w:numId w:val="1"/>
+        </w:numPr>
+      </w:pPr>
+      <w:r>
+        <w:t>Crear login.js</w:t>
+      </w:r>
+    </w:p>
+    <w:p>
+      <w:pPr>
+        <w:pStyle w:val="ListParagraph"/>
+        <w:ind w:left="1440"/>
+      </w:pPr>
+      <w:r>
+        <w:rPr>
+          <w:noProof/>
+        </w:rPr>
+        <w:drawing>
+          <wp:inline distT="0" distB="0" distL="0" distR="0" wp14:anchorId="7C0AEFE5" wp14:editId="4658AB19">
+            <wp:extent cx="4143953" cy="2305372"/>
+            <wp:effectExtent l="0" t="0" r="0" b="0"/>
+            <wp:docPr id="32" name="Picture 32"/>
+            <wp:cNvGraphicFramePr>
+              <a:graphicFrameLocks xmlns:a="http://schemas.openxmlformats.org/drawingml/2006/main" noChangeAspect="1"/>
+            </wp:cNvGraphicFramePr>
+            <a:graphic xmlns:a="http://schemas.openxmlformats.org/drawingml/2006/main">
+              <a:graphicData uri="http://schemas.openxmlformats.org/drawingml/2006/picture">
+                <pic:pic xmlns:pic="http://schemas.openxmlformats.org/drawingml/2006/picture">
+                  <pic:nvPicPr>
+                    <pic:cNvPr id="32" name="3D84F05.tmp"/>
+                    <pic:cNvPicPr/>
+                  </pic:nvPicPr>
+                  <pic:blipFill>
+                    <a:blip r:embed="rId36">
+                      <a:extLst>
+                        <a:ext uri="{28A0092B-C50C-407E-A947-70E740481C1C}">
+                          <a14:useLocalDpi xmlns:a14="http://schemas.microsoft.com/office/drawing/2010/main" val="0"/>
+                        </a:ext>
+                      </a:extLst>
+                    </a:blip>
+                    <a:stretch>
+                      <a:fillRect/>
+                    </a:stretch>
+                  </pic:blipFill>
+                  <pic:spPr>
+                    <a:xfrm>
+                      <a:off x="0" y="0"/>
+                      <a:ext cx="4143953" cy="2305372"/>
+                    </a:xfrm>
+                    <a:prstGeom prst="rect">
+                      <a:avLst/>
+                    </a:prstGeom>
+                  </pic:spPr>
+                </pic:pic>
+              </a:graphicData>
+            </a:graphic>
+          </wp:inline>
+        </w:drawing>
+      </w:r>
+    </w:p>
+    <w:p>
+      <w:pPr>
+        <w:pStyle w:val="ListParagraph"/>
+        <w:numPr>
+          <w:ilvl w:val="1"/>
+          <w:numId w:val="1"/>
+        </w:numPr>
+      </w:pPr>
+      <w:r>
+        <w:lastRenderedPageBreak/>
+        <w:t xml:space="preserve">Crear ruta de </w:t>
+      </w:r>
+      <w:proofErr w:type="spellStart"/>
+      <w:r>
+        <w:t>login</w:t>
+      </w:r>
+      <w:proofErr w:type="spellEnd"/>
+      <w:r>
+        <w:t xml:space="preserve"> en login.js:</w:t>
+      </w:r>
+    </w:p>
+    <w:p>
+      <w:pPr>
+        <w:pStyle w:val="ListParagraph"/>
+        <w:ind w:left="1440"/>
+      </w:pPr>
+      <w:r>
+        <w:rPr>
+          <w:noProof/>
+        </w:rPr>
+        <w:drawing>
+          <wp:inline distT="0" distB="0" distL="0" distR="0" wp14:anchorId="289EBD36" wp14:editId="272995BF">
+            <wp:extent cx="3000794" cy="1190791"/>
+            <wp:effectExtent l="0" t="0" r="9525" b="9525"/>
+            <wp:docPr id="33" name="Picture 33"/>
+            <wp:cNvGraphicFramePr>
+              <a:graphicFrameLocks xmlns:a="http://schemas.openxmlformats.org/drawingml/2006/main" noChangeAspect="1"/>
+            </wp:cNvGraphicFramePr>
+            <a:graphic xmlns:a="http://schemas.openxmlformats.org/drawingml/2006/main">
+              <a:graphicData uri="http://schemas.openxmlformats.org/drawingml/2006/picture">
+                <pic:pic xmlns:pic="http://schemas.openxmlformats.org/drawingml/2006/picture">
+                  <pic:nvPicPr>
+                    <pic:cNvPr id="33" name="3D89353.tmp"/>
+                    <pic:cNvPicPr/>
+                  </pic:nvPicPr>
+                  <pic:blipFill>
+                    <a:blip r:embed="rId37">
+                      <a:extLst>
+                        <a:ext uri="{28A0092B-C50C-407E-A947-70E740481C1C}">
+                          <a14:useLocalDpi xmlns:a14="http://schemas.microsoft.com/office/drawing/2010/main" val="0"/>
+                        </a:ext>
+                      </a:extLst>
+                    </a:blip>
+                    <a:stretch>
+                      <a:fillRect/>
+                    </a:stretch>
+                  </pic:blipFill>
+                  <pic:spPr>
+                    <a:xfrm>
+                      <a:off x="0" y="0"/>
+                      <a:ext cx="3000794" cy="1190791"/>
+                    </a:xfrm>
+                    <a:prstGeom prst="rect">
+                      <a:avLst/>
+                    </a:prstGeom>
+                  </pic:spPr>
+                </pic:pic>
+              </a:graphicData>
+            </a:graphic>
+          </wp:inline>
+        </w:drawing>
+      </w:r>
+    </w:p>
+    <w:p>
+      <w:pPr>
+        <w:pStyle w:val="ListParagraph"/>
+        <w:numPr>
+          <w:ilvl w:val="1"/>
+          <w:numId w:val="1"/>
+        </w:numPr>
+      </w:pPr>
+      <w:r>
+        <w:t>Declarar la ruta en server.js:</w:t>
+      </w:r>
+    </w:p>
+    <w:p>
+      <w:pPr>
+        <w:pStyle w:val="ListParagraph"/>
+        <w:ind w:left="1440"/>
+      </w:pPr>
+      <w:r>
+        <w:rPr>
+          <w:noProof/>
+        </w:rPr>
+        <w:drawing>
+          <wp:inline distT="0" distB="0" distL="0" distR="0" wp14:anchorId="50529849" wp14:editId="6851943C">
+            <wp:extent cx="3096057" cy="504895"/>
+            <wp:effectExtent l="0" t="0" r="9525" b="9525"/>
+            <wp:docPr id="34" name="Picture 34"/>
+            <wp:cNvGraphicFramePr>
+              <a:graphicFrameLocks xmlns:a="http://schemas.openxmlformats.org/drawingml/2006/main" noChangeAspect="1"/>
+            </wp:cNvGraphicFramePr>
+            <a:graphic xmlns:a="http://schemas.openxmlformats.org/drawingml/2006/main">
+              <a:graphicData uri="http://schemas.openxmlformats.org/drawingml/2006/picture">
+                <pic:pic xmlns:pic="http://schemas.openxmlformats.org/drawingml/2006/picture">
+                  <pic:nvPicPr>
+                    <pic:cNvPr id="34" name="3D89EB5.tmp"/>
+                    <pic:cNvPicPr/>
+                  </pic:nvPicPr>
+                  <pic:blipFill>
+                    <a:blip r:embed="rId38">
+                      <a:extLst>
+                        <a:ext uri="{28A0092B-C50C-407E-A947-70E740481C1C}">
+                          <a14:useLocalDpi xmlns:a14="http://schemas.microsoft.com/office/drawing/2010/main" val="0"/>
+                        </a:ext>
+                      </a:extLst>
+                    </a:blip>
+                    <a:stretch>
+                      <a:fillRect/>
+                    </a:stretch>
+                  </pic:blipFill>
+                  <pic:spPr>
+                    <a:xfrm>
+                      <a:off x="0" y="0"/>
+                      <a:ext cx="3096057" cy="504895"/>
+                    </a:xfrm>
+                    <a:prstGeom prst="rect">
+                      <a:avLst/>
+                    </a:prstGeom>
+                  </pic:spPr>
+                </pic:pic>
+              </a:graphicData>
+            </a:graphic>
+          </wp:inline>
+        </w:drawing>
+      </w:r>
+    </w:p>
+    <w:p>
+      <w:pPr>
+        <w:pStyle w:val="ListParagraph"/>
+        <w:numPr>
+          <w:ilvl w:val="1"/>
+          <w:numId w:val="1"/>
+        </w:numPr>
+      </w:pPr>
+      <w:r>
+        <w:t>Crear index.js de rutas y hacer uso de las rutas en un solo archivo:</w:t>
+      </w:r>
+    </w:p>
+    <w:p>
+      <w:pPr>
+        <w:pStyle w:val="ListParagraph"/>
+        <w:ind w:left="1440"/>
+      </w:pPr>
+      <w:r>
+        <w:rPr>
+          <w:noProof/>
+        </w:rPr>
+        <w:drawing>
+          <wp:inline distT="0" distB="0" distL="0" distR="0" wp14:anchorId="61BDAFA1" wp14:editId="1A190B51">
+            <wp:extent cx="3477110" cy="2686425"/>
+            <wp:effectExtent l="0" t="0" r="9525" b="0"/>
+            <wp:docPr id="35" name="Picture 35"/>
+            <wp:cNvGraphicFramePr>
+              <a:graphicFrameLocks xmlns:a="http://schemas.openxmlformats.org/drawingml/2006/main" noChangeAspect="1"/>
+            </wp:cNvGraphicFramePr>
+            <a:graphic xmlns:a="http://schemas.openxmlformats.org/drawingml/2006/main">
+              <a:graphicData uri="http://schemas.openxmlformats.org/drawingml/2006/picture">
+                <pic:pic xmlns:pic="http://schemas.openxmlformats.org/drawingml/2006/picture">
+                  <pic:nvPicPr>
+                    <pic:cNvPr id="35" name="3D834CD.tmp"/>
+                    <pic:cNvPicPr/>
+                  </pic:nvPicPr>
+                  <pic:blipFill>
+                    <a:blip r:embed="rId39">
+                      <a:extLst>
+                        <a:ext uri="{28A0092B-C50C-407E-A947-70E740481C1C}">
+                          <a14:useLocalDpi xmlns:a14="http://schemas.microsoft.com/office/drawing/2010/main" val="0"/>
+                        </a:ext>
+                      </a:extLst>
+                    </a:blip>
+                    <a:stretch>
+                      <a:fillRect/>
+                    </a:stretch>
+                  </pic:blipFill>
+                  <pic:spPr>
+                    <a:xfrm>
+                      <a:off x="0" y="0"/>
+                      <a:ext cx="3477110" cy="2686425"/>
+                    </a:xfrm>
+                    <a:prstGeom prst="rect">
+                      <a:avLst/>
+                    </a:prstGeom>
+                  </pic:spPr>
+                </pic:pic>
+              </a:graphicData>
+            </a:graphic>
+          </wp:inline>
+        </w:drawing>
+      </w:r>
+    </w:p>
+    <w:p>
+      <w:pPr>
+        <w:pStyle w:val="ListParagraph"/>
+        <w:numPr>
+          <w:ilvl w:val="1"/>
+          <w:numId w:val="1"/>
+        </w:numPr>
+      </w:pPr>
+      <w:r>
+        <w:t>Server.js</w:t>
+      </w:r>
+    </w:p>
+    <w:p>
+      <w:pPr>
+        <w:pStyle w:val="ListParagraph"/>
+        <w:ind w:left="1440"/>
+      </w:pPr>
+      <w:r>
+        <w:rPr>
+          <w:noProof/>
+        </w:rPr>
+        <w:drawing>
+          <wp:inline distT="0" distB="0" distL="0" distR="0" wp14:anchorId="47947E38" wp14:editId="05E14541">
+            <wp:extent cx="2648320" cy="466790"/>
+            <wp:effectExtent l="0" t="0" r="0" b="9525"/>
+            <wp:docPr id="36" name="Picture 36"/>
+            <wp:cNvGraphicFramePr>
+              <a:graphicFrameLocks xmlns:a="http://schemas.openxmlformats.org/drawingml/2006/main" noChangeAspect="1"/>
+            </wp:cNvGraphicFramePr>
+            <a:graphic xmlns:a="http://schemas.openxmlformats.org/drawingml/2006/main">
+              <a:graphicData uri="http://schemas.openxmlformats.org/drawingml/2006/picture">
+                <pic:pic xmlns:pic="http://schemas.openxmlformats.org/drawingml/2006/picture">
+                  <pic:nvPicPr>
+                    <pic:cNvPr id="36" name="3D8AA0E.tmp"/>
+                    <pic:cNvPicPr/>
+                  </pic:nvPicPr>
+                  <pic:blipFill>
+                    <a:blip r:embed="rId40">
+                      <a:extLst>
+                        <a:ext uri="{28A0092B-C50C-407E-A947-70E740481C1C}">
+                          <a14:useLocalDpi xmlns:a14="http://schemas.microsoft.com/office/drawing/2010/main" val="0"/>
+                        </a:ext>
+                      </a:extLst>
+                    </a:blip>
+                    <a:stretch>
+                      <a:fillRect/>
+                    </a:stretch>
+                  </pic:blipFill>
+                  <pic:spPr>
+                    <a:xfrm>
+                      <a:off x="0" y="0"/>
+                      <a:ext cx="2648320" cy="466790"/>
+                    </a:xfrm>
+                    <a:prstGeom prst="rect">
+                      <a:avLst/>
+                    </a:prstGeom>
+                  </pic:spPr>
+                </pic:pic>
+              </a:graphicData>
+            </a:graphic>
+          </wp:inline>
+        </w:drawing>
+      </w:r>
+    </w:p>
+    <w:p>
+      <w:pPr>
+        <w:pStyle w:val="ListParagraph"/>
+        <w:numPr>
+          <w:ilvl w:val="0"/>
+          <w:numId w:val="1"/>
+        </w:numPr>
+      </w:pPr>
+      <w:proofErr w:type="spellStart"/>
+      <w:r>
+        <w:t>Login</w:t>
+      </w:r>
+      <w:proofErr w:type="spellEnd"/>
+      <w:r>
+        <w:t xml:space="preserve"> de usuario</w:t>
+      </w:r>
+    </w:p>
+    <w:p>
+      <w:pPr>
+        <w:pStyle w:val="ListParagraph"/>
+        <w:numPr>
+          <w:ilvl w:val="1"/>
+          <w:numId w:val="1"/>
+        </w:numPr>
+      </w:pPr>
+      <w:r>
+        <w:t>Buscar y validar un usuario mediante su email y su contraseña:</w:t>
+      </w:r>
+    </w:p>
+    <w:p>
+      <w:pPr>
+        <w:pStyle w:val="ListParagraph"/>
+        <w:ind w:left="1440"/>
+      </w:pPr>
+      <w:bookmarkStart w:id="0" w:name="_GoBack"/>
+      <w:r>
+        <w:rPr>
+          <w:noProof/>
+        </w:rPr>
+        <w:lastRenderedPageBreak/>
+        <w:drawing>
+          <wp:inline distT="0" distB="0" distL="0" distR="0" wp14:anchorId="6D31490B" wp14:editId="61AE3207">
+            <wp:extent cx="5344271" cy="5687219"/>
+            <wp:effectExtent l="0" t="0" r="8890" b="8890"/>
+            <wp:docPr id="37" name="Picture 37"/>
+            <wp:cNvGraphicFramePr>
+              <a:graphicFrameLocks xmlns:a="http://schemas.openxmlformats.org/drawingml/2006/main" noChangeAspect="1"/>
+            </wp:cNvGraphicFramePr>
+            <a:graphic xmlns:a="http://schemas.openxmlformats.org/drawingml/2006/main">
+              <a:graphicData uri="http://schemas.openxmlformats.org/drawingml/2006/picture">
+                <pic:pic xmlns:pic="http://schemas.openxmlformats.org/drawingml/2006/picture">
+                  <pic:nvPicPr>
+                    <pic:cNvPr id="37" name="3D82C95.tmp"/>
+                    <pic:cNvPicPr/>
+                  </pic:nvPicPr>
+                  <pic:blipFill>
+                    <a:blip r:embed="rId41">
+                      <a:extLst>
+                        <a:ext uri="{28A0092B-C50C-407E-A947-70E740481C1C}">
+                          <a14:useLocalDpi xmlns:a14="http://schemas.microsoft.com/office/drawing/2010/main" val="0"/>
+                        </a:ext>
+                      </a:extLst>
+                    </a:blip>
+                    <a:stretch>
+                      <a:fillRect/>
+                    </a:stretch>
+                  </pic:blipFill>
+                  <pic:spPr>
+                    <a:xfrm>
+                      <a:off x="0" y="0"/>
+                      <a:ext cx="5344271" cy="5687219"/>
                     </a:xfrm>
                     <a:prstGeom prst="rect">
                       <a:avLst/>

--- a/Creación de Rest Server.docx
+++ b/Creación de Rest Server.docx
@@ -1,18 +1,20 @@
 
 <file path=word/document.xml><?xml version="1.0" encoding="utf-8"?>
-<w:document xmlns:wpc="http://schemas.microsoft.com/office/word/2010/wordprocessingCanvas" xmlns:cx="http://schemas.microsoft.com/office/drawing/2014/chartex" xmlns:cx1="http://schemas.microsoft.com/office/drawing/2015/9/8/chartex" xmlns:cx2="http://schemas.microsoft.com/office/drawing/2015/10/21/chartex" xmlns:cx3="http://schemas.microsoft.com/office/drawing/2016/5/9/chartex" xmlns:cx4="http://schemas.microsoft.com/office/drawing/2016/5/10/chartex" xmlns:cx5="http://schemas.microsoft.com/office/drawing/2016/5/11/chartex" xmlns:cx6="http://schemas.microsoft.com/office/drawing/2016/5/12/chartex" xmlns:cx7="http://schemas.microsoft.com/office/drawing/2016/5/13/chartex" xmlns:cx8="http://schemas.microsoft.com/office/drawing/2016/5/14/chartex" xmlns:mc="http://schemas.openxmlformats.org/markup-compatibility/2006" xmlns:aink="http://schemas.microsoft.com/office/drawing/2016/ink" xmlns:am3d="http://schemas.microsoft.com/office/drawing/2017/model3d" xmlns:o="urn:schemas-microsoft-com:office:office" xmlns:r="http://schemas.openxmlformats.org/officeDocument/2006/relationships" xmlns:m="http://schemas.openxmlformats.org/officeDocument/2006/math" xmlns:v="urn:schemas-microsoft-com:vml" xmlns:wp14="http://schemas.microsoft.com/office/word/2010/wordprocessingDrawing" xmlns:wp="http://schemas.openxmlformats.org/drawingml/2006/wordprocessingDrawing" xmlns:w10="urn:schemas-microsoft-com:office:word" xmlns:w="http://schemas.openxmlformats.org/wordprocessingml/2006/main" xmlns:w14="http://schemas.microsoft.com/office/word/2010/wordml" xmlns:w15="http://schemas.microsoft.com/office/word/2012/wordml" xmlns:w16cid="http://schemas.microsoft.com/office/word/2016/wordml/cid" xmlns:w16se="http://schemas.microsoft.com/office/word/2015/wordml/symex" xmlns:wpg="http://schemas.microsoft.com/office/word/2010/wordprocessingGroup" xmlns:wpi="http://schemas.microsoft.com/office/word/2010/wordprocessingInk" xmlns:wne="http://schemas.microsoft.com/office/word/2006/wordml" xmlns:wps="http://schemas.microsoft.com/office/word/2010/wordprocessingShape" mc:Ignorable="w14 w15 w16se w16cid wp14">
+<w:document xmlns:o="urn:schemas-microsoft-com:office:office" xmlns:r="http://schemas.openxmlformats.org/officeDocument/2006/relationships" xmlns:v="urn:schemas-microsoft-com:vml" xmlns:w="http://schemas.openxmlformats.org/wordprocessingml/2006/main" xmlns:w10="urn:schemas-microsoft-com:office:word" xmlns:wp="http://schemas.openxmlformats.org/drawingml/2006/wordprocessingDrawing" xmlns:wps="http://schemas.microsoft.com/office/word/2010/wordprocessingShape" xmlns:wpg="http://schemas.microsoft.com/office/word/2010/wordprocessingGroup" xmlns:mc="http://schemas.openxmlformats.org/markup-compatibility/2006" xmlns:wp14="http://schemas.microsoft.com/office/word/2010/wordprocessingDrawing" xmlns:w14="http://schemas.microsoft.com/office/word/2010/wordml" mc:Ignorable="w14 wp14">
   <w:body>
     <w:p>
-      <w:r>
-        <w:t xml:space="preserve">Creación de </w:t>
-      </w:r>
-      <w:proofErr w:type="spellStart"/>
-      <w:r>
-        <w:t>Rest</w:t>
-      </w:r>
-      <w:proofErr w:type="spellEnd"/>
-      <w:r>
-        <w:t xml:space="preserve"> Server</w:t>
+      <w:pPr>
+        <w:pStyle w:val="Normal"/>
+        <w:rPr/>
+      </w:pPr>
+      <w:r>
+        <w:rPr/>
+        <w:t xml:space="preserve"> </w:t>
+      </w:r>
+      <w:r>
+        <w:rPr/>
+        <w:tab/>
+        <w:t>Creación de Rest Server</w:t>
       </w:r>
     </w:p>
     <w:p>
@@ -22,27 +24,26 @@
           <w:ilvl w:val="0"/>
           <w:numId w:val="1"/>
         </w:numPr>
-      </w:pPr>
-      <w:r>
-        <w:t xml:space="preserve">Para ello principalmente necesitaremos de </w:t>
-      </w:r>
-      <w:r>
-        <w:t>las dependencias:</w:t>
-      </w:r>
-    </w:p>
-    <w:p>
-      <w:pPr>
+        <w:rPr/>
+      </w:pPr>
+      <w:r>
+        <w:rPr/>
+        <w:t>Para ello principalmente necesitaremos de las dependencias:</w:t>
+      </w:r>
+    </w:p>
+    <w:p>
+      <w:pPr>
+        <w:pStyle w:val="Normal"/>
         <w:ind w:firstLine="720"/>
-      </w:pPr>
-      <w:r>
-        <w:rPr>
-          <w:noProof/>
-        </w:rPr>
+        <w:rPr/>
+      </w:pPr>
+      <w:r>
+        <w:rPr/>
         <w:drawing>
-          <wp:inline distT="0" distB="0" distL="0" distR="0" wp14:anchorId="6C6675D4" wp14:editId="1CF00F0A">
-            <wp:extent cx="3543795" cy="1190791"/>
-            <wp:effectExtent l="0" t="0" r="0" b="9525"/>
-            <wp:docPr id="2" name="Picture 2"/>
+          <wp:inline distT="0" distB="9525" distL="0" distR="0">
+            <wp:extent cx="3543935" cy="1190625"/>
+            <wp:effectExtent l="0" t="0" r="0" b="0"/>
+            <wp:docPr id="1" name="Picture 2" descr=""/>
             <wp:cNvGraphicFramePr>
               <a:graphicFrameLocks xmlns:a="http://schemas.openxmlformats.org/drawingml/2006/main" noChangeAspect="1"/>
             </wp:cNvGraphicFramePr>
@@ -50,25 +51,21 @@
               <a:graphicData uri="http://schemas.openxmlformats.org/drawingml/2006/picture">
                 <pic:pic xmlns:pic="http://schemas.openxmlformats.org/drawingml/2006/picture">
                   <pic:nvPicPr>
-                    <pic:cNvPr id="2" name="AB8220.tmp"/>
-                    <pic:cNvPicPr/>
+                    <pic:cNvPr id="1" name="Picture 2" descr=""/>
+                    <pic:cNvPicPr>
+                      <a:picLocks noChangeAspect="1" noChangeArrowheads="1"/>
+                    </pic:cNvPicPr>
                   </pic:nvPicPr>
                   <pic:blipFill>
-                    <a:blip r:embed="rId5">
-                      <a:extLst>
-                        <a:ext uri="{28A0092B-C50C-407E-A947-70E740481C1C}">
-                          <a14:useLocalDpi xmlns:a14="http://schemas.microsoft.com/office/drawing/2010/main" val="0"/>
-                        </a:ext>
-                      </a:extLst>
-                    </a:blip>
+                    <a:blip r:embed="rId2"/>
                     <a:stretch>
                       <a:fillRect/>
                     </a:stretch>
                   </pic:blipFill>
-                  <pic:spPr>
+                  <pic:spPr bwMode="auto">
                     <a:xfrm>
                       <a:off x="0" y="0"/>
-                      <a:ext cx="3543795" cy="1190791"/>
+                      <a:ext cx="3543935" cy="1190625"/>
                     </a:xfrm>
                     <a:prstGeom prst="rect">
                       <a:avLst/>
@@ -81,6 +78,7 @@
         </w:drawing>
       </w:r>
       <w:r>
+        <w:rPr/>
         <w:tab/>
       </w:r>
     </w:p>
@@ -91,32 +89,25 @@
           <w:ilvl w:val="0"/>
           <w:numId w:val="1"/>
         </w:numPr>
-      </w:pPr>
-      <w:r>
-        <w:t xml:space="preserve">Importación de </w:t>
-      </w:r>
-      <w:proofErr w:type="spellStart"/>
-      <w:r>
-        <w:t>dependecias</w:t>
-      </w:r>
-      <w:proofErr w:type="spellEnd"/>
-      <w:r>
-        <w:t>:</w:t>
-      </w:r>
-    </w:p>
-    <w:p>
-      <w:pPr>
-        <w:pStyle w:val="ListParagraph"/>
-      </w:pPr>
-      <w:r>
-        <w:rPr>
-          <w:noProof/>
-        </w:rPr>
+        <w:rPr/>
+      </w:pPr>
+      <w:r>
+        <w:rPr/>
+        <w:t>Importación de dependecias:</w:t>
+      </w:r>
+    </w:p>
+    <w:p>
+      <w:pPr>
+        <w:pStyle w:val="ListParagraph"/>
+        <w:rPr/>
+      </w:pPr>
+      <w:r>
+        <w:rPr/>
         <w:drawing>
-          <wp:inline distT="0" distB="0" distL="0" distR="0" wp14:anchorId="6EF3A17D" wp14:editId="45FE0BEC">
-            <wp:extent cx="3515216" cy="1028844"/>
+          <wp:inline distT="0" distB="0" distL="0" distR="0">
+            <wp:extent cx="3514725" cy="1028700"/>
             <wp:effectExtent l="0" t="0" r="0" b="0"/>
-            <wp:docPr id="3" name="Picture 3"/>
+            <wp:docPr id="2" name="Picture 3" descr=""/>
             <wp:cNvGraphicFramePr>
               <a:graphicFrameLocks xmlns:a="http://schemas.openxmlformats.org/drawingml/2006/main" noChangeAspect="1"/>
             </wp:cNvGraphicFramePr>
@@ -124,25 +115,21 @@
               <a:graphicData uri="http://schemas.openxmlformats.org/drawingml/2006/picture">
                 <pic:pic xmlns:pic="http://schemas.openxmlformats.org/drawingml/2006/picture">
                   <pic:nvPicPr>
-                    <pic:cNvPr id="3" name="AB8D106.tmp"/>
-                    <pic:cNvPicPr/>
+                    <pic:cNvPr id="2" name="Picture 3" descr=""/>
+                    <pic:cNvPicPr>
+                      <a:picLocks noChangeAspect="1" noChangeArrowheads="1"/>
+                    </pic:cNvPicPr>
                   </pic:nvPicPr>
                   <pic:blipFill>
-                    <a:blip r:embed="rId6">
-                      <a:extLst>
-                        <a:ext uri="{28A0092B-C50C-407E-A947-70E740481C1C}">
-                          <a14:useLocalDpi xmlns:a14="http://schemas.microsoft.com/office/drawing/2010/main" val="0"/>
-                        </a:ext>
-                      </a:extLst>
-                    </a:blip>
+                    <a:blip r:embed="rId3"/>
                     <a:stretch>
                       <a:fillRect/>
                     </a:stretch>
                   </pic:blipFill>
-                  <pic:spPr>
+                  <pic:spPr bwMode="auto">
                     <a:xfrm>
                       <a:off x="0" y="0"/>
-                      <a:ext cx="3515216" cy="1028844"/>
+                      <a:ext cx="3514725" cy="1028700"/>
                     </a:xfrm>
                     <a:prstGeom prst="rect">
                       <a:avLst/>
@@ -158,7 +145,11 @@
     <w:p>
       <w:pPr>
         <w:pStyle w:val="ListParagraph"/>
-      </w:pPr>
+        <w:rPr/>
+      </w:pPr>
+      <w:r>
+        <w:rPr/>
+      </w:r>
     </w:p>
     <w:p>
       <w:pPr>
@@ -167,32 +158,25 @@
           <w:ilvl w:val="0"/>
           <w:numId w:val="1"/>
         </w:numPr>
-      </w:pPr>
-      <w:r>
-        <w:t xml:space="preserve">Obtener los elementos del </w:t>
-      </w:r>
-      <w:proofErr w:type="spellStart"/>
-      <w:r>
-        <w:t>body</w:t>
-      </w:r>
-      <w:proofErr w:type="spellEnd"/>
-      <w:r>
-        <w:t>:</w:t>
-      </w:r>
-    </w:p>
-    <w:p>
-      <w:pPr>
-        <w:pStyle w:val="ListParagraph"/>
-      </w:pPr>
-      <w:r>
-        <w:rPr>
-          <w:noProof/>
-        </w:rPr>
+        <w:rPr/>
+      </w:pPr>
+      <w:r>
+        <w:rPr/>
+        <w:t>Obtener los elementos del body:</w:t>
+      </w:r>
+    </w:p>
+    <w:p>
+      <w:pPr>
+        <w:pStyle w:val="ListParagraph"/>
+        <w:rPr/>
+      </w:pPr>
+      <w:r>
+        <w:rPr/>
         <w:drawing>
-          <wp:inline distT="0" distB="0" distL="0" distR="0" wp14:anchorId="437BEC40" wp14:editId="540CF976">
-            <wp:extent cx="4305901" cy="800212"/>
+          <wp:inline distT="0" distB="0" distL="0" distR="0">
+            <wp:extent cx="4305935" cy="800100"/>
             <wp:effectExtent l="0" t="0" r="0" b="0"/>
-            <wp:docPr id="4" name="Picture 4"/>
+            <wp:docPr id="3" name="Picture 4" descr=""/>
             <wp:cNvGraphicFramePr>
               <a:graphicFrameLocks xmlns:a="http://schemas.openxmlformats.org/drawingml/2006/main" noChangeAspect="1"/>
             </wp:cNvGraphicFramePr>
@@ -200,25 +184,21 @@
               <a:graphicData uri="http://schemas.openxmlformats.org/drawingml/2006/picture">
                 <pic:pic xmlns:pic="http://schemas.openxmlformats.org/drawingml/2006/picture">
                   <pic:nvPicPr>
-                    <pic:cNvPr id="4" name="AB8B646.tmp"/>
-                    <pic:cNvPicPr/>
+                    <pic:cNvPr id="3" name="Picture 4" descr=""/>
+                    <pic:cNvPicPr>
+                      <a:picLocks noChangeAspect="1" noChangeArrowheads="1"/>
+                    </pic:cNvPicPr>
                   </pic:nvPicPr>
                   <pic:blipFill>
-                    <a:blip r:embed="rId7">
-                      <a:extLst>
-                        <a:ext uri="{28A0092B-C50C-407E-A947-70E740481C1C}">
-                          <a14:useLocalDpi xmlns:a14="http://schemas.microsoft.com/office/drawing/2010/main" val="0"/>
-                        </a:ext>
-                      </a:extLst>
-                    </a:blip>
+                    <a:blip r:embed="rId4"/>
                     <a:stretch>
                       <a:fillRect/>
                     </a:stretch>
                   </pic:blipFill>
-                  <pic:spPr>
+                  <pic:spPr bwMode="auto">
                     <a:xfrm>
                       <a:off x="0" y="0"/>
-                      <a:ext cx="4305901" cy="800212"/>
+                      <a:ext cx="4305935" cy="800100"/>
                     </a:xfrm>
                     <a:prstGeom prst="rect">
                       <a:avLst/>
@@ -234,7 +214,11 @@
     <w:p>
       <w:pPr>
         <w:pStyle w:val="ListParagraph"/>
-      </w:pPr>
+        <w:rPr/>
+      </w:pPr>
+      <w:r>
+        <w:rPr/>
+      </w:r>
     </w:p>
     <w:p>
       <w:pPr>
@@ -243,24 +227,25 @@
           <w:ilvl w:val="0"/>
           <w:numId w:val="1"/>
         </w:numPr>
-      </w:pPr>
-      <w:r>
+        <w:rPr/>
+      </w:pPr>
+      <w:r>
+        <w:rPr/>
         <w:t>Importación de las rutas:</w:t>
       </w:r>
     </w:p>
     <w:p>
       <w:pPr>
         <w:pStyle w:val="ListParagraph"/>
-      </w:pPr>
-      <w:r>
-        <w:rPr>
-          <w:noProof/>
-        </w:rPr>
+        <w:rPr/>
+      </w:pPr>
+      <w:r>
+        <w:rPr/>
         <w:drawing>
-          <wp:inline distT="0" distB="0" distL="0" distR="0" wp14:anchorId="72915577" wp14:editId="338974F9">
-            <wp:extent cx="3600953" cy="609685"/>
+          <wp:inline distT="0" distB="0" distL="0" distR="0">
+            <wp:extent cx="3601085" cy="609600"/>
             <wp:effectExtent l="0" t="0" r="0" b="0"/>
-            <wp:docPr id="5" name="Picture 5"/>
+            <wp:docPr id="4" name="Picture 5" descr=""/>
             <wp:cNvGraphicFramePr>
               <a:graphicFrameLocks xmlns:a="http://schemas.openxmlformats.org/drawingml/2006/main" noChangeAspect="1"/>
             </wp:cNvGraphicFramePr>
@@ -268,25 +253,21 @@
               <a:graphicData uri="http://schemas.openxmlformats.org/drawingml/2006/picture">
                 <pic:pic xmlns:pic="http://schemas.openxmlformats.org/drawingml/2006/picture">
                   <pic:nvPicPr>
-                    <pic:cNvPr id="5" name="AB84038.tmp"/>
-                    <pic:cNvPicPr/>
+                    <pic:cNvPr id="4" name="Picture 5" descr=""/>
+                    <pic:cNvPicPr>
+                      <a:picLocks noChangeAspect="1" noChangeArrowheads="1"/>
+                    </pic:cNvPicPr>
                   </pic:nvPicPr>
                   <pic:blipFill>
-                    <a:blip r:embed="rId8">
-                      <a:extLst>
-                        <a:ext uri="{28A0092B-C50C-407E-A947-70E740481C1C}">
-                          <a14:useLocalDpi xmlns:a14="http://schemas.microsoft.com/office/drawing/2010/main" val="0"/>
-                        </a:ext>
-                      </a:extLst>
-                    </a:blip>
+                    <a:blip r:embed="rId5"/>
                     <a:stretch>
                       <a:fillRect/>
                     </a:stretch>
                   </pic:blipFill>
-                  <pic:spPr>
+                  <pic:spPr bwMode="auto">
                     <a:xfrm>
                       <a:off x="0" y="0"/>
-                      <a:ext cx="3600953" cy="609685"/>
+                      <a:ext cx="3601085" cy="609600"/>
                     </a:xfrm>
                     <a:prstGeom prst="rect">
                       <a:avLst/>
@@ -302,7 +283,11 @@
     <w:p>
       <w:pPr>
         <w:pStyle w:val="ListParagraph"/>
-      </w:pPr>
+        <w:rPr/>
+      </w:pPr>
+      <w:r>
+        <w:rPr/>
+      </w:r>
     </w:p>
     <w:p>
       <w:pPr>
@@ -311,29 +296,26 @@
           <w:ilvl w:val="0"/>
           <w:numId w:val="1"/>
         </w:numPr>
-      </w:pPr>
-      <w:proofErr w:type="spellStart"/>
-      <w:r>
-        <w:t>Connexión</w:t>
-      </w:r>
-      <w:proofErr w:type="spellEnd"/>
-      <w:r>
-        <w:t xml:space="preserve"> a la base de datos:</w:t>
-      </w:r>
-    </w:p>
-    <w:p>
-      <w:pPr>
-        <w:ind w:left="720"/>
-      </w:pPr>
-      <w:r>
-        <w:rPr>
-          <w:noProof/>
-        </w:rPr>
+        <w:rPr/>
+      </w:pPr>
+      <w:r>
+        <w:rPr/>
+        <w:t>Connexión a la base de datos:</w:t>
+      </w:r>
+    </w:p>
+    <w:p>
+      <w:pPr>
+        <w:pStyle w:val="Normal"/>
+        <w:ind w:left="720" w:hanging="0"/>
+        <w:rPr/>
+      </w:pPr>
+      <w:r>
+        <w:rPr/>
         <w:drawing>
-          <wp:inline distT="0" distB="0" distL="0" distR="0" wp14:anchorId="1B5E9162" wp14:editId="6A40FB0F">
-            <wp:extent cx="5572903" cy="1105054"/>
-            <wp:effectExtent l="0" t="0" r="8890" b="0"/>
-            <wp:docPr id="7" name="Picture 7"/>
+          <wp:inline distT="0" distB="0" distL="0" distR="8890">
+            <wp:extent cx="5572760" cy="1104900"/>
+            <wp:effectExtent l="0" t="0" r="0" b="0"/>
+            <wp:docPr id="5" name="Picture 7" descr=""/>
             <wp:cNvGraphicFramePr>
               <a:graphicFrameLocks xmlns:a="http://schemas.openxmlformats.org/drawingml/2006/main" noChangeAspect="1"/>
             </wp:cNvGraphicFramePr>
@@ -341,25 +323,21 @@
               <a:graphicData uri="http://schemas.openxmlformats.org/drawingml/2006/picture">
                 <pic:pic xmlns:pic="http://schemas.openxmlformats.org/drawingml/2006/picture">
                   <pic:nvPicPr>
-                    <pic:cNvPr id="7" name="AB89877.tmp"/>
-                    <pic:cNvPicPr/>
+                    <pic:cNvPr id="5" name="Picture 7" descr=""/>
+                    <pic:cNvPicPr>
+                      <a:picLocks noChangeAspect="1" noChangeArrowheads="1"/>
+                    </pic:cNvPicPr>
                   </pic:nvPicPr>
                   <pic:blipFill>
-                    <a:blip r:embed="rId9">
-                      <a:extLst>
-                        <a:ext uri="{28A0092B-C50C-407E-A947-70E740481C1C}">
-                          <a14:useLocalDpi xmlns:a14="http://schemas.microsoft.com/office/drawing/2010/main" val="0"/>
-                        </a:ext>
-                      </a:extLst>
-                    </a:blip>
+                    <a:blip r:embed="rId6"/>
                     <a:stretch>
                       <a:fillRect/>
                     </a:stretch>
                   </pic:blipFill>
-                  <pic:spPr>
+                  <pic:spPr bwMode="auto">
                     <a:xfrm>
                       <a:off x="0" y="0"/>
-                      <a:ext cx="5572903" cy="1105054"/>
+                      <a:ext cx="5572760" cy="1104900"/>
                     </a:xfrm>
                     <a:prstGeom prst="rect">
                       <a:avLst/>
@@ -372,7 +350,15 @@
         </w:drawing>
       </w:r>
     </w:p>
-    <w:p/>
+    <w:p>
+      <w:pPr>
+        <w:pStyle w:val="Normal"/>
+        <w:rPr/>
+      </w:pPr>
+      <w:r>
+        <w:rPr/>
+      </w:r>
+    </w:p>
     <w:p>
       <w:pPr>
         <w:pStyle w:val="ListParagraph"/>
@@ -380,24 +366,25 @@
           <w:ilvl w:val="0"/>
           <w:numId w:val="1"/>
         </w:numPr>
-      </w:pPr>
-      <w:r>
+        <w:rPr/>
+      </w:pPr>
+      <w:r>
+        <w:rPr/>
         <w:t>Iniciando el servidor:</w:t>
       </w:r>
     </w:p>
     <w:p>
       <w:pPr>
         <w:pStyle w:val="ListParagraph"/>
-      </w:pPr>
-      <w:r>
-        <w:rPr>
-          <w:noProof/>
-        </w:rPr>
+        <w:rPr/>
+      </w:pPr>
+      <w:r>
+        <w:rPr/>
         <w:drawing>
-          <wp:inline distT="0" distB="0" distL="0" distR="0" wp14:anchorId="132FC461" wp14:editId="0DB9FEB6">
-            <wp:extent cx="4496427" cy="628738"/>
+          <wp:inline distT="0" distB="0" distL="0" distR="0">
+            <wp:extent cx="4496435" cy="628650"/>
             <wp:effectExtent l="0" t="0" r="0" b="0"/>
-            <wp:docPr id="8" name="Picture 8"/>
+            <wp:docPr id="6" name="Picture 8" descr=""/>
             <wp:cNvGraphicFramePr>
               <a:graphicFrameLocks xmlns:a="http://schemas.openxmlformats.org/drawingml/2006/main" noChangeAspect="1"/>
             </wp:cNvGraphicFramePr>
@@ -405,25 +392,21 @@
               <a:graphicData uri="http://schemas.openxmlformats.org/drawingml/2006/picture">
                 <pic:pic xmlns:pic="http://schemas.openxmlformats.org/drawingml/2006/picture">
                   <pic:nvPicPr>
-                    <pic:cNvPr id="8" name="AB878D5.tmp"/>
-                    <pic:cNvPicPr/>
+                    <pic:cNvPr id="6" name="Picture 8" descr=""/>
+                    <pic:cNvPicPr>
+                      <a:picLocks noChangeAspect="1" noChangeArrowheads="1"/>
+                    </pic:cNvPicPr>
                   </pic:nvPicPr>
                   <pic:blipFill>
-                    <a:blip r:embed="rId10">
-                      <a:extLst>
-                        <a:ext uri="{28A0092B-C50C-407E-A947-70E740481C1C}">
-                          <a14:useLocalDpi xmlns:a14="http://schemas.microsoft.com/office/drawing/2010/main" val="0"/>
-                        </a:ext>
-                      </a:extLst>
-                    </a:blip>
+                    <a:blip r:embed="rId7"/>
                     <a:stretch>
                       <a:fillRect/>
                     </a:stretch>
                   </pic:blipFill>
-                  <pic:spPr>
+                  <pic:spPr bwMode="auto">
                     <a:xfrm>
                       <a:off x="0" y="0"/>
-                      <a:ext cx="4496427" cy="628738"/>
+                      <a:ext cx="4496435" cy="628650"/>
                     </a:xfrm>
                     <a:prstGeom prst="rect">
                       <a:avLst/>
@@ -443,18 +426,11 @@
           <w:ilvl w:val="0"/>
           <w:numId w:val="1"/>
         </w:numPr>
-      </w:pPr>
-      <w:r>
-        <w:lastRenderedPageBreak/>
-        <w:t xml:space="preserve">Configuración de modelos para la validación de datos en mongo </w:t>
-      </w:r>
-      <w:proofErr w:type="spellStart"/>
-      <w:r>
-        <w:t>db</w:t>
-      </w:r>
-      <w:proofErr w:type="spellEnd"/>
-      <w:r>
-        <w:t>:</w:t>
+        <w:rPr/>
+      </w:pPr>
+      <w:r>
+        <w:rPr/>
+        <w:t>Configuración de modelos para la validación de datos en mongo db:</w:t>
       </w:r>
     </w:p>
     <w:p>
@@ -464,25 +440,26 @@
           <w:ilvl w:val="1"/>
           <w:numId w:val="1"/>
         </w:numPr>
-      </w:pPr>
-      <w:r>
+        <w:rPr/>
+      </w:pPr>
+      <w:r>
+        <w:rPr/>
         <w:t>Importación de dependencias:</w:t>
       </w:r>
     </w:p>
     <w:p>
       <w:pPr>
         <w:pStyle w:val="ListParagraph"/>
-        <w:ind w:left="1440"/>
-      </w:pPr>
-      <w:r>
-        <w:rPr>
-          <w:noProof/>
-        </w:rPr>
+        <w:ind w:left="1440" w:hanging="0"/>
+        <w:rPr/>
+      </w:pPr>
+      <w:r>
+        <w:rPr/>
         <w:drawing>
-          <wp:inline distT="0" distB="0" distL="0" distR="0" wp14:anchorId="56DC6553" wp14:editId="7B7B156C">
-            <wp:extent cx="4953691" cy="438211"/>
+          <wp:inline distT="0" distB="0" distL="0" distR="0">
+            <wp:extent cx="4953635" cy="438150"/>
             <wp:effectExtent l="0" t="0" r="0" b="0"/>
-            <wp:docPr id="9" name="Picture 9"/>
+            <wp:docPr id="7" name="Picture 9" descr=""/>
             <wp:cNvGraphicFramePr>
               <a:graphicFrameLocks xmlns:a="http://schemas.openxmlformats.org/drawingml/2006/main" noChangeAspect="1"/>
             </wp:cNvGraphicFramePr>
@@ -490,25 +467,21 @@
               <a:graphicData uri="http://schemas.openxmlformats.org/drawingml/2006/picture">
                 <pic:pic xmlns:pic="http://schemas.openxmlformats.org/drawingml/2006/picture">
                   <pic:nvPicPr>
-                    <pic:cNvPr id="9" name="AB8BDAB.tmp"/>
-                    <pic:cNvPicPr/>
+                    <pic:cNvPr id="7" name="Picture 9" descr=""/>
+                    <pic:cNvPicPr>
+                      <a:picLocks noChangeAspect="1" noChangeArrowheads="1"/>
+                    </pic:cNvPicPr>
                   </pic:nvPicPr>
                   <pic:blipFill>
-                    <a:blip r:embed="rId11">
-                      <a:extLst>
-                        <a:ext uri="{28A0092B-C50C-407E-A947-70E740481C1C}">
-                          <a14:useLocalDpi xmlns:a14="http://schemas.microsoft.com/office/drawing/2010/main" val="0"/>
-                        </a:ext>
-                      </a:extLst>
-                    </a:blip>
+                    <a:blip r:embed="rId8"/>
                     <a:stretch>
                       <a:fillRect/>
                     </a:stretch>
                   </pic:blipFill>
-                  <pic:spPr>
+                  <pic:spPr bwMode="auto">
                     <a:xfrm>
                       <a:off x="0" y="0"/>
-                      <a:ext cx="4953691" cy="438211"/>
+                      <a:ext cx="4953635" cy="438150"/>
                     </a:xfrm>
                     <a:prstGeom prst="rect">
                       <a:avLst/>
@@ -524,8 +497,12 @@
     <w:p>
       <w:pPr>
         <w:pStyle w:val="ListParagraph"/>
-        <w:ind w:left="1440"/>
-      </w:pPr>
+        <w:ind w:left="1440" w:hanging="0"/>
+        <w:rPr/>
+      </w:pPr>
+      <w:r>
+        <w:rPr/>
+      </w:r>
     </w:p>
     <w:p>
       <w:pPr>
@@ -534,25 +511,26 @@
           <w:ilvl w:val="1"/>
           <w:numId w:val="1"/>
         </w:numPr>
-      </w:pPr>
-      <w:r>
+        <w:rPr/>
+      </w:pPr>
+      <w:r>
+        <w:rPr/>
         <w:t>Uso esquema:</w:t>
       </w:r>
     </w:p>
     <w:p>
       <w:pPr>
         <w:pStyle w:val="ListParagraph"/>
-        <w:ind w:left="1440"/>
-      </w:pPr>
-      <w:r>
-        <w:rPr>
-          <w:noProof/>
-        </w:rPr>
+        <w:ind w:left="1440" w:hanging="0"/>
+        <w:rPr/>
+      </w:pPr>
+      <w:r>
+        <w:rPr/>
         <w:drawing>
-          <wp:inline distT="0" distB="0" distL="0" distR="0" wp14:anchorId="7FB7FFF6" wp14:editId="1B824A00">
-            <wp:extent cx="2476846" cy="390580"/>
-            <wp:effectExtent l="0" t="0" r="0" b="9525"/>
-            <wp:docPr id="10" name="Picture 10"/>
+          <wp:inline distT="0" distB="9525" distL="0" distR="0">
+            <wp:extent cx="2476500" cy="390525"/>
+            <wp:effectExtent l="0" t="0" r="0" b="0"/>
+            <wp:docPr id="8" name="Picture 10" descr=""/>
             <wp:cNvGraphicFramePr>
               <a:graphicFrameLocks xmlns:a="http://schemas.openxmlformats.org/drawingml/2006/main" noChangeAspect="1"/>
             </wp:cNvGraphicFramePr>
@@ -560,25 +538,21 @@
               <a:graphicData uri="http://schemas.openxmlformats.org/drawingml/2006/picture">
                 <pic:pic xmlns:pic="http://schemas.openxmlformats.org/drawingml/2006/picture">
                   <pic:nvPicPr>
-                    <pic:cNvPr id="10" name="AB84470.tmp"/>
-                    <pic:cNvPicPr/>
+                    <pic:cNvPr id="8" name="Picture 10" descr=""/>
+                    <pic:cNvPicPr>
+                      <a:picLocks noChangeAspect="1" noChangeArrowheads="1"/>
+                    </pic:cNvPicPr>
                   </pic:nvPicPr>
                   <pic:blipFill>
-                    <a:blip r:embed="rId12">
-                      <a:extLst>
-                        <a:ext uri="{28A0092B-C50C-407E-A947-70E740481C1C}">
-                          <a14:useLocalDpi xmlns:a14="http://schemas.microsoft.com/office/drawing/2010/main" val="0"/>
-                        </a:ext>
-                      </a:extLst>
-                    </a:blip>
+                    <a:blip r:embed="rId9"/>
                     <a:stretch>
                       <a:fillRect/>
                     </a:stretch>
                   </pic:blipFill>
-                  <pic:spPr>
+                  <pic:spPr bwMode="auto">
                     <a:xfrm>
                       <a:off x="0" y="0"/>
-                      <a:ext cx="2476846" cy="390580"/>
+                      <a:ext cx="2476500" cy="390525"/>
                     </a:xfrm>
                     <a:prstGeom prst="rect">
                       <a:avLst/>
@@ -594,23 +568,26 @@
     <w:p>
       <w:pPr>
         <w:pStyle w:val="ListParagraph"/>
-        <w:ind w:left="1440"/>
-      </w:pPr>
-    </w:p>
-    <w:p>
-      <w:pPr>
-        <w:pStyle w:val="ListParagraph"/>
-        <w:ind w:left="1440"/>
-      </w:pPr>
-      <w:r>
-        <w:rPr>
-          <w:noProof/>
-        </w:rPr>
+        <w:ind w:left="1440" w:hanging="0"/>
+        <w:rPr/>
+      </w:pPr>
+      <w:r>
+        <w:rPr/>
+      </w:r>
+    </w:p>
+    <w:p>
+      <w:pPr>
+        <w:pStyle w:val="ListParagraph"/>
+        <w:ind w:left="1440" w:hanging="0"/>
+        <w:rPr/>
+      </w:pPr>
+      <w:r>
+        <w:rPr/>
         <w:drawing>
-          <wp:inline distT="0" distB="0" distL="0" distR="0" wp14:anchorId="06797E7D" wp14:editId="57A0DC32">
-            <wp:extent cx="4067743" cy="5792008"/>
-            <wp:effectExtent l="0" t="0" r="9525" b="0"/>
-            <wp:docPr id="11" name="Picture 11"/>
+          <wp:inline distT="0" distB="0" distL="0" distR="9525">
+            <wp:extent cx="4067810" cy="5791835"/>
+            <wp:effectExtent l="0" t="0" r="0" b="0"/>
+            <wp:docPr id="9" name="Picture 11" descr=""/>
             <wp:cNvGraphicFramePr>
               <a:graphicFrameLocks xmlns:a="http://schemas.openxmlformats.org/drawingml/2006/main" noChangeAspect="1"/>
             </wp:cNvGraphicFramePr>
@@ -618,25 +595,21 @@
               <a:graphicData uri="http://schemas.openxmlformats.org/drawingml/2006/picture">
                 <pic:pic xmlns:pic="http://schemas.openxmlformats.org/drawingml/2006/picture">
                   <pic:nvPicPr>
-                    <pic:cNvPr id="11" name="AB89E29.tmp"/>
-                    <pic:cNvPicPr/>
+                    <pic:cNvPr id="9" name="Picture 11" descr=""/>
+                    <pic:cNvPicPr>
+                      <a:picLocks noChangeAspect="1" noChangeArrowheads="1"/>
+                    </pic:cNvPicPr>
                   </pic:nvPicPr>
                   <pic:blipFill>
-                    <a:blip r:embed="rId13">
-                      <a:extLst>
-                        <a:ext uri="{28A0092B-C50C-407E-A947-70E740481C1C}">
-                          <a14:useLocalDpi xmlns:a14="http://schemas.microsoft.com/office/drawing/2010/main" val="0"/>
-                        </a:ext>
-                      </a:extLst>
-                    </a:blip>
+                    <a:blip r:embed="rId10"/>
                     <a:stretch>
                       <a:fillRect/>
                     </a:stretch>
                   </pic:blipFill>
-                  <pic:spPr>
+                  <pic:spPr bwMode="auto">
                     <a:xfrm>
                       <a:off x="0" y="0"/>
-                      <a:ext cx="4067743" cy="5792008"/>
+                      <a:ext cx="4067810" cy="5791835"/>
                     </a:xfrm>
                     <a:prstGeom prst="rect">
                       <a:avLst/>
@@ -652,8 +625,12 @@
     <w:p>
       <w:pPr>
         <w:pStyle w:val="ListParagraph"/>
-        <w:ind w:left="1440"/>
-      </w:pPr>
+        <w:ind w:left="1440" w:hanging="0"/>
+        <w:rPr/>
+      </w:pPr>
+      <w:r>
+        <w:rPr/>
+      </w:r>
     </w:p>
     <w:p>
       <w:pPr>
@@ -662,26 +639,26 @@
           <w:ilvl w:val="1"/>
           <w:numId w:val="1"/>
         </w:numPr>
-      </w:pPr>
-      <w:r>
+        <w:rPr/>
+      </w:pPr>
+      <w:r>
+        <w:rPr/>
         <w:t>Validación de roles de usuario:</w:t>
       </w:r>
     </w:p>
     <w:p>
       <w:pPr>
         <w:pStyle w:val="ListParagraph"/>
-        <w:ind w:left="1440"/>
-      </w:pPr>
-      <w:r>
-        <w:rPr>
-          <w:noProof/>
-        </w:rPr>
-        <w:lastRenderedPageBreak/>
+        <w:ind w:left="1440" w:hanging="0"/>
+        <w:rPr/>
+      </w:pPr>
+      <w:r>
+        <w:rPr/>
         <w:drawing>
-          <wp:inline distT="0" distB="0" distL="0" distR="0" wp14:anchorId="4B2DE47D" wp14:editId="0AC21B34">
-            <wp:extent cx="3229426" cy="752580"/>
-            <wp:effectExtent l="0" t="0" r="9525" b="9525"/>
-            <wp:docPr id="12" name="Picture 12"/>
+          <wp:inline distT="0" distB="9525" distL="0" distR="9525">
+            <wp:extent cx="3229610" cy="752475"/>
+            <wp:effectExtent l="0" t="0" r="0" b="0"/>
+            <wp:docPr id="10" name="Picture 12" descr=""/>
             <wp:cNvGraphicFramePr>
               <a:graphicFrameLocks xmlns:a="http://schemas.openxmlformats.org/drawingml/2006/main" noChangeAspect="1"/>
             </wp:cNvGraphicFramePr>
@@ -689,25 +666,21 @@
               <a:graphicData uri="http://schemas.openxmlformats.org/drawingml/2006/picture">
                 <pic:pic xmlns:pic="http://schemas.openxmlformats.org/drawingml/2006/picture">
                   <pic:nvPicPr>
-                    <pic:cNvPr id="12" name="AB84F79.tmp"/>
-                    <pic:cNvPicPr/>
+                    <pic:cNvPr id="10" name="Picture 12" descr=""/>
+                    <pic:cNvPicPr>
+                      <a:picLocks noChangeAspect="1" noChangeArrowheads="1"/>
+                    </pic:cNvPicPr>
                   </pic:nvPicPr>
                   <pic:blipFill>
-                    <a:blip r:embed="rId14">
-                      <a:extLst>
-                        <a:ext uri="{28A0092B-C50C-407E-A947-70E740481C1C}">
-                          <a14:useLocalDpi xmlns:a14="http://schemas.microsoft.com/office/drawing/2010/main" val="0"/>
-                        </a:ext>
-                      </a:extLst>
-                    </a:blip>
+                    <a:blip r:embed="rId11"/>
                     <a:stretch>
                       <a:fillRect/>
                     </a:stretch>
                   </pic:blipFill>
-                  <pic:spPr>
+                  <pic:spPr bwMode="auto">
                     <a:xfrm>
                       <a:off x="0" y="0"/>
-                      <a:ext cx="3229426" cy="752580"/>
+                      <a:ext cx="3229610" cy="752475"/>
                     </a:xfrm>
                     <a:prstGeom prst="rect">
                       <a:avLst/>
@@ -723,8 +696,12 @@
     <w:p>
       <w:pPr>
         <w:pStyle w:val="ListParagraph"/>
-        <w:ind w:left="1440"/>
-      </w:pPr>
+        <w:ind w:left="1440" w:hanging="0"/>
+        <w:rPr/>
+      </w:pPr>
+      <w:r>
+        <w:rPr/>
+      </w:r>
     </w:p>
     <w:p>
       <w:pPr>
@@ -733,25 +710,26 @@
           <w:ilvl w:val="1"/>
           <w:numId w:val="1"/>
         </w:numPr>
-      </w:pPr>
-      <w:r>
+        <w:rPr/>
+      </w:pPr>
+      <w:r>
+        <w:rPr/>
         <w:t>Validador de llave única:</w:t>
       </w:r>
     </w:p>
     <w:p>
       <w:pPr>
         <w:pStyle w:val="ListParagraph"/>
-        <w:ind w:left="1440"/>
-      </w:pPr>
-      <w:r>
-        <w:rPr>
-          <w:noProof/>
-        </w:rPr>
+        <w:ind w:left="1440" w:hanging="0"/>
+        <w:rPr/>
+      </w:pPr>
+      <w:r>
+        <w:rPr/>
         <w:drawing>
-          <wp:inline distT="0" distB="0" distL="0" distR="0" wp14:anchorId="734E4965" wp14:editId="6BB05ADE">
-            <wp:extent cx="5677692" cy="304843"/>
+          <wp:inline distT="0" distB="0" distL="0" distR="0">
+            <wp:extent cx="5677535" cy="304800"/>
             <wp:effectExtent l="0" t="0" r="0" b="0"/>
-            <wp:docPr id="13" name="Picture 13"/>
+            <wp:docPr id="11" name="Picture 13" descr=""/>
             <wp:cNvGraphicFramePr>
               <a:graphicFrameLocks xmlns:a="http://schemas.openxmlformats.org/drawingml/2006/main" noChangeAspect="1"/>
             </wp:cNvGraphicFramePr>
@@ -759,25 +737,21 @@
               <a:graphicData uri="http://schemas.openxmlformats.org/drawingml/2006/picture">
                 <pic:pic xmlns:pic="http://schemas.openxmlformats.org/drawingml/2006/picture">
                   <pic:nvPicPr>
-                    <pic:cNvPr id="13" name="AB85736.tmp"/>
-                    <pic:cNvPicPr/>
+                    <pic:cNvPr id="11" name="Picture 13" descr=""/>
+                    <pic:cNvPicPr>
+                      <a:picLocks noChangeAspect="1" noChangeArrowheads="1"/>
+                    </pic:cNvPicPr>
                   </pic:nvPicPr>
                   <pic:blipFill>
-                    <a:blip r:embed="rId15">
-                      <a:extLst>
-                        <a:ext uri="{28A0092B-C50C-407E-A947-70E740481C1C}">
-                          <a14:useLocalDpi xmlns:a14="http://schemas.microsoft.com/office/drawing/2010/main" val="0"/>
-                        </a:ext>
-                      </a:extLst>
-                    </a:blip>
+                    <a:blip r:embed="rId12"/>
                     <a:stretch>
                       <a:fillRect/>
                     </a:stretch>
                   </pic:blipFill>
-                  <pic:spPr>
+                  <pic:spPr bwMode="auto">
                     <a:xfrm>
                       <a:off x="0" y="0"/>
-                      <a:ext cx="5677692" cy="304843"/>
+                      <a:ext cx="5677535" cy="304800"/>
                     </a:xfrm>
                     <a:prstGeom prst="rect">
                       <a:avLst/>
@@ -793,8 +767,12 @@
     <w:p>
       <w:pPr>
         <w:pStyle w:val="ListParagraph"/>
-        <w:ind w:left="1440"/>
-      </w:pPr>
+        <w:ind w:left="1440" w:hanging="0"/>
+        <w:rPr/>
+      </w:pPr>
+      <w:r>
+        <w:rPr/>
+      </w:r>
     </w:p>
     <w:p>
       <w:pPr>
@@ -803,25 +781,26 @@
           <w:ilvl w:val="1"/>
           <w:numId w:val="1"/>
         </w:numPr>
-      </w:pPr>
-      <w:r>
+        <w:rPr/>
+      </w:pPr>
+      <w:r>
+        <w:rPr/>
         <w:t>Exportación de modulo:</w:t>
       </w:r>
     </w:p>
     <w:p>
       <w:pPr>
         <w:pStyle w:val="ListParagraph"/>
-        <w:ind w:left="1440"/>
-      </w:pPr>
-      <w:r>
-        <w:rPr>
-          <w:noProof/>
-        </w:rPr>
+        <w:ind w:left="1440" w:hanging="0"/>
+        <w:rPr/>
+      </w:pPr>
+      <w:r>
+        <w:rPr/>
         <w:drawing>
-          <wp:inline distT="0" distB="0" distL="0" distR="0" wp14:anchorId="7473062E" wp14:editId="32827545">
-            <wp:extent cx="4258269" cy="238158"/>
-            <wp:effectExtent l="0" t="0" r="9525" b="9525"/>
-            <wp:docPr id="14" name="Picture 14"/>
+          <wp:inline distT="0" distB="9525" distL="0" distR="9525">
+            <wp:extent cx="4258310" cy="238125"/>
+            <wp:effectExtent l="0" t="0" r="0" b="0"/>
+            <wp:docPr id="12" name="Picture 14" descr=""/>
             <wp:cNvGraphicFramePr>
               <a:graphicFrameLocks xmlns:a="http://schemas.openxmlformats.org/drawingml/2006/main" noChangeAspect="1"/>
             </wp:cNvGraphicFramePr>
@@ -829,25 +808,21 @@
               <a:graphicData uri="http://schemas.openxmlformats.org/drawingml/2006/picture">
                 <pic:pic xmlns:pic="http://schemas.openxmlformats.org/drawingml/2006/picture">
                   <pic:nvPicPr>
-                    <pic:cNvPr id="14" name="AB8D59E.tmp"/>
-                    <pic:cNvPicPr/>
+                    <pic:cNvPr id="12" name="Picture 14" descr=""/>
+                    <pic:cNvPicPr>
+                      <a:picLocks noChangeAspect="1" noChangeArrowheads="1"/>
+                    </pic:cNvPicPr>
                   </pic:nvPicPr>
                   <pic:blipFill>
-                    <a:blip r:embed="rId16">
-                      <a:extLst>
-                        <a:ext uri="{28A0092B-C50C-407E-A947-70E740481C1C}">
-                          <a14:useLocalDpi xmlns:a14="http://schemas.microsoft.com/office/drawing/2010/main" val="0"/>
-                        </a:ext>
-                      </a:extLst>
-                    </a:blip>
+                    <a:blip r:embed="rId13"/>
                     <a:stretch>
                       <a:fillRect/>
                     </a:stretch>
                   </pic:blipFill>
-                  <pic:spPr>
+                  <pic:spPr bwMode="auto">
                     <a:xfrm>
                       <a:off x="0" y="0"/>
-                      <a:ext cx="4258269" cy="238158"/>
+                      <a:ext cx="4258310" cy="238125"/>
                     </a:xfrm>
                     <a:prstGeom prst="rect">
                       <a:avLst/>
@@ -863,8 +838,12 @@
     <w:p>
       <w:pPr>
         <w:pStyle w:val="ListParagraph"/>
-        <w:ind w:left="1440"/>
-      </w:pPr>
+        <w:ind w:left="1440" w:hanging="0"/>
+        <w:rPr/>
+      </w:pPr>
+      <w:r>
+        <w:rPr/>
+      </w:r>
     </w:p>
     <w:p>
       <w:pPr>
@@ -873,8 +852,10 @@
           <w:ilvl w:val="0"/>
           <w:numId w:val="1"/>
         </w:numPr>
-      </w:pPr>
-      <w:r>
+        <w:rPr/>
+      </w:pPr>
+      <w:r>
+        <w:rPr/>
         <w:t>Configuración de rutas para el server:</w:t>
       </w:r>
     </w:p>
@@ -885,33 +866,26 @@
           <w:ilvl w:val="1"/>
           <w:numId w:val="1"/>
         </w:numPr>
-      </w:pPr>
-      <w:r>
-        <w:t xml:space="preserve">Importación de </w:t>
-      </w:r>
-      <w:proofErr w:type="spellStart"/>
-      <w:r>
-        <w:t>dependecias</w:t>
-      </w:r>
-      <w:proofErr w:type="spellEnd"/>
-      <w:r>
-        <w:t xml:space="preserve"> y modelos:</w:t>
-      </w:r>
-    </w:p>
-    <w:p>
-      <w:pPr>
-        <w:pStyle w:val="ListParagraph"/>
-        <w:ind w:left="1440"/>
-      </w:pPr>
-      <w:r>
-        <w:rPr>
-          <w:noProof/>
-        </w:rPr>
+        <w:rPr/>
+      </w:pPr>
+      <w:r>
+        <w:rPr/>
+        <w:t>Importación de dependecias y modelos:</w:t>
+      </w:r>
+    </w:p>
+    <w:p>
+      <w:pPr>
+        <w:pStyle w:val="ListParagraph"/>
+        <w:ind w:left="1440" w:hanging="0"/>
+        <w:rPr/>
+      </w:pPr>
+      <w:r>
+        <w:rPr/>
         <w:drawing>
-          <wp:inline distT="0" distB="0" distL="0" distR="0" wp14:anchorId="52C029EE" wp14:editId="23DE5A43">
-            <wp:extent cx="3677163" cy="771633"/>
-            <wp:effectExtent l="0" t="0" r="0" b="9525"/>
-            <wp:docPr id="15" name="Picture 15"/>
+          <wp:inline distT="0" distB="9525" distL="0" distR="0">
+            <wp:extent cx="3677285" cy="771525"/>
+            <wp:effectExtent l="0" t="0" r="0" b="0"/>
+            <wp:docPr id="13" name="Picture 15" descr=""/>
             <wp:cNvGraphicFramePr>
               <a:graphicFrameLocks xmlns:a="http://schemas.openxmlformats.org/drawingml/2006/main" noChangeAspect="1"/>
             </wp:cNvGraphicFramePr>
@@ -919,25 +893,21 @@
               <a:graphicData uri="http://schemas.openxmlformats.org/drawingml/2006/picture">
                 <pic:pic xmlns:pic="http://schemas.openxmlformats.org/drawingml/2006/picture">
                   <pic:nvPicPr>
-                    <pic:cNvPr id="15" name="AB827D1.tmp"/>
-                    <pic:cNvPicPr/>
+                    <pic:cNvPr id="13" name="Picture 15" descr=""/>
+                    <pic:cNvPicPr>
+                      <a:picLocks noChangeAspect="1" noChangeArrowheads="1"/>
+                    </pic:cNvPicPr>
                   </pic:nvPicPr>
                   <pic:blipFill>
-                    <a:blip r:embed="rId17">
-                      <a:extLst>
-                        <a:ext uri="{28A0092B-C50C-407E-A947-70E740481C1C}">
-                          <a14:useLocalDpi xmlns:a14="http://schemas.microsoft.com/office/drawing/2010/main" val="0"/>
-                        </a:ext>
-                      </a:extLst>
-                    </a:blip>
+                    <a:blip r:embed="rId14"/>
                     <a:stretch>
                       <a:fillRect/>
                     </a:stretch>
                   </pic:blipFill>
-                  <pic:spPr>
+                  <pic:spPr bwMode="auto">
                     <a:xfrm>
                       <a:off x="0" y="0"/>
-                      <a:ext cx="3677163" cy="771633"/>
+                      <a:ext cx="3677285" cy="771525"/>
                     </a:xfrm>
                     <a:prstGeom prst="rect">
                       <a:avLst/>
@@ -957,25 +927,26 @@
           <w:ilvl w:val="1"/>
           <w:numId w:val="1"/>
         </w:numPr>
-      </w:pPr>
-      <w:r>
+        <w:rPr/>
+      </w:pPr>
+      <w:r>
+        <w:rPr/>
         <w:t>Ejemplo de usuario:</w:t>
       </w:r>
     </w:p>
     <w:p>
       <w:pPr>
         <w:pStyle w:val="ListParagraph"/>
-        <w:ind w:left="1440"/>
-      </w:pPr>
-      <w:r>
-        <w:rPr>
-          <w:noProof/>
-        </w:rPr>
+        <w:ind w:left="1440" w:hanging="0"/>
+        <w:rPr/>
+      </w:pPr>
+      <w:r>
+        <w:rPr/>
         <w:drawing>
-          <wp:inline distT="0" distB="0" distL="0" distR="0" wp14:anchorId="3E0640EE" wp14:editId="3FC06C69">
-            <wp:extent cx="2705478" cy="914528"/>
+          <wp:inline distT="0" distB="0" distL="0" distR="0">
+            <wp:extent cx="2705100" cy="914400"/>
             <wp:effectExtent l="0" t="0" r="0" b="0"/>
-            <wp:docPr id="18" name="Picture 18"/>
+            <wp:docPr id="14" name="Picture 18" descr=""/>
             <wp:cNvGraphicFramePr>
               <a:graphicFrameLocks xmlns:a="http://schemas.openxmlformats.org/drawingml/2006/main" noChangeAspect="1"/>
             </wp:cNvGraphicFramePr>
@@ -983,25 +954,21 @@
               <a:graphicData uri="http://schemas.openxmlformats.org/drawingml/2006/picture">
                 <pic:pic xmlns:pic="http://schemas.openxmlformats.org/drawingml/2006/picture">
                   <pic:nvPicPr>
-                    <pic:cNvPr id="18" name="AB85DE3.tmp"/>
-                    <pic:cNvPicPr/>
+                    <pic:cNvPr id="14" name="Picture 18" descr=""/>
+                    <pic:cNvPicPr>
+                      <a:picLocks noChangeAspect="1" noChangeArrowheads="1"/>
+                    </pic:cNvPicPr>
                   </pic:nvPicPr>
                   <pic:blipFill>
-                    <a:blip r:embed="rId18">
-                      <a:extLst>
-                        <a:ext uri="{28A0092B-C50C-407E-A947-70E740481C1C}">
-                          <a14:useLocalDpi xmlns:a14="http://schemas.microsoft.com/office/drawing/2010/main" val="0"/>
-                        </a:ext>
-                      </a:extLst>
-                    </a:blip>
+                    <a:blip r:embed="rId15"/>
                     <a:stretch>
                       <a:fillRect/>
                     </a:stretch>
                   </pic:blipFill>
-                  <pic:spPr>
+                  <pic:spPr bwMode="auto">
                     <a:xfrm>
                       <a:off x="0" y="0"/>
-                      <a:ext cx="2705478" cy="914528"/>
+                      <a:ext cx="2705100" cy="914400"/>
                     </a:xfrm>
                     <a:prstGeom prst="rect">
                       <a:avLst/>
@@ -1021,25 +988,26 @@
           <w:ilvl w:val="1"/>
           <w:numId w:val="1"/>
         </w:numPr>
-      </w:pPr>
-      <w:r>
+        <w:rPr/>
+      </w:pPr>
+      <w:r>
+        <w:rPr/>
         <w:t>Toma de petición:</w:t>
       </w:r>
     </w:p>
     <w:p>
       <w:pPr>
         <w:pStyle w:val="ListParagraph"/>
-        <w:ind w:left="1440"/>
-      </w:pPr>
-      <w:r>
-        <w:rPr>
-          <w:noProof/>
-        </w:rPr>
+        <w:ind w:left="1440" w:hanging="0"/>
+        <w:rPr/>
+      </w:pPr>
+      <w:r>
+        <w:rPr/>
         <w:drawing>
-          <wp:inline distT="0" distB="0" distL="0" distR="0" wp14:anchorId="5D9B23E4" wp14:editId="7EFD3431">
-            <wp:extent cx="2295845" cy="1419423"/>
-            <wp:effectExtent l="0" t="0" r="9525" b="9525"/>
-            <wp:docPr id="19" name="Picture 19"/>
+          <wp:inline distT="0" distB="9525" distL="0" distR="9525">
+            <wp:extent cx="2295525" cy="1419225"/>
+            <wp:effectExtent l="0" t="0" r="0" b="0"/>
+            <wp:docPr id="15" name="Picture 19" descr=""/>
             <wp:cNvGraphicFramePr>
               <a:graphicFrameLocks xmlns:a="http://schemas.openxmlformats.org/drawingml/2006/main" noChangeAspect="1"/>
             </wp:cNvGraphicFramePr>
@@ -1047,25 +1015,21 @@
               <a:graphicData uri="http://schemas.openxmlformats.org/drawingml/2006/picture">
                 <pic:pic xmlns:pic="http://schemas.openxmlformats.org/drawingml/2006/picture">
                   <pic:nvPicPr>
-                    <pic:cNvPr id="19" name="AB8178F.tmp"/>
-                    <pic:cNvPicPr/>
+                    <pic:cNvPr id="15" name="Picture 19" descr=""/>
+                    <pic:cNvPicPr>
+                      <a:picLocks noChangeAspect="1" noChangeArrowheads="1"/>
+                    </pic:cNvPicPr>
                   </pic:nvPicPr>
                   <pic:blipFill>
-                    <a:blip r:embed="rId19">
-                      <a:extLst>
-                        <a:ext uri="{28A0092B-C50C-407E-A947-70E740481C1C}">
-                          <a14:useLocalDpi xmlns:a14="http://schemas.microsoft.com/office/drawing/2010/main" val="0"/>
-                        </a:ext>
-                      </a:extLst>
-                    </a:blip>
+                    <a:blip r:embed="rId16"/>
                     <a:stretch>
                       <a:fillRect/>
                     </a:stretch>
                   </pic:blipFill>
-                  <pic:spPr>
+                  <pic:spPr bwMode="auto">
                     <a:xfrm>
                       <a:off x="0" y="0"/>
-                      <a:ext cx="2295845" cy="1419423"/>
+                      <a:ext cx="2295525" cy="1419225"/>
                     </a:xfrm>
                     <a:prstGeom prst="rect">
                       <a:avLst/>
@@ -1085,42 +1049,26 @@
           <w:ilvl w:val="1"/>
           <w:numId w:val="1"/>
         </w:numPr>
-      </w:pPr>
-      <w:r>
-        <w:t xml:space="preserve">Guardando en </w:t>
-      </w:r>
-      <w:proofErr w:type="spellStart"/>
-      <w:r>
-        <w:t>bd</w:t>
-      </w:r>
-      <w:proofErr w:type="spellEnd"/>
-      <w:r>
-        <w:t xml:space="preserve"> por medio de </w:t>
-      </w:r>
-      <w:proofErr w:type="spellStart"/>
-      <w:r>
-        <w:t>Schema</w:t>
-      </w:r>
-      <w:proofErr w:type="spellEnd"/>
-      <w:r>
-        <w:t>:</w:t>
-      </w:r>
-    </w:p>
-    <w:p>
-      <w:pPr>
-        <w:pStyle w:val="ListParagraph"/>
-        <w:ind w:left="1440"/>
-      </w:pPr>
-      <w:r>
-        <w:rPr>
-          <w:noProof/>
-        </w:rPr>
-        <w:lastRenderedPageBreak/>
+        <w:rPr/>
+      </w:pPr>
+      <w:r>
+        <w:rPr/>
+        <w:t>Guardando en bd por medio de Schema:</w:t>
+      </w:r>
+    </w:p>
+    <w:p>
+      <w:pPr>
+        <w:pStyle w:val="ListParagraph"/>
+        <w:ind w:left="1440" w:hanging="0"/>
+        <w:rPr/>
+      </w:pPr>
+      <w:r>
+        <w:rPr/>
         <w:drawing>
-          <wp:inline distT="0" distB="0" distL="0" distR="0" wp14:anchorId="2C7096DC" wp14:editId="02CFEB12">
-            <wp:extent cx="2791215" cy="2257740"/>
-            <wp:effectExtent l="0" t="0" r="9525" b="9525"/>
-            <wp:docPr id="20" name="Picture 20"/>
+          <wp:inline distT="0" distB="9525" distL="0" distR="9525">
+            <wp:extent cx="2790825" cy="2258060"/>
+            <wp:effectExtent l="0" t="0" r="0" b="0"/>
+            <wp:docPr id="16" name="Picture 20" descr=""/>
             <wp:cNvGraphicFramePr>
               <a:graphicFrameLocks xmlns:a="http://schemas.openxmlformats.org/drawingml/2006/main" noChangeAspect="1"/>
             </wp:cNvGraphicFramePr>
@@ -1128,25 +1076,21 @@
               <a:graphicData uri="http://schemas.openxmlformats.org/drawingml/2006/picture">
                 <pic:pic xmlns:pic="http://schemas.openxmlformats.org/drawingml/2006/picture">
                   <pic:nvPicPr>
-                    <pic:cNvPr id="20" name="AB8FE95.tmp"/>
-                    <pic:cNvPicPr/>
+                    <pic:cNvPr id="16" name="Picture 20" descr=""/>
+                    <pic:cNvPicPr>
+                      <a:picLocks noChangeAspect="1" noChangeArrowheads="1"/>
+                    </pic:cNvPicPr>
                   </pic:nvPicPr>
                   <pic:blipFill>
-                    <a:blip r:embed="rId20">
-                      <a:extLst>
-                        <a:ext uri="{28A0092B-C50C-407E-A947-70E740481C1C}">
-                          <a14:useLocalDpi xmlns:a14="http://schemas.microsoft.com/office/drawing/2010/main" val="0"/>
-                        </a:ext>
-                      </a:extLst>
-                    </a:blip>
+                    <a:blip r:embed="rId17"/>
                     <a:stretch>
                       <a:fillRect/>
                     </a:stretch>
                   </pic:blipFill>
-                  <pic:spPr>
+                  <pic:spPr bwMode="auto">
                     <a:xfrm>
                       <a:off x="0" y="0"/>
-                      <a:ext cx="2791215" cy="2257740"/>
+                      <a:ext cx="2790825" cy="2258060"/>
                     </a:xfrm>
                     <a:prstGeom prst="rect">
                       <a:avLst/>
@@ -1162,8 +1106,12 @@
     <w:p>
       <w:pPr>
         <w:pStyle w:val="ListParagraph"/>
-        <w:ind w:left="1440"/>
-      </w:pPr>
+        <w:ind w:left="1440" w:hanging="0"/>
+        <w:rPr/>
+      </w:pPr>
+      <w:r>
+        <w:rPr/>
+      </w:r>
     </w:p>
     <w:p>
       <w:pPr>
@@ -1172,17 +1120,11 @@
           <w:ilvl w:val="0"/>
           <w:numId w:val="1"/>
         </w:numPr>
-      </w:pPr>
-      <w:r>
-        <w:t xml:space="preserve">Encriptando el </w:t>
-      </w:r>
-      <w:proofErr w:type="spellStart"/>
-      <w:r>
-        <w:t>password</w:t>
-      </w:r>
-      <w:proofErr w:type="spellEnd"/>
-      <w:r>
-        <w:t>:</w:t>
+        <w:rPr/>
+      </w:pPr>
+      <w:r>
+        <w:rPr/>
+        <w:t>Encriptando el password:</w:t>
       </w:r>
     </w:p>
     <w:p>
@@ -1192,25 +1134,26 @@
           <w:ilvl w:val="1"/>
           <w:numId w:val="1"/>
         </w:numPr>
-      </w:pPr>
-      <w:r>
+        <w:rPr/>
+      </w:pPr>
+      <w:r>
+        <w:rPr/>
         <w:t>Instalar dependencia:</w:t>
       </w:r>
     </w:p>
     <w:p>
       <w:pPr>
         <w:pStyle w:val="ListParagraph"/>
-        <w:ind w:left="1440"/>
-      </w:pPr>
-      <w:r>
-        <w:rPr>
-          <w:noProof/>
-        </w:rPr>
+        <w:ind w:left="1440" w:hanging="0"/>
+        <w:rPr/>
+      </w:pPr>
+      <w:r>
+        <w:rPr/>
         <w:drawing>
-          <wp:inline distT="0" distB="0" distL="0" distR="0" wp14:anchorId="773FFFDD" wp14:editId="3948FE16">
-            <wp:extent cx="3124636" cy="371527"/>
-            <wp:effectExtent l="0" t="0" r="0" b="9525"/>
-            <wp:docPr id="21" name="Picture 21"/>
+          <wp:inline distT="0" distB="9525" distL="0" distR="0">
+            <wp:extent cx="3124835" cy="371475"/>
+            <wp:effectExtent l="0" t="0" r="0" b="0"/>
+            <wp:docPr id="17" name="Picture 21" descr=""/>
             <wp:cNvGraphicFramePr>
               <a:graphicFrameLocks xmlns:a="http://schemas.openxmlformats.org/drawingml/2006/main" noChangeAspect="1"/>
             </wp:cNvGraphicFramePr>
@@ -1218,25 +1161,21 @@
               <a:graphicData uri="http://schemas.openxmlformats.org/drawingml/2006/picture">
                 <pic:pic xmlns:pic="http://schemas.openxmlformats.org/drawingml/2006/picture">
                   <pic:nvPicPr>
-                    <pic:cNvPr id="21" name="AB8E603.tmp"/>
-                    <pic:cNvPicPr/>
+                    <pic:cNvPr id="17" name="Picture 21" descr=""/>
+                    <pic:cNvPicPr>
+                      <a:picLocks noChangeAspect="1" noChangeArrowheads="1"/>
+                    </pic:cNvPicPr>
                   </pic:nvPicPr>
                   <pic:blipFill>
-                    <a:blip r:embed="rId21">
-                      <a:extLst>
-                        <a:ext uri="{28A0092B-C50C-407E-A947-70E740481C1C}">
-                          <a14:useLocalDpi xmlns:a14="http://schemas.microsoft.com/office/drawing/2010/main" val="0"/>
-                        </a:ext>
-                      </a:extLst>
-                    </a:blip>
+                    <a:blip r:embed="rId18"/>
                     <a:stretch>
                       <a:fillRect/>
                     </a:stretch>
                   </pic:blipFill>
-                  <pic:spPr>
+                  <pic:spPr bwMode="auto">
                     <a:xfrm>
                       <a:off x="0" y="0"/>
-                      <a:ext cx="3124636" cy="371527"/>
+                      <a:ext cx="3124835" cy="371475"/>
                     </a:xfrm>
                     <a:prstGeom prst="rect">
                       <a:avLst/>
@@ -1256,25 +1195,26 @@
           <w:ilvl w:val="1"/>
           <w:numId w:val="1"/>
         </w:numPr>
-      </w:pPr>
-      <w:r>
+        <w:rPr/>
+      </w:pPr>
+      <w:r>
+        <w:rPr/>
         <w:t>Importación del módulo:</w:t>
       </w:r>
     </w:p>
     <w:p>
       <w:pPr>
         <w:pStyle w:val="ListParagraph"/>
-        <w:ind w:left="1440"/>
-      </w:pPr>
-      <w:r>
-        <w:rPr>
-          <w:noProof/>
-        </w:rPr>
+        <w:ind w:left="1440" w:hanging="0"/>
+        <w:rPr/>
+      </w:pPr>
+      <w:r>
+        <w:rPr/>
         <w:drawing>
-          <wp:inline distT="0" distB="0" distL="0" distR="0" wp14:anchorId="26C2294A" wp14:editId="443C6A01">
-            <wp:extent cx="2905530" cy="390580"/>
-            <wp:effectExtent l="0" t="0" r="0" b="9525"/>
-            <wp:docPr id="22" name="Picture 22"/>
+          <wp:inline distT="0" distB="9525" distL="0" distR="0">
+            <wp:extent cx="2905760" cy="390525"/>
+            <wp:effectExtent l="0" t="0" r="0" b="0"/>
+            <wp:docPr id="18" name="Picture 22" descr=""/>
             <wp:cNvGraphicFramePr>
               <a:graphicFrameLocks xmlns:a="http://schemas.openxmlformats.org/drawingml/2006/main" noChangeAspect="1"/>
             </wp:cNvGraphicFramePr>
@@ -1282,25 +1222,21 @@
               <a:graphicData uri="http://schemas.openxmlformats.org/drawingml/2006/picture">
                 <pic:pic xmlns:pic="http://schemas.openxmlformats.org/drawingml/2006/picture">
                   <pic:nvPicPr>
-                    <pic:cNvPr id="22" name="AB8AAE6.tmp"/>
-                    <pic:cNvPicPr/>
+                    <pic:cNvPr id="18" name="Picture 22" descr=""/>
+                    <pic:cNvPicPr>
+                      <a:picLocks noChangeAspect="1" noChangeArrowheads="1"/>
+                    </pic:cNvPicPr>
                   </pic:nvPicPr>
                   <pic:blipFill>
-                    <a:blip r:embed="rId22">
-                      <a:extLst>
-                        <a:ext uri="{28A0092B-C50C-407E-A947-70E740481C1C}">
-                          <a14:useLocalDpi xmlns:a14="http://schemas.microsoft.com/office/drawing/2010/main" val="0"/>
-                        </a:ext>
-                      </a:extLst>
-                    </a:blip>
+                    <a:blip r:embed="rId19"/>
                     <a:stretch>
                       <a:fillRect/>
                     </a:stretch>
                   </pic:blipFill>
-                  <pic:spPr>
+                  <pic:spPr bwMode="auto">
                     <a:xfrm>
                       <a:off x="0" y="0"/>
-                      <a:ext cx="2905530" cy="390580"/>
+                      <a:ext cx="2905760" cy="390525"/>
                     </a:xfrm>
                     <a:prstGeom prst="rect">
                       <a:avLst/>
@@ -1320,33 +1256,26 @@
           <w:ilvl w:val="1"/>
           <w:numId w:val="1"/>
         </w:numPr>
-      </w:pPr>
-      <w:r>
-        <w:t xml:space="preserve">Eliminado el </w:t>
-      </w:r>
-      <w:proofErr w:type="spellStart"/>
-      <w:r>
-        <w:t>password</w:t>
-      </w:r>
-      <w:proofErr w:type="spellEnd"/>
-      <w:r>
-        <w:t xml:space="preserve"> del JSON:</w:t>
-      </w:r>
-    </w:p>
-    <w:p>
-      <w:pPr>
-        <w:pStyle w:val="ListParagraph"/>
-        <w:ind w:left="1440"/>
-      </w:pPr>
-      <w:r>
-        <w:rPr>
-          <w:noProof/>
-        </w:rPr>
+        <w:rPr/>
+      </w:pPr>
+      <w:r>
+        <w:rPr/>
+        <w:t>Eliminado el password del JSON:</w:t>
+      </w:r>
+    </w:p>
+    <w:p>
+      <w:pPr>
+        <w:pStyle w:val="ListParagraph"/>
+        <w:ind w:left="1440" w:hanging="0"/>
+        <w:rPr/>
+      </w:pPr>
+      <w:r>
+        <w:rPr/>
         <w:drawing>
-          <wp:inline distT="0" distB="0" distL="0" distR="0" wp14:anchorId="079CE6BD" wp14:editId="3E18E8D5">
-            <wp:extent cx="5525271" cy="1743318"/>
-            <wp:effectExtent l="0" t="0" r="0" b="9525"/>
-            <wp:docPr id="24" name="Picture 24"/>
+          <wp:inline distT="0" distB="9525" distL="0" distR="0">
+            <wp:extent cx="5525135" cy="1743710"/>
+            <wp:effectExtent l="0" t="0" r="0" b="0"/>
+            <wp:docPr id="19" name="Picture 24" descr=""/>
             <wp:cNvGraphicFramePr>
               <a:graphicFrameLocks xmlns:a="http://schemas.openxmlformats.org/drawingml/2006/main" noChangeAspect="1"/>
             </wp:cNvGraphicFramePr>
@@ -1354,25 +1283,21 @@
               <a:graphicData uri="http://schemas.openxmlformats.org/drawingml/2006/picture">
                 <pic:pic xmlns:pic="http://schemas.openxmlformats.org/drawingml/2006/picture">
                   <pic:nvPicPr>
-                    <pic:cNvPr id="24" name="AB8D053.tmp"/>
-                    <pic:cNvPicPr/>
+                    <pic:cNvPr id="19" name="Picture 24" descr=""/>
+                    <pic:cNvPicPr>
+                      <a:picLocks noChangeAspect="1" noChangeArrowheads="1"/>
+                    </pic:cNvPicPr>
                   </pic:nvPicPr>
                   <pic:blipFill>
-                    <a:blip r:embed="rId23">
-                      <a:extLst>
-                        <a:ext uri="{28A0092B-C50C-407E-A947-70E740481C1C}">
-                          <a14:useLocalDpi xmlns:a14="http://schemas.microsoft.com/office/drawing/2010/main" val="0"/>
-                        </a:ext>
-                      </a:extLst>
-                    </a:blip>
+                    <a:blip r:embed="rId20"/>
                     <a:stretch>
                       <a:fillRect/>
                     </a:stretch>
                   </pic:blipFill>
-                  <pic:spPr>
+                  <pic:spPr bwMode="auto">
                     <a:xfrm>
                       <a:off x="0" y="0"/>
-                      <a:ext cx="5525271" cy="1743318"/>
+                      <a:ext cx="5525135" cy="1743710"/>
                     </a:xfrm>
                     <a:prstGeom prst="rect">
                       <a:avLst/>
@@ -1392,8 +1317,10 @@
           <w:ilvl w:val="0"/>
           <w:numId w:val="1"/>
         </w:numPr>
-      </w:pPr>
-      <w:r>
+        <w:rPr/>
+      </w:pPr>
+      <w:r>
+        <w:rPr/>
         <w:t>Actualizando en la base de datos:</w:t>
       </w:r>
     </w:p>
@@ -1404,35 +1331,30 @@
           <w:ilvl w:val="1"/>
           <w:numId w:val="1"/>
         </w:numPr>
-      </w:pPr>
-      <w:r>
-        <w:t xml:space="preserve">Recibir parámetros y </w:t>
-      </w:r>
-      <w:proofErr w:type="spellStart"/>
-      <w:r>
-        <w:t>body</w:t>
-      </w:r>
-      <w:proofErr w:type="spellEnd"/>
-      <w:r>
-        <w:t>:</w:t>
-      </w:r>
-    </w:p>
-    <w:p>
-      <w:pPr>
+        <w:rPr/>
+      </w:pPr>
+      <w:r>
+        <w:rPr/>
+        <w:t>Recibir parámetros y body:</w:t>
+      </w:r>
+    </w:p>
+    <w:p>
+      <w:pPr>
+        <w:pStyle w:val="Normal"/>
         <w:ind w:left="720" w:firstLine="360"/>
-      </w:pPr>
-      <w:r>
+        <w:rPr/>
+      </w:pPr>
+      <w:r>
+        <w:rPr/>
         <w:t xml:space="preserve">       </w:t>
       </w:r>
       <w:r>
-        <w:rPr>
-          <w:noProof/>
-        </w:rPr>
+        <w:rPr/>
         <w:drawing>
-          <wp:inline distT="0" distB="0" distL="0" distR="0" wp14:anchorId="1493A990" wp14:editId="1FFEBC79">
-            <wp:extent cx="2095792" cy="409632"/>
-            <wp:effectExtent l="0" t="0" r="0" b="9525"/>
-            <wp:docPr id="6" name="Picture 6"/>
+          <wp:inline distT="0" distB="9525" distL="0" distR="0">
+            <wp:extent cx="2096135" cy="409575"/>
+            <wp:effectExtent l="0" t="0" r="0" b="0"/>
+            <wp:docPr id="20" name="Picture 6" descr=""/>
             <wp:cNvGraphicFramePr>
               <a:graphicFrameLocks xmlns:a="http://schemas.openxmlformats.org/drawingml/2006/main" noChangeAspect="1"/>
             </wp:cNvGraphicFramePr>
@@ -1440,25 +1362,21 @@
               <a:graphicData uri="http://schemas.openxmlformats.org/drawingml/2006/picture">
                 <pic:pic xmlns:pic="http://schemas.openxmlformats.org/drawingml/2006/picture">
                   <pic:nvPicPr>
-                    <pic:cNvPr id="6" name="2F8CFC7.tmp"/>
-                    <pic:cNvPicPr/>
+                    <pic:cNvPr id="20" name="Picture 6" descr=""/>
+                    <pic:cNvPicPr>
+                      <a:picLocks noChangeAspect="1" noChangeArrowheads="1"/>
+                    </pic:cNvPicPr>
                   </pic:nvPicPr>
                   <pic:blipFill>
-                    <a:blip r:embed="rId24">
-                      <a:extLst>
-                        <a:ext uri="{28A0092B-C50C-407E-A947-70E740481C1C}">
-                          <a14:useLocalDpi xmlns:a14="http://schemas.microsoft.com/office/drawing/2010/main" val="0"/>
-                        </a:ext>
-                      </a:extLst>
-                    </a:blip>
+                    <a:blip r:embed="rId21"/>
                     <a:stretch>
                       <a:fillRect/>
                     </a:stretch>
                   </pic:blipFill>
-                  <pic:spPr>
+                  <pic:spPr bwMode="auto">
                     <a:xfrm>
                       <a:off x="0" y="0"/>
-                      <a:ext cx="2095792" cy="409632"/>
+                      <a:ext cx="2096135" cy="409575"/>
                     </a:xfrm>
                     <a:prstGeom prst="rect">
                       <a:avLst/>
@@ -1478,25 +1396,26 @@
           <w:ilvl w:val="1"/>
           <w:numId w:val="1"/>
         </w:numPr>
-      </w:pPr>
-      <w:r>
+        <w:rPr/>
+      </w:pPr>
+      <w:r>
+        <w:rPr/>
         <w:t>Guardando en BD:</w:t>
       </w:r>
     </w:p>
     <w:p>
       <w:pPr>
-        <w:ind w:left="1440"/>
-      </w:pPr>
-      <w:r>
-        <w:rPr>
-          <w:noProof/>
-        </w:rPr>
-        <w:lastRenderedPageBreak/>
+        <w:pStyle w:val="Normal"/>
+        <w:ind w:left="1440" w:hanging="0"/>
+        <w:rPr/>
+      </w:pPr>
+      <w:r>
+        <w:rPr/>
         <w:drawing>
-          <wp:inline distT="0" distB="0" distL="0" distR="0" wp14:anchorId="7C62E318" wp14:editId="785DFC29">
-            <wp:extent cx="4667901" cy="2333951"/>
-            <wp:effectExtent l="0" t="0" r="0" b="9525"/>
-            <wp:docPr id="16" name="Picture 16"/>
+          <wp:inline distT="0" distB="9525" distL="0" distR="0">
+            <wp:extent cx="4667885" cy="2333625"/>
+            <wp:effectExtent l="0" t="0" r="0" b="0"/>
+            <wp:docPr id="21" name="Picture 16" descr=""/>
             <wp:cNvGraphicFramePr>
               <a:graphicFrameLocks xmlns:a="http://schemas.openxmlformats.org/drawingml/2006/main" noChangeAspect="1"/>
             </wp:cNvGraphicFramePr>
@@ -1504,25 +1423,21 @@
               <a:graphicData uri="http://schemas.openxmlformats.org/drawingml/2006/picture">
                 <pic:pic xmlns:pic="http://schemas.openxmlformats.org/drawingml/2006/picture">
                   <pic:nvPicPr>
-                    <pic:cNvPr id="16" name="2F8D0EC.tmp"/>
-                    <pic:cNvPicPr/>
+                    <pic:cNvPr id="21" name="Picture 16" descr=""/>
+                    <pic:cNvPicPr>
+                      <a:picLocks noChangeAspect="1" noChangeArrowheads="1"/>
+                    </pic:cNvPicPr>
                   </pic:nvPicPr>
                   <pic:blipFill>
-                    <a:blip r:embed="rId25">
-                      <a:extLst>
-                        <a:ext uri="{28A0092B-C50C-407E-A947-70E740481C1C}">
-                          <a14:useLocalDpi xmlns:a14="http://schemas.microsoft.com/office/drawing/2010/main" val="0"/>
-                        </a:ext>
-                      </a:extLst>
-                    </a:blip>
+                    <a:blip r:embed="rId22"/>
                     <a:stretch>
                       <a:fillRect/>
                     </a:stretch>
                   </pic:blipFill>
-                  <pic:spPr>
+                  <pic:spPr bwMode="auto">
                     <a:xfrm>
                       <a:off x="0" y="0"/>
-                      <a:ext cx="4667901" cy="2333951"/>
+                      <a:ext cx="4667885" cy="2333625"/>
                     </a:xfrm>
                     <a:prstGeom prst="rect">
                       <a:avLst/>
@@ -1542,25 +1457,26 @@
           <w:ilvl w:val="1"/>
           <w:numId w:val="1"/>
         </w:numPr>
-      </w:pPr>
-      <w:r>
+        <w:rPr/>
+      </w:pPr>
+      <w:r>
+        <w:rPr/>
         <w:t>Obteniendo los datos actualizados:</w:t>
       </w:r>
     </w:p>
     <w:p>
       <w:pPr>
         <w:pStyle w:val="ListParagraph"/>
-        <w:ind w:left="1440"/>
-      </w:pPr>
-      <w:r>
-        <w:rPr>
-          <w:noProof/>
-        </w:rPr>
+        <w:ind w:left="1440" w:hanging="0"/>
+        <w:rPr/>
+      </w:pPr>
+      <w:r>
+        <w:rPr/>
         <w:drawing>
-          <wp:inline distT="0" distB="0" distL="0" distR="0" wp14:anchorId="1280C741" wp14:editId="58B44AA9">
-            <wp:extent cx="5268060" cy="247685"/>
+          <wp:inline distT="0" distB="0" distL="0" distR="0">
+            <wp:extent cx="5267960" cy="247650"/>
             <wp:effectExtent l="0" t="0" r="0" b="0"/>
-            <wp:docPr id="23" name="Picture 23"/>
+            <wp:docPr id="22" name="Picture 23" descr=""/>
             <wp:cNvGraphicFramePr>
               <a:graphicFrameLocks xmlns:a="http://schemas.openxmlformats.org/drawingml/2006/main" noChangeAspect="1"/>
             </wp:cNvGraphicFramePr>
@@ -1568,25 +1484,21 @@
               <a:graphicData uri="http://schemas.openxmlformats.org/drawingml/2006/picture">
                 <pic:pic xmlns:pic="http://schemas.openxmlformats.org/drawingml/2006/picture">
                   <pic:nvPicPr>
-                    <pic:cNvPr id="23" name="2F896C6.tmp"/>
-                    <pic:cNvPicPr/>
+                    <pic:cNvPr id="22" name="Picture 23" descr=""/>
+                    <pic:cNvPicPr>
+                      <a:picLocks noChangeAspect="1" noChangeArrowheads="1"/>
+                    </pic:cNvPicPr>
                   </pic:nvPicPr>
                   <pic:blipFill>
-                    <a:blip r:embed="rId26">
-                      <a:extLst>
-                        <a:ext uri="{28A0092B-C50C-407E-A947-70E740481C1C}">
-                          <a14:useLocalDpi xmlns:a14="http://schemas.microsoft.com/office/drawing/2010/main" val="0"/>
-                        </a:ext>
-                      </a:extLst>
-                    </a:blip>
+                    <a:blip r:embed="rId23"/>
                     <a:stretch>
                       <a:fillRect/>
                     </a:stretch>
                   </pic:blipFill>
-                  <pic:spPr>
+                  <pic:spPr bwMode="auto">
                     <a:xfrm>
                       <a:off x="0" y="0"/>
-                      <a:ext cx="5268060" cy="247685"/>
+                      <a:ext cx="5267960" cy="247650"/>
                     </a:xfrm>
                     <a:prstGeom prst="rect">
                       <a:avLst/>
@@ -1606,8 +1518,10 @@
           <w:ilvl w:val="0"/>
           <w:numId w:val="1"/>
         </w:numPr>
-      </w:pPr>
-      <w:r>
+        <w:rPr/>
+      </w:pPr>
+      <w:r>
+        <w:rPr/>
         <w:t>Validaciones adicionales en el PUT:</w:t>
       </w:r>
     </w:p>
@@ -1618,27 +1532,19 @@
           <w:ilvl w:val="1"/>
           <w:numId w:val="1"/>
         </w:numPr>
-      </w:pPr>
-      <w:r>
-        <w:t>Instalar dependencia “</w:t>
-      </w:r>
-      <w:proofErr w:type="spellStart"/>
-      <w:r>
-        <w:t>underscore</w:t>
-      </w:r>
-      <w:proofErr w:type="spellEnd"/>
-      <w:r>
-        <w:t>”:</w:t>
-      </w:r>
-      <w:r>
-        <w:rPr>
-          <w:noProof/>
-        </w:rPr>
+        <w:rPr/>
+      </w:pPr>
+      <w:r>
+        <w:rPr/>
+        <w:t>Instalar dependencia “underscore”:</w:t>
+      </w:r>
+      <w:r>
+        <w:rPr/>
         <w:drawing>
-          <wp:inline distT="0" distB="0" distL="0" distR="0" wp14:anchorId="5375D8D7" wp14:editId="18F1C5F9">
-            <wp:extent cx="5268060" cy="1000265"/>
-            <wp:effectExtent l="0" t="0" r="0" b="9525"/>
-            <wp:docPr id="25" name="Picture 25"/>
+          <wp:inline distT="0" distB="9525" distL="0" distR="0">
+            <wp:extent cx="5267960" cy="1000125"/>
+            <wp:effectExtent l="0" t="0" r="0" b="0"/>
+            <wp:docPr id="23" name="Picture 25" descr=""/>
             <wp:cNvGraphicFramePr>
               <a:graphicFrameLocks xmlns:a="http://schemas.openxmlformats.org/drawingml/2006/main" noChangeAspect="1"/>
             </wp:cNvGraphicFramePr>
@@ -1646,25 +1552,21 @@
               <a:graphicData uri="http://schemas.openxmlformats.org/drawingml/2006/picture">
                 <pic:pic xmlns:pic="http://schemas.openxmlformats.org/drawingml/2006/picture">
                   <pic:nvPicPr>
-                    <pic:cNvPr id="25" name="2F85AFB.tmp"/>
-                    <pic:cNvPicPr/>
+                    <pic:cNvPr id="23" name="Picture 25" descr=""/>
+                    <pic:cNvPicPr>
+                      <a:picLocks noChangeAspect="1" noChangeArrowheads="1"/>
+                    </pic:cNvPicPr>
                   </pic:nvPicPr>
                   <pic:blipFill>
-                    <a:blip r:embed="rId27">
-                      <a:extLst>
-                        <a:ext uri="{28A0092B-C50C-407E-A947-70E740481C1C}">
-                          <a14:useLocalDpi xmlns:a14="http://schemas.microsoft.com/office/drawing/2010/main" val="0"/>
-                        </a:ext>
-                      </a:extLst>
-                    </a:blip>
+                    <a:blip r:embed="rId24"/>
                     <a:stretch>
                       <a:fillRect/>
                     </a:stretch>
                   </pic:blipFill>
-                  <pic:spPr>
+                  <pic:spPr bwMode="auto">
                     <a:xfrm>
                       <a:off x="0" y="0"/>
-                      <a:ext cx="5268060" cy="1000265"/>
+                      <a:ext cx="5267960" cy="1000125"/>
                     </a:xfrm>
                     <a:prstGeom prst="rect">
                       <a:avLst/>
@@ -1684,25 +1586,26 @@
           <w:ilvl w:val="1"/>
           <w:numId w:val="1"/>
         </w:numPr>
-      </w:pPr>
-      <w:r>
+        <w:rPr/>
+      </w:pPr>
+      <w:r>
+        <w:rPr/>
         <w:t>Importar dependencia:</w:t>
       </w:r>
     </w:p>
     <w:p>
       <w:pPr>
         <w:pStyle w:val="ListParagraph"/>
-        <w:ind w:left="1440"/>
-      </w:pPr>
-      <w:r>
-        <w:rPr>
-          <w:noProof/>
-        </w:rPr>
+        <w:ind w:left="1440" w:hanging="0"/>
+        <w:rPr/>
+      </w:pPr>
+      <w:r>
+        <w:rPr/>
         <w:drawing>
-          <wp:inline distT="0" distB="0" distL="0" distR="0" wp14:anchorId="1FD0AAB4" wp14:editId="718D1D51">
-            <wp:extent cx="2886478" cy="200053"/>
-            <wp:effectExtent l="0" t="0" r="0" b="9525"/>
-            <wp:docPr id="26" name="Picture 26"/>
+          <wp:inline distT="0" distB="9525" distL="0" distR="0">
+            <wp:extent cx="2886710" cy="200025"/>
+            <wp:effectExtent l="0" t="0" r="0" b="0"/>
+            <wp:docPr id="24" name="Picture 26" descr=""/>
             <wp:cNvGraphicFramePr>
               <a:graphicFrameLocks xmlns:a="http://schemas.openxmlformats.org/drawingml/2006/main" noChangeAspect="1"/>
             </wp:cNvGraphicFramePr>
@@ -1710,25 +1613,21 @@
               <a:graphicData uri="http://schemas.openxmlformats.org/drawingml/2006/picture">
                 <pic:pic xmlns:pic="http://schemas.openxmlformats.org/drawingml/2006/picture">
                   <pic:nvPicPr>
-                    <pic:cNvPr id="26" name="2F8A148.tmp"/>
-                    <pic:cNvPicPr/>
+                    <pic:cNvPr id="24" name="Picture 26" descr=""/>
+                    <pic:cNvPicPr>
+                      <a:picLocks noChangeAspect="1" noChangeArrowheads="1"/>
+                    </pic:cNvPicPr>
                   </pic:nvPicPr>
                   <pic:blipFill>
-                    <a:blip r:embed="rId28">
-                      <a:extLst>
-                        <a:ext uri="{28A0092B-C50C-407E-A947-70E740481C1C}">
-                          <a14:useLocalDpi xmlns:a14="http://schemas.microsoft.com/office/drawing/2010/main" val="0"/>
-                        </a:ext>
-                      </a:extLst>
-                    </a:blip>
+                    <a:blip r:embed="rId25"/>
                     <a:stretch>
                       <a:fillRect/>
                     </a:stretch>
                   </pic:blipFill>
-                  <pic:spPr>
+                  <pic:spPr bwMode="auto">
                     <a:xfrm>
                       <a:off x="0" y="0"/>
-                      <a:ext cx="2886478" cy="200053"/>
+                      <a:ext cx="2886710" cy="200025"/>
                     </a:xfrm>
                     <a:prstGeom prst="rect">
                       <a:avLst/>
@@ -1748,25 +1647,26 @@
           <w:ilvl w:val="1"/>
           <w:numId w:val="1"/>
         </w:numPr>
-      </w:pPr>
-      <w:r>
+        <w:rPr/>
+      </w:pPr>
+      <w:r>
+        <w:rPr/>
         <w:t>Crear validaciones:</w:t>
       </w:r>
     </w:p>
     <w:p>
       <w:pPr>
         <w:pStyle w:val="ListParagraph"/>
-        <w:ind w:left="1440"/>
-      </w:pPr>
-      <w:r>
-        <w:rPr>
-          <w:noProof/>
-        </w:rPr>
+        <w:ind w:left="1440" w:hanging="0"/>
+        <w:rPr/>
+      </w:pPr>
+      <w:r>
+        <w:rPr/>
         <w:drawing>
-          <wp:inline distT="0" distB="0" distL="0" distR="0" wp14:anchorId="37452098" wp14:editId="3A2ADFD4">
-            <wp:extent cx="2791215" cy="1505160"/>
-            <wp:effectExtent l="0" t="0" r="9525" b="0"/>
-            <wp:docPr id="27" name="Picture 27"/>
+          <wp:inline distT="0" distB="0" distL="0" distR="9525">
+            <wp:extent cx="2790825" cy="1504950"/>
+            <wp:effectExtent l="0" t="0" r="0" b="0"/>
+            <wp:docPr id="25" name="Picture 27" descr=""/>
             <wp:cNvGraphicFramePr>
               <a:graphicFrameLocks xmlns:a="http://schemas.openxmlformats.org/drawingml/2006/main" noChangeAspect="1"/>
             </wp:cNvGraphicFramePr>
@@ -1774,25 +1674,21 @@
               <a:graphicData uri="http://schemas.openxmlformats.org/drawingml/2006/picture">
                 <pic:pic xmlns:pic="http://schemas.openxmlformats.org/drawingml/2006/picture">
                   <pic:nvPicPr>
-                    <pic:cNvPr id="27" name="2F87426.tmp"/>
-                    <pic:cNvPicPr/>
+                    <pic:cNvPr id="25" name="Picture 27" descr=""/>
+                    <pic:cNvPicPr>
+                      <a:picLocks noChangeAspect="1" noChangeArrowheads="1"/>
+                    </pic:cNvPicPr>
                   </pic:nvPicPr>
                   <pic:blipFill>
-                    <a:blip r:embed="rId29">
-                      <a:extLst>
-                        <a:ext uri="{28A0092B-C50C-407E-A947-70E740481C1C}">
-                          <a14:useLocalDpi xmlns:a14="http://schemas.microsoft.com/office/drawing/2010/main" val="0"/>
-                        </a:ext>
-                      </a:extLst>
-                    </a:blip>
+                    <a:blip r:embed="rId26"/>
                     <a:stretch>
                       <a:fillRect/>
                     </a:stretch>
                   </pic:blipFill>
-                  <pic:spPr>
+                  <pic:spPr bwMode="auto">
                     <a:xfrm>
                       <a:off x="0" y="0"/>
-                      <a:ext cx="2791215" cy="1505160"/>
+                      <a:ext cx="2790825" cy="1504950"/>
                     </a:xfrm>
                     <a:prstGeom prst="rect">
                       <a:avLst/>
@@ -1812,25 +1708,26 @@
           <w:ilvl w:val="0"/>
           <w:numId w:val="1"/>
         </w:numPr>
-      </w:pPr>
-      <w:r>
+        <w:rPr/>
+      </w:pPr>
+      <w:r>
+        <w:rPr/>
         <w:t>Obtener todos los datos de forma paginada:</w:t>
       </w:r>
     </w:p>
     <w:p>
       <w:pPr>
-        <w:ind w:left="720"/>
-      </w:pPr>
-      <w:r>
-        <w:rPr>
-          <w:noProof/>
-        </w:rPr>
-        <w:lastRenderedPageBreak/>
+        <w:pStyle w:val="Normal"/>
+        <w:ind w:left="720" w:hanging="0"/>
+        <w:rPr/>
+      </w:pPr>
+      <w:r>
+        <w:rPr/>
         <w:drawing>
-          <wp:inline distT="0" distB="0" distL="0" distR="0" wp14:anchorId="5A6D06B7" wp14:editId="4E9CBCB9">
-            <wp:extent cx="3362794" cy="4629796"/>
-            <wp:effectExtent l="0" t="0" r="9525" b="0"/>
-            <wp:docPr id="28" name="Picture 28"/>
+          <wp:inline distT="0" distB="0" distL="0" distR="9525">
+            <wp:extent cx="3362960" cy="4629785"/>
+            <wp:effectExtent l="0" t="0" r="0" b="0"/>
+            <wp:docPr id="26" name="Picture 28" descr=""/>
             <wp:cNvGraphicFramePr>
               <a:graphicFrameLocks xmlns:a="http://schemas.openxmlformats.org/drawingml/2006/main" noChangeAspect="1"/>
             </wp:cNvGraphicFramePr>
@@ -1838,25 +1735,21 @@
               <a:graphicData uri="http://schemas.openxmlformats.org/drawingml/2006/picture">
                 <pic:pic xmlns:pic="http://schemas.openxmlformats.org/drawingml/2006/picture">
                   <pic:nvPicPr>
-                    <pic:cNvPr id="28" name="2F845F1.tmp"/>
-                    <pic:cNvPicPr/>
+                    <pic:cNvPr id="26" name="Picture 28" descr=""/>
+                    <pic:cNvPicPr>
+                      <a:picLocks noChangeAspect="1" noChangeArrowheads="1"/>
+                    </pic:cNvPicPr>
                   </pic:nvPicPr>
                   <pic:blipFill>
-                    <a:blip r:embed="rId30">
-                      <a:extLst>
-                        <a:ext uri="{28A0092B-C50C-407E-A947-70E740481C1C}">
-                          <a14:useLocalDpi xmlns:a14="http://schemas.microsoft.com/office/drawing/2010/main" val="0"/>
-                        </a:ext>
-                      </a:extLst>
-                    </a:blip>
+                    <a:blip r:embed="rId27"/>
                     <a:stretch>
                       <a:fillRect/>
                     </a:stretch>
                   </pic:blipFill>
-                  <pic:spPr>
+                  <pic:spPr bwMode="auto">
                     <a:xfrm>
                       <a:off x="0" y="0"/>
-                      <a:ext cx="3362794" cy="4629796"/>
+                      <a:ext cx="3362960" cy="4629785"/>
                     </a:xfrm>
                     <a:prstGeom prst="rect">
                       <a:avLst/>
@@ -1876,24 +1769,25 @@
           <w:ilvl w:val="0"/>
           <w:numId w:val="1"/>
         </w:numPr>
-      </w:pPr>
-      <w:r>
+        <w:rPr/>
+      </w:pPr>
+      <w:r>
+        <w:rPr/>
         <w:t>Retornar numero total de registros en una colección:</w:t>
       </w:r>
     </w:p>
     <w:p>
       <w:pPr>
         <w:pStyle w:val="ListParagraph"/>
-      </w:pPr>
-      <w:r>
-        <w:rPr>
-          <w:noProof/>
-        </w:rPr>
+        <w:rPr/>
+      </w:pPr>
+      <w:r>
+        <w:rPr/>
         <w:drawing>
-          <wp:inline distT="0" distB="0" distL="0" distR="0" wp14:anchorId="67629E5B" wp14:editId="40F06FF4">
-            <wp:extent cx="3077004" cy="1486107"/>
-            <wp:effectExtent l="0" t="0" r="9525" b="0"/>
-            <wp:docPr id="1" name="Picture 1"/>
+          <wp:inline distT="0" distB="0" distL="0" distR="9525">
+            <wp:extent cx="3077210" cy="1485900"/>
+            <wp:effectExtent l="0" t="0" r="0" b="0"/>
+            <wp:docPr id="27" name="Picture 1" descr=""/>
             <wp:cNvGraphicFramePr>
               <a:graphicFrameLocks xmlns:a="http://schemas.openxmlformats.org/drawingml/2006/main" noChangeAspect="1"/>
             </wp:cNvGraphicFramePr>
@@ -1901,25 +1795,21 @@
               <a:graphicData uri="http://schemas.openxmlformats.org/drawingml/2006/picture">
                 <pic:pic xmlns:pic="http://schemas.openxmlformats.org/drawingml/2006/picture">
                   <pic:nvPicPr>
-                    <pic:cNvPr id="1" name="8308C95.tmp"/>
-                    <pic:cNvPicPr/>
+                    <pic:cNvPr id="27" name="Picture 1" descr=""/>
+                    <pic:cNvPicPr>
+                      <a:picLocks noChangeAspect="1" noChangeArrowheads="1"/>
+                    </pic:cNvPicPr>
                   </pic:nvPicPr>
                   <pic:blipFill>
-                    <a:blip r:embed="rId31">
-                      <a:extLst>
-                        <a:ext uri="{28A0092B-C50C-407E-A947-70E740481C1C}">
-                          <a14:useLocalDpi xmlns:a14="http://schemas.microsoft.com/office/drawing/2010/main" val="0"/>
-                        </a:ext>
-                      </a:extLst>
-                    </a:blip>
+                    <a:blip r:embed="rId28"/>
                     <a:stretch>
                       <a:fillRect/>
                     </a:stretch>
                   </pic:blipFill>
-                  <pic:spPr>
+                  <pic:spPr bwMode="auto">
                     <a:xfrm>
                       <a:off x="0" y="0"/>
-                      <a:ext cx="3077004" cy="1486107"/>
+                      <a:ext cx="3077210" cy="1485900"/>
                     </a:xfrm>
                     <a:prstGeom prst="rect">
                       <a:avLst/>
@@ -1935,7 +1825,11 @@
     <w:p>
       <w:pPr>
         <w:pStyle w:val="ListParagraph"/>
-      </w:pPr>
+        <w:rPr/>
+      </w:pPr>
+      <w:r>
+        <w:rPr/>
+      </w:r>
     </w:p>
     <w:p>
       <w:pPr>
@@ -1944,32 +1838,26 @@
           <w:ilvl w:val="0"/>
           <w:numId w:val="1"/>
         </w:numPr>
-      </w:pPr>
-      <w:r>
-        <w:t xml:space="preserve">Filtrando los campos de los resultados de un </w:t>
-      </w:r>
-      <w:proofErr w:type="spellStart"/>
-      <w:r>
-        <w:t>get</w:t>
-      </w:r>
-      <w:proofErr w:type="spellEnd"/>
-      <w:r>
-        <w:t>:</w:t>
-      </w:r>
-    </w:p>
-    <w:p>
-      <w:pPr>
-        <w:ind w:left="720"/>
-      </w:pPr>
-      <w:r>
-        <w:rPr>
-          <w:noProof/>
-        </w:rPr>
+        <w:rPr/>
+      </w:pPr>
+      <w:r>
+        <w:rPr/>
+        <w:t>Filtrando los campos de los resultados de un get:</w:t>
+      </w:r>
+    </w:p>
+    <w:p>
+      <w:pPr>
+        <w:pStyle w:val="Normal"/>
+        <w:ind w:left="720" w:hanging="0"/>
+        <w:rPr/>
+      </w:pPr>
+      <w:r>
+        <w:rPr/>
         <w:drawing>
-          <wp:inline distT="0" distB="0" distL="0" distR="0" wp14:anchorId="7BD37E9F" wp14:editId="368C4B59">
-            <wp:extent cx="4525006" cy="409632"/>
-            <wp:effectExtent l="0" t="0" r="9525" b="9525"/>
-            <wp:docPr id="17" name="Picture 17"/>
+          <wp:inline distT="0" distB="9525" distL="0" distR="9525">
+            <wp:extent cx="4525010" cy="409575"/>
+            <wp:effectExtent l="0" t="0" r="0" b="0"/>
+            <wp:docPr id="28" name="Picture 17" descr=""/>
             <wp:cNvGraphicFramePr>
               <a:graphicFrameLocks xmlns:a="http://schemas.openxmlformats.org/drawingml/2006/main" noChangeAspect="1"/>
             </wp:cNvGraphicFramePr>
@@ -1977,25 +1865,21 @@
               <a:graphicData uri="http://schemas.openxmlformats.org/drawingml/2006/picture">
                 <pic:pic xmlns:pic="http://schemas.openxmlformats.org/drawingml/2006/picture">
                   <pic:nvPicPr>
-                    <pic:cNvPr id="17" name="83041E9.tmp"/>
-                    <pic:cNvPicPr/>
+                    <pic:cNvPr id="28" name="Picture 17" descr=""/>
+                    <pic:cNvPicPr>
+                      <a:picLocks noChangeAspect="1" noChangeArrowheads="1"/>
+                    </pic:cNvPicPr>
                   </pic:nvPicPr>
                   <pic:blipFill>
-                    <a:blip r:embed="rId32">
-                      <a:extLst>
-                        <a:ext uri="{28A0092B-C50C-407E-A947-70E740481C1C}">
-                          <a14:useLocalDpi xmlns:a14="http://schemas.microsoft.com/office/drawing/2010/main" val="0"/>
-                        </a:ext>
-                      </a:extLst>
-                    </a:blip>
+                    <a:blip r:embed="rId29"/>
                     <a:stretch>
                       <a:fillRect/>
                     </a:stretch>
                   </pic:blipFill>
-                  <pic:spPr>
+                  <pic:spPr bwMode="auto">
                     <a:xfrm>
                       <a:off x="0" y="0"/>
-                      <a:ext cx="4525006" cy="409632"/>
+                      <a:ext cx="4525010" cy="409575"/>
                     </a:xfrm>
                     <a:prstGeom prst="rect">
                       <a:avLst/>
@@ -2015,30 +1899,26 @@
           <w:ilvl w:val="0"/>
           <w:numId w:val="1"/>
         </w:numPr>
-      </w:pPr>
-      <w:proofErr w:type="spellStart"/>
-      <w:r>
-        <w:t>Delete</w:t>
-      </w:r>
-      <w:proofErr w:type="spellEnd"/>
-      <w:r>
-        <w:t>: Borrando un usuario de la base de datos:</w:t>
-      </w:r>
-    </w:p>
-    <w:p>
-      <w:pPr>
-        <w:ind w:left="720"/>
-      </w:pPr>
-      <w:r>
-        <w:rPr>
-          <w:noProof/>
-        </w:rPr>
-        <w:lastRenderedPageBreak/>
+        <w:rPr/>
+      </w:pPr>
+      <w:r>
+        <w:rPr/>
+        <w:t>Delete: Borrando un usuario de la base de datos:</w:t>
+      </w:r>
+    </w:p>
+    <w:p>
+      <w:pPr>
+        <w:pStyle w:val="Normal"/>
+        <w:ind w:left="720" w:hanging="0"/>
+        <w:rPr/>
+      </w:pPr>
+      <w:r>
+        <w:rPr/>
         <w:drawing>
-          <wp:inline distT="0" distB="0" distL="0" distR="0" wp14:anchorId="32BFE03D" wp14:editId="5D5E5ADF">
-            <wp:extent cx="4544059" cy="4734586"/>
-            <wp:effectExtent l="0" t="0" r="9525" b="8890"/>
-            <wp:docPr id="29" name="Picture 29"/>
+          <wp:inline distT="0" distB="8890" distL="0" distR="9525">
+            <wp:extent cx="4544060" cy="4734560"/>
+            <wp:effectExtent l="0" t="0" r="0" b="0"/>
+            <wp:docPr id="29" name="Picture 29" descr=""/>
             <wp:cNvGraphicFramePr>
               <a:graphicFrameLocks xmlns:a="http://schemas.openxmlformats.org/drawingml/2006/main" noChangeAspect="1"/>
             </wp:cNvGraphicFramePr>
@@ -2046,25 +1926,21 @@
               <a:graphicData uri="http://schemas.openxmlformats.org/drawingml/2006/picture">
                 <pic:pic xmlns:pic="http://schemas.openxmlformats.org/drawingml/2006/picture">
                   <pic:nvPicPr>
-                    <pic:cNvPr id="29" name="8305FAD.tmp"/>
-                    <pic:cNvPicPr/>
+                    <pic:cNvPr id="29" name="Picture 29" descr=""/>
+                    <pic:cNvPicPr>
+                      <a:picLocks noChangeAspect="1" noChangeArrowheads="1"/>
+                    </pic:cNvPicPr>
                   </pic:nvPicPr>
                   <pic:blipFill>
-                    <a:blip r:embed="rId33">
-                      <a:extLst>
-                        <a:ext uri="{28A0092B-C50C-407E-A947-70E740481C1C}">
-                          <a14:useLocalDpi xmlns:a14="http://schemas.microsoft.com/office/drawing/2010/main" val="0"/>
-                        </a:ext>
-                      </a:extLst>
-                    </a:blip>
+                    <a:blip r:embed="rId30"/>
                     <a:stretch>
                       <a:fillRect/>
                     </a:stretch>
                   </pic:blipFill>
-                  <pic:spPr>
+                  <pic:spPr bwMode="auto">
                     <a:xfrm>
                       <a:off x="0" y="0"/>
-                      <a:ext cx="4544059" cy="4734586"/>
+                      <a:ext cx="4544060" cy="4734560"/>
                     </a:xfrm>
                     <a:prstGeom prst="rect">
                       <a:avLst/>
@@ -2079,8 +1955,13 @@
     </w:p>
     <w:p>
       <w:pPr>
-        <w:ind w:left="720"/>
-      </w:pPr>
+        <w:pStyle w:val="Normal"/>
+        <w:ind w:left="720" w:hanging="0"/>
+        <w:rPr/>
+      </w:pPr>
+      <w:r>
+        <w:rPr/>
+      </w:r>
     </w:p>
     <w:p>
       <w:pPr>
@@ -2089,33 +1970,25 @@
           <w:ilvl w:val="0"/>
           <w:numId w:val="1"/>
         </w:numPr>
-      </w:pPr>
-      <w:r>
-        <w:t xml:space="preserve">conectado con </w:t>
-      </w:r>
-      <w:proofErr w:type="spellStart"/>
-      <w:r>
-        <w:t>MongoAtlas</w:t>
-      </w:r>
-      <w:proofErr w:type="spellEnd"/>
-      <w:r>
-        <w:t>:</w:t>
-      </w:r>
-    </w:p>
-    <w:p>
-      <w:pPr>
-        <w:pStyle w:val="ListParagraph"/>
-      </w:pPr>
-      <w:r>
-        <w:rPr>
-          <w:noProof/>
-        </w:rPr>
-        <w:lastRenderedPageBreak/>
+        <w:rPr/>
+      </w:pPr>
+      <w:r>
+        <w:rPr/>
+        <w:t>conectado con MongoAtlas:</w:t>
+      </w:r>
+    </w:p>
+    <w:p>
+      <w:pPr>
+        <w:pStyle w:val="ListParagraph"/>
+        <w:rPr/>
+      </w:pPr>
+      <w:r>
+        <w:rPr/>
         <w:drawing>
-          <wp:inline distT="0" distB="0" distL="0" distR="0" wp14:anchorId="7178487B" wp14:editId="26563638">
+          <wp:inline distT="0" distB="0" distL="0" distR="0">
             <wp:extent cx="5943600" cy="3718560"/>
             <wp:effectExtent l="0" t="0" r="0" b="0"/>
-            <wp:docPr id="30" name="Picture 30"/>
+            <wp:docPr id="30" name="Picture 30" descr=""/>
             <wp:cNvGraphicFramePr>
               <a:graphicFrameLocks xmlns:a="http://schemas.openxmlformats.org/drawingml/2006/main" noChangeAspect="1"/>
             </wp:cNvGraphicFramePr>
@@ -2123,22 +1996,18 @@
               <a:graphicData uri="http://schemas.openxmlformats.org/drawingml/2006/picture">
                 <pic:pic xmlns:pic="http://schemas.openxmlformats.org/drawingml/2006/picture">
                   <pic:nvPicPr>
-                    <pic:cNvPr id="30" name="F5430B2.tmp"/>
-                    <pic:cNvPicPr/>
+                    <pic:cNvPr id="30" name="Picture 30" descr=""/>
+                    <pic:cNvPicPr>
+                      <a:picLocks noChangeAspect="1" noChangeArrowheads="1"/>
+                    </pic:cNvPicPr>
                   </pic:nvPicPr>
                   <pic:blipFill>
-                    <a:blip r:embed="rId34">
-                      <a:extLst>
-                        <a:ext uri="{28A0092B-C50C-407E-A947-70E740481C1C}">
-                          <a14:useLocalDpi xmlns:a14="http://schemas.microsoft.com/office/drawing/2010/main" val="0"/>
-                        </a:ext>
-                      </a:extLst>
-                    </a:blip>
+                    <a:blip r:embed="rId31"/>
                     <a:stretch>
                       <a:fillRect/>
                     </a:stretch>
                   </pic:blipFill>
-                  <pic:spPr>
+                  <pic:spPr bwMode="auto">
                     <a:xfrm>
                       <a:off x="0" y="0"/>
                       <a:ext cx="5943600" cy="3718560"/>
@@ -2157,21 +2026,24 @@
     <w:p>
       <w:pPr>
         <w:pStyle w:val="ListParagraph"/>
-      </w:pPr>
-    </w:p>
-    <w:p>
-      <w:pPr>
-        <w:pStyle w:val="ListParagraph"/>
-      </w:pPr>
-      <w:r>
-        <w:rPr>
-          <w:noProof/>
-        </w:rPr>
+        <w:rPr/>
+      </w:pPr>
+      <w:r>
+        <w:rPr/>
+      </w:r>
+    </w:p>
+    <w:p>
+      <w:pPr>
+        <w:pStyle w:val="ListParagraph"/>
+        <w:rPr/>
+      </w:pPr>
+      <w:r>
+        <w:rPr/>
         <w:drawing>
-          <wp:inline distT="0" distB="0" distL="0" distR="0" wp14:anchorId="68AEF5ED" wp14:editId="56397086">
-            <wp:extent cx="4591691" cy="1467055"/>
+          <wp:inline distT="0" distB="0" distL="0" distR="0">
+            <wp:extent cx="4591685" cy="1466850"/>
             <wp:effectExtent l="0" t="0" r="0" b="0"/>
-            <wp:docPr id="31" name="Picture 31"/>
+            <wp:docPr id="31" name="Picture 31" descr=""/>
             <wp:cNvGraphicFramePr>
               <a:graphicFrameLocks xmlns:a="http://schemas.openxmlformats.org/drawingml/2006/main" noChangeAspect="1"/>
             </wp:cNvGraphicFramePr>
@@ -2179,25 +2051,21 @@
               <a:graphicData uri="http://schemas.openxmlformats.org/drawingml/2006/picture">
                 <pic:pic xmlns:pic="http://schemas.openxmlformats.org/drawingml/2006/picture">
                   <pic:nvPicPr>
-                    <pic:cNvPr id="31" name="F541A48.tmp"/>
-                    <pic:cNvPicPr/>
+                    <pic:cNvPr id="31" name="Picture 31" descr=""/>
+                    <pic:cNvPicPr>
+                      <a:picLocks noChangeAspect="1" noChangeArrowheads="1"/>
+                    </pic:cNvPicPr>
                   </pic:nvPicPr>
                   <pic:blipFill>
-                    <a:blip r:embed="rId35">
-                      <a:extLst>
-                        <a:ext uri="{28A0092B-C50C-407E-A947-70E740481C1C}">
-                          <a14:useLocalDpi xmlns:a14="http://schemas.microsoft.com/office/drawing/2010/main" val="0"/>
-                        </a:ext>
-                      </a:extLst>
-                    </a:blip>
+                    <a:blip r:embed="rId32"/>
                     <a:stretch>
                       <a:fillRect/>
                     </a:stretch>
                   </pic:blipFill>
-                  <pic:spPr>
+                  <pic:spPr bwMode="auto">
                     <a:xfrm>
                       <a:off x="0" y="0"/>
-                      <a:ext cx="4591691" cy="1467055"/>
+                      <a:ext cx="4591685" cy="1466850"/>
                     </a:xfrm>
                     <a:prstGeom prst="rect">
                       <a:avLst/>
@@ -2217,9 +2085,15 @@
           <w:ilvl w:val="0"/>
           <w:numId w:val="1"/>
         </w:numPr>
-      </w:pPr>
-      <w:r>
-        <w:t xml:space="preserve"> JWT Ordenado rutas del proyecto:</w:t>
+        <w:rPr/>
+      </w:pPr>
+      <w:r>
+        <w:rPr/>
+        <w:t xml:space="preserve"> </w:t>
+      </w:r>
+      <w:r>
+        <w:rPr/>
+        <w:t>JWT Ordenado rutas del proyecto:</w:t>
       </w:r>
     </w:p>
     <w:p>
@@ -2229,25 +2103,26 @@
           <w:ilvl w:val="1"/>
           <w:numId w:val="1"/>
         </w:numPr>
-      </w:pPr>
-      <w:r>
+        <w:rPr/>
+      </w:pPr>
+      <w:r>
+        <w:rPr/>
         <w:t>Crear login.js</w:t>
       </w:r>
     </w:p>
     <w:p>
       <w:pPr>
         <w:pStyle w:val="ListParagraph"/>
-        <w:ind w:left="1440"/>
-      </w:pPr>
-      <w:r>
-        <w:rPr>
-          <w:noProof/>
-        </w:rPr>
+        <w:ind w:left="1440" w:hanging="0"/>
+        <w:rPr/>
+      </w:pPr>
+      <w:r>
+        <w:rPr/>
         <w:drawing>
-          <wp:inline distT="0" distB="0" distL="0" distR="0" wp14:anchorId="7C0AEFE5" wp14:editId="4658AB19">
-            <wp:extent cx="4143953" cy="2305372"/>
+          <wp:inline distT="0" distB="0" distL="0" distR="0">
+            <wp:extent cx="4144010" cy="2305685"/>
             <wp:effectExtent l="0" t="0" r="0" b="0"/>
-            <wp:docPr id="32" name="Picture 32"/>
+            <wp:docPr id="32" name="Picture 32" descr=""/>
             <wp:cNvGraphicFramePr>
               <a:graphicFrameLocks xmlns:a="http://schemas.openxmlformats.org/drawingml/2006/main" noChangeAspect="1"/>
             </wp:cNvGraphicFramePr>
@@ -2255,25 +2130,21 @@
               <a:graphicData uri="http://schemas.openxmlformats.org/drawingml/2006/picture">
                 <pic:pic xmlns:pic="http://schemas.openxmlformats.org/drawingml/2006/picture">
                   <pic:nvPicPr>
-                    <pic:cNvPr id="32" name="3D84F05.tmp"/>
-                    <pic:cNvPicPr/>
+                    <pic:cNvPr id="32" name="Picture 32" descr=""/>
+                    <pic:cNvPicPr>
+                      <a:picLocks noChangeAspect="1" noChangeArrowheads="1"/>
+                    </pic:cNvPicPr>
                   </pic:nvPicPr>
                   <pic:blipFill>
-                    <a:blip r:embed="rId36">
-                      <a:extLst>
-                        <a:ext uri="{28A0092B-C50C-407E-A947-70E740481C1C}">
-                          <a14:useLocalDpi xmlns:a14="http://schemas.microsoft.com/office/drawing/2010/main" val="0"/>
-                        </a:ext>
-                      </a:extLst>
-                    </a:blip>
+                    <a:blip r:embed="rId33"/>
                     <a:stretch>
                       <a:fillRect/>
                     </a:stretch>
                   </pic:blipFill>
-                  <pic:spPr>
+                  <pic:spPr bwMode="auto">
                     <a:xfrm>
                       <a:off x="0" y="0"/>
-                      <a:ext cx="4143953" cy="2305372"/>
+                      <a:ext cx="4144010" cy="2305685"/>
                     </a:xfrm>
                     <a:prstGeom prst="rect">
                       <a:avLst/>
@@ -2293,34 +2164,26 @@
           <w:ilvl w:val="1"/>
           <w:numId w:val="1"/>
         </w:numPr>
-      </w:pPr>
-      <w:r>
-        <w:lastRenderedPageBreak/>
-        <w:t xml:space="preserve">Crear ruta de </w:t>
-      </w:r>
-      <w:proofErr w:type="spellStart"/>
-      <w:r>
-        <w:t>login</w:t>
-      </w:r>
-      <w:proofErr w:type="spellEnd"/>
-      <w:r>
-        <w:t xml:space="preserve"> en login.js:</w:t>
-      </w:r>
-    </w:p>
-    <w:p>
-      <w:pPr>
-        <w:pStyle w:val="ListParagraph"/>
-        <w:ind w:left="1440"/>
-      </w:pPr>
-      <w:r>
-        <w:rPr>
-          <w:noProof/>
-        </w:rPr>
+        <w:rPr/>
+      </w:pPr>
+      <w:r>
+        <w:rPr/>
+        <w:t>Crear ruta de login en login.js:</w:t>
+      </w:r>
+    </w:p>
+    <w:p>
+      <w:pPr>
+        <w:pStyle w:val="ListParagraph"/>
+        <w:ind w:left="1440" w:hanging="0"/>
+        <w:rPr/>
+      </w:pPr>
+      <w:r>
+        <w:rPr/>
         <w:drawing>
-          <wp:inline distT="0" distB="0" distL="0" distR="0" wp14:anchorId="289EBD36" wp14:editId="272995BF">
-            <wp:extent cx="3000794" cy="1190791"/>
-            <wp:effectExtent l="0" t="0" r="9525" b="9525"/>
-            <wp:docPr id="33" name="Picture 33"/>
+          <wp:inline distT="0" distB="9525" distL="0" distR="9525">
+            <wp:extent cx="3001010" cy="1190625"/>
+            <wp:effectExtent l="0" t="0" r="0" b="0"/>
+            <wp:docPr id="33" name="Picture 33" descr=""/>
             <wp:cNvGraphicFramePr>
               <a:graphicFrameLocks xmlns:a="http://schemas.openxmlformats.org/drawingml/2006/main" noChangeAspect="1"/>
             </wp:cNvGraphicFramePr>
@@ -2328,25 +2191,21 @@
               <a:graphicData uri="http://schemas.openxmlformats.org/drawingml/2006/picture">
                 <pic:pic xmlns:pic="http://schemas.openxmlformats.org/drawingml/2006/picture">
                   <pic:nvPicPr>
-                    <pic:cNvPr id="33" name="3D89353.tmp"/>
-                    <pic:cNvPicPr/>
+                    <pic:cNvPr id="33" name="Picture 33" descr=""/>
+                    <pic:cNvPicPr>
+                      <a:picLocks noChangeAspect="1" noChangeArrowheads="1"/>
+                    </pic:cNvPicPr>
                   </pic:nvPicPr>
                   <pic:blipFill>
-                    <a:blip r:embed="rId37">
-                      <a:extLst>
-                        <a:ext uri="{28A0092B-C50C-407E-A947-70E740481C1C}">
-                          <a14:useLocalDpi xmlns:a14="http://schemas.microsoft.com/office/drawing/2010/main" val="0"/>
-                        </a:ext>
-                      </a:extLst>
-                    </a:blip>
+                    <a:blip r:embed="rId34"/>
                     <a:stretch>
                       <a:fillRect/>
                     </a:stretch>
                   </pic:blipFill>
-                  <pic:spPr>
+                  <pic:spPr bwMode="auto">
                     <a:xfrm>
                       <a:off x="0" y="0"/>
-                      <a:ext cx="3000794" cy="1190791"/>
+                      <a:ext cx="3001010" cy="1190625"/>
                     </a:xfrm>
                     <a:prstGeom prst="rect">
                       <a:avLst/>
@@ -2366,25 +2225,26 @@
           <w:ilvl w:val="1"/>
           <w:numId w:val="1"/>
         </w:numPr>
-      </w:pPr>
-      <w:r>
+        <w:rPr/>
+      </w:pPr>
+      <w:r>
+        <w:rPr/>
         <w:t>Declarar la ruta en server.js:</w:t>
       </w:r>
     </w:p>
     <w:p>
       <w:pPr>
         <w:pStyle w:val="ListParagraph"/>
-        <w:ind w:left="1440"/>
-      </w:pPr>
-      <w:r>
-        <w:rPr>
-          <w:noProof/>
-        </w:rPr>
+        <w:ind w:left="1440" w:hanging="0"/>
+        <w:rPr/>
+      </w:pPr>
+      <w:r>
+        <w:rPr/>
         <w:drawing>
-          <wp:inline distT="0" distB="0" distL="0" distR="0" wp14:anchorId="50529849" wp14:editId="6851943C">
-            <wp:extent cx="3096057" cy="504895"/>
-            <wp:effectExtent l="0" t="0" r="9525" b="9525"/>
-            <wp:docPr id="34" name="Picture 34"/>
+          <wp:inline distT="0" distB="9525" distL="0" distR="9525">
+            <wp:extent cx="3096260" cy="504825"/>
+            <wp:effectExtent l="0" t="0" r="0" b="0"/>
+            <wp:docPr id="34" name="Picture 34" descr=""/>
             <wp:cNvGraphicFramePr>
               <a:graphicFrameLocks xmlns:a="http://schemas.openxmlformats.org/drawingml/2006/main" noChangeAspect="1"/>
             </wp:cNvGraphicFramePr>
@@ -2392,25 +2252,21 @@
               <a:graphicData uri="http://schemas.openxmlformats.org/drawingml/2006/picture">
                 <pic:pic xmlns:pic="http://schemas.openxmlformats.org/drawingml/2006/picture">
                   <pic:nvPicPr>
-                    <pic:cNvPr id="34" name="3D89EB5.tmp"/>
-                    <pic:cNvPicPr/>
+                    <pic:cNvPr id="34" name="Picture 34" descr=""/>
+                    <pic:cNvPicPr>
+                      <a:picLocks noChangeAspect="1" noChangeArrowheads="1"/>
+                    </pic:cNvPicPr>
                   </pic:nvPicPr>
                   <pic:blipFill>
-                    <a:blip r:embed="rId38">
-                      <a:extLst>
-                        <a:ext uri="{28A0092B-C50C-407E-A947-70E740481C1C}">
-                          <a14:useLocalDpi xmlns:a14="http://schemas.microsoft.com/office/drawing/2010/main" val="0"/>
-                        </a:ext>
-                      </a:extLst>
-                    </a:blip>
+                    <a:blip r:embed="rId35"/>
                     <a:stretch>
                       <a:fillRect/>
                     </a:stretch>
                   </pic:blipFill>
-                  <pic:spPr>
+                  <pic:spPr bwMode="auto">
                     <a:xfrm>
                       <a:off x="0" y="0"/>
-                      <a:ext cx="3096057" cy="504895"/>
+                      <a:ext cx="3096260" cy="504825"/>
                     </a:xfrm>
                     <a:prstGeom prst="rect">
                       <a:avLst/>
@@ -2430,25 +2286,26 @@
           <w:ilvl w:val="1"/>
           <w:numId w:val="1"/>
         </w:numPr>
-      </w:pPr>
-      <w:r>
+        <w:rPr/>
+      </w:pPr>
+      <w:r>
+        <w:rPr/>
         <w:t>Crear index.js de rutas y hacer uso de las rutas en un solo archivo:</w:t>
       </w:r>
     </w:p>
     <w:p>
       <w:pPr>
         <w:pStyle w:val="ListParagraph"/>
-        <w:ind w:left="1440"/>
-      </w:pPr>
-      <w:r>
-        <w:rPr>
-          <w:noProof/>
-        </w:rPr>
+        <w:ind w:left="1440" w:hanging="0"/>
+        <w:rPr/>
+      </w:pPr>
+      <w:r>
+        <w:rPr/>
         <w:drawing>
-          <wp:inline distT="0" distB="0" distL="0" distR="0" wp14:anchorId="61BDAFA1" wp14:editId="1A190B51">
-            <wp:extent cx="3477110" cy="2686425"/>
-            <wp:effectExtent l="0" t="0" r="9525" b="0"/>
-            <wp:docPr id="35" name="Picture 35"/>
+          <wp:inline distT="0" distB="0" distL="0" distR="9525">
+            <wp:extent cx="3477260" cy="2686050"/>
+            <wp:effectExtent l="0" t="0" r="0" b="0"/>
+            <wp:docPr id="35" name="Picture 35" descr=""/>
             <wp:cNvGraphicFramePr>
               <a:graphicFrameLocks xmlns:a="http://schemas.openxmlformats.org/drawingml/2006/main" noChangeAspect="1"/>
             </wp:cNvGraphicFramePr>
@@ -2456,25 +2313,21 @@
               <a:graphicData uri="http://schemas.openxmlformats.org/drawingml/2006/picture">
                 <pic:pic xmlns:pic="http://schemas.openxmlformats.org/drawingml/2006/picture">
                   <pic:nvPicPr>
-                    <pic:cNvPr id="35" name="3D834CD.tmp"/>
-                    <pic:cNvPicPr/>
+                    <pic:cNvPr id="35" name="Picture 35" descr=""/>
+                    <pic:cNvPicPr>
+                      <a:picLocks noChangeAspect="1" noChangeArrowheads="1"/>
+                    </pic:cNvPicPr>
                   </pic:nvPicPr>
                   <pic:blipFill>
-                    <a:blip r:embed="rId39">
-                      <a:extLst>
-                        <a:ext uri="{28A0092B-C50C-407E-A947-70E740481C1C}">
-                          <a14:useLocalDpi xmlns:a14="http://schemas.microsoft.com/office/drawing/2010/main" val="0"/>
-                        </a:ext>
-                      </a:extLst>
-                    </a:blip>
+                    <a:blip r:embed="rId36"/>
                     <a:stretch>
                       <a:fillRect/>
                     </a:stretch>
                   </pic:blipFill>
-                  <pic:spPr>
+                  <pic:spPr bwMode="auto">
                     <a:xfrm>
                       <a:off x="0" y="0"/>
-                      <a:ext cx="3477110" cy="2686425"/>
+                      <a:ext cx="3477260" cy="2686050"/>
                     </a:xfrm>
                     <a:prstGeom prst="rect">
                       <a:avLst/>
@@ -2494,25 +2347,26 @@
           <w:ilvl w:val="1"/>
           <w:numId w:val="1"/>
         </w:numPr>
-      </w:pPr>
-      <w:r>
+        <w:rPr/>
+      </w:pPr>
+      <w:r>
+        <w:rPr/>
         <w:t>Server.js</w:t>
       </w:r>
     </w:p>
     <w:p>
       <w:pPr>
         <w:pStyle w:val="ListParagraph"/>
-        <w:ind w:left="1440"/>
-      </w:pPr>
-      <w:r>
-        <w:rPr>
-          <w:noProof/>
-        </w:rPr>
+        <w:ind w:left="1440" w:hanging="0"/>
+        <w:rPr/>
+      </w:pPr>
+      <w:r>
+        <w:rPr/>
         <w:drawing>
-          <wp:inline distT="0" distB="0" distL="0" distR="0" wp14:anchorId="47947E38" wp14:editId="05E14541">
-            <wp:extent cx="2648320" cy="466790"/>
-            <wp:effectExtent l="0" t="0" r="0" b="9525"/>
-            <wp:docPr id="36" name="Picture 36"/>
+          <wp:inline distT="0" distB="9525" distL="0" distR="0">
+            <wp:extent cx="2647950" cy="466725"/>
+            <wp:effectExtent l="0" t="0" r="0" b="0"/>
+            <wp:docPr id="36" name="Picture 36" descr=""/>
             <wp:cNvGraphicFramePr>
               <a:graphicFrameLocks xmlns:a="http://schemas.openxmlformats.org/drawingml/2006/main" noChangeAspect="1"/>
             </wp:cNvGraphicFramePr>
@@ -2520,25 +2374,21 @@
               <a:graphicData uri="http://schemas.openxmlformats.org/drawingml/2006/picture">
                 <pic:pic xmlns:pic="http://schemas.openxmlformats.org/drawingml/2006/picture">
                   <pic:nvPicPr>
-                    <pic:cNvPr id="36" name="3D8AA0E.tmp"/>
-                    <pic:cNvPicPr/>
+                    <pic:cNvPr id="36" name="Picture 36" descr=""/>
+                    <pic:cNvPicPr>
+                      <a:picLocks noChangeAspect="1" noChangeArrowheads="1"/>
+                    </pic:cNvPicPr>
                   </pic:nvPicPr>
                   <pic:blipFill>
-                    <a:blip r:embed="rId40">
-                      <a:extLst>
-                        <a:ext uri="{28A0092B-C50C-407E-A947-70E740481C1C}">
-                          <a14:useLocalDpi xmlns:a14="http://schemas.microsoft.com/office/drawing/2010/main" val="0"/>
-                        </a:ext>
-                      </a:extLst>
-                    </a:blip>
+                    <a:blip r:embed="rId37"/>
                     <a:stretch>
                       <a:fillRect/>
                     </a:stretch>
                   </pic:blipFill>
-                  <pic:spPr>
+                  <pic:spPr bwMode="auto">
                     <a:xfrm>
                       <a:off x="0" y="0"/>
-                      <a:ext cx="2648320" cy="466790"/>
+                      <a:ext cx="2647950" cy="466725"/>
                     </a:xfrm>
                     <a:prstGeom prst="rect">
                       <a:avLst/>
@@ -2558,14 +2408,11 @@
           <w:ilvl w:val="0"/>
           <w:numId w:val="1"/>
         </w:numPr>
-      </w:pPr>
-      <w:proofErr w:type="spellStart"/>
-      <w:r>
-        <w:t>Login</w:t>
-      </w:r>
-      <w:proofErr w:type="spellEnd"/>
-      <w:r>
-        <w:t xml:space="preserve"> de usuario</w:t>
+        <w:rPr/>
+      </w:pPr>
+      <w:r>
+        <w:rPr/>
+        <w:t>Login de usuario</w:t>
       </w:r>
     </w:p>
     <w:p>
@@ -2575,27 +2422,27 @@
           <w:ilvl w:val="1"/>
           <w:numId w:val="1"/>
         </w:numPr>
-      </w:pPr>
-      <w:r>
+        <w:rPr/>
+      </w:pPr>
+      <w:r>
+        <w:rPr/>
         <w:t>Buscar y validar un usuario mediante su email y su contraseña:</w:t>
       </w:r>
     </w:p>
     <w:p>
       <w:pPr>
         <w:pStyle w:val="ListParagraph"/>
-        <w:ind w:left="1440"/>
+        <w:ind w:left="1440" w:hanging="0"/>
+        <w:rPr/>
       </w:pPr>
       <w:bookmarkStart w:id="0" w:name="_GoBack"/>
       <w:r>
-        <w:rPr>
-          <w:noProof/>
-        </w:rPr>
-        <w:lastRenderedPageBreak/>
+        <w:rPr/>
         <w:drawing>
-          <wp:inline distT="0" distB="0" distL="0" distR="0" wp14:anchorId="6D31490B" wp14:editId="61AE3207">
-            <wp:extent cx="5344271" cy="5687219"/>
-            <wp:effectExtent l="0" t="0" r="8890" b="8890"/>
-            <wp:docPr id="37" name="Picture 37"/>
+          <wp:inline distT="0" distB="8890" distL="0" distR="8890">
+            <wp:extent cx="5344160" cy="5687060"/>
+            <wp:effectExtent l="0" t="0" r="0" b="0"/>
+            <wp:docPr id="37" name="Picture 37" descr=""/>
             <wp:cNvGraphicFramePr>
               <a:graphicFrameLocks xmlns:a="http://schemas.openxmlformats.org/drawingml/2006/main" noChangeAspect="1"/>
             </wp:cNvGraphicFramePr>
@@ -2603,25 +2450,21 @@
               <a:graphicData uri="http://schemas.openxmlformats.org/drawingml/2006/picture">
                 <pic:pic xmlns:pic="http://schemas.openxmlformats.org/drawingml/2006/picture">
                   <pic:nvPicPr>
-                    <pic:cNvPr id="37" name="3D82C95.tmp"/>
-                    <pic:cNvPicPr/>
+                    <pic:cNvPr id="37" name="Picture 37" descr=""/>
+                    <pic:cNvPicPr>
+                      <a:picLocks noChangeAspect="1" noChangeArrowheads="1"/>
+                    </pic:cNvPicPr>
                   </pic:nvPicPr>
                   <pic:blipFill>
-                    <a:blip r:embed="rId41">
-                      <a:extLst>
-                        <a:ext uri="{28A0092B-C50C-407E-A947-70E740481C1C}">
-                          <a14:useLocalDpi xmlns:a14="http://schemas.microsoft.com/office/drawing/2010/main" val="0"/>
-                        </a:ext>
-                      </a:extLst>
-                    </a:blip>
+                    <a:blip r:embed="rId38"/>
                     <a:stretch>
                       <a:fillRect/>
                     </a:stretch>
                   </pic:blipFill>
-                  <pic:spPr>
+                  <pic:spPr bwMode="auto">
                     <a:xfrm>
                       <a:off x="0" y="0"/>
-                      <a:ext cx="5344271" cy="5687219"/>
+                      <a:ext cx="5344160" cy="5687060"/>
                     </a:xfrm>
                     <a:prstGeom prst="rect">
                       <a:avLst/>
@@ -2635,23 +2478,1372 @@
       </w:r>
       <w:bookmarkEnd w:id="0"/>
     </w:p>
+    <w:p>
+      <w:pPr>
+        <w:pStyle w:val="ListParagraph"/>
+        <w:ind w:left="1440" w:hanging="0"/>
+        <w:rPr/>
+      </w:pPr>
+      <w:r>
+        <w:rPr/>
+      </w:r>
+    </w:p>
+    <w:p>
+      <w:pPr>
+        <w:pStyle w:val="ListParagraph"/>
+        <w:ind w:left="1440" w:hanging="0"/>
+        <w:rPr/>
+      </w:pPr>
+      <w:r>
+        <w:rPr/>
+      </w:r>
+    </w:p>
+    <w:p>
+      <w:pPr>
+        <w:pStyle w:val="ListParagraph"/>
+        <w:ind w:hanging="0"/>
+        <w:rPr/>
+      </w:pPr>
+      <w:r>
+        <w:rPr/>
+        <w:t>19. Crear un JTW:</w:t>
+      </w:r>
+    </w:p>
+    <w:p>
+      <w:pPr>
+        <w:pStyle w:val="ListParagraph"/>
+        <w:ind w:hanging="0"/>
+        <w:rPr/>
+      </w:pPr>
+      <w:r>
+        <w:rPr/>
+        <w:tab/>
+      </w:r>
+      <w:r>
+        <w:rPr/>
+        <w:t>a. Instalar dependencia:</w:t>
+      </w:r>
+    </w:p>
+    <w:p>
+      <w:pPr>
+        <w:pStyle w:val="ListParagraph"/>
+        <w:ind w:hanging="0"/>
+        <w:rPr/>
+      </w:pPr>
+      <w:r>
+        <w:drawing>
+          <wp:anchor behindDoc="0" distT="0" distB="0" distL="0" distR="0" simplePos="0" locked="0" layoutInCell="1" allowOverlap="1" relativeHeight="39">
+            <wp:simplePos x="0" y="0"/>
+            <wp:positionH relativeFrom="column">
+              <wp:posOffset>638175</wp:posOffset>
+            </wp:positionH>
+            <wp:positionV relativeFrom="paragraph">
+              <wp:posOffset>635</wp:posOffset>
+            </wp:positionV>
+            <wp:extent cx="4210050" cy="286385"/>
+            <wp:effectExtent l="0" t="0" r="0" b="0"/>
+            <wp:wrapSquare wrapText="largest"/>
+            <wp:docPr id="38" name="Image1" descr=""/>
+            <wp:cNvGraphicFramePr>
+              <a:graphicFrameLocks xmlns:a="http://schemas.openxmlformats.org/drawingml/2006/main" noChangeAspect="1"/>
+            </wp:cNvGraphicFramePr>
+            <a:graphic xmlns:a="http://schemas.openxmlformats.org/drawingml/2006/main">
+              <a:graphicData uri="http://schemas.openxmlformats.org/drawingml/2006/picture">
+                <pic:pic xmlns:pic="http://schemas.openxmlformats.org/drawingml/2006/picture">
+                  <pic:nvPicPr>
+                    <pic:cNvPr id="38" name="Image1" descr=""/>
+                    <pic:cNvPicPr>
+                      <a:picLocks noChangeAspect="1" noChangeArrowheads="1"/>
+                    </pic:cNvPicPr>
+                  </pic:nvPicPr>
+                  <pic:blipFill>
+                    <a:blip r:embed="rId39"/>
+                    <a:srcRect l="24835" t="57534" r="55840" b="40167"/>
+                    <a:stretch>
+                      <a:fillRect/>
+                    </a:stretch>
+                  </pic:blipFill>
+                  <pic:spPr bwMode="auto">
+                    <a:xfrm>
+                      <a:off x="0" y="0"/>
+                      <a:ext cx="4210050" cy="286385"/>
+                    </a:xfrm>
+                    <a:prstGeom prst="rect">
+                      <a:avLst/>
+                    </a:prstGeom>
+                  </pic:spPr>
+                </pic:pic>
+              </a:graphicData>
+            </a:graphic>
+          </wp:anchor>
+        </w:drawing>
+      </w:r>
+      <w:r>
+        <w:rPr/>
+        <w:tab/>
+        <w:t xml:space="preserve">    </w:t>
+      </w:r>
+    </w:p>
+    <w:p>
+      <w:pPr>
+        <w:pStyle w:val="ListParagraph"/>
+        <w:ind w:hanging="0"/>
+        <w:rPr/>
+      </w:pPr>
+      <w:r>
+        <w:rPr/>
+      </w:r>
+    </w:p>
+    <w:p>
+      <w:pPr>
+        <w:pStyle w:val="ListParagraph"/>
+        <w:ind w:hanging="0"/>
+        <w:rPr/>
+      </w:pPr>
+      <w:r>
+        <w:rPr/>
+      </w:r>
+    </w:p>
+    <w:p>
+      <w:pPr>
+        <w:pStyle w:val="ListParagraph"/>
+        <w:ind w:hanging="0"/>
+        <w:rPr/>
+      </w:pPr>
+      <w:r>
+        <w:rPr/>
+        <w:tab/>
+      </w:r>
+      <w:r>
+        <w:rPr/>
+        <w:t xml:space="preserve">b.  importar dependecia: </w:t>
+      </w:r>
+    </w:p>
+    <w:p>
+      <w:pPr>
+        <w:pStyle w:val="ListParagraph"/>
+        <w:ind w:hanging="0"/>
+        <w:rPr/>
+      </w:pPr>
+      <w:r>
+        <w:rPr/>
+      </w:r>
+    </w:p>
+    <w:p>
+      <w:pPr>
+        <w:pStyle w:val="ListParagraph"/>
+        <w:ind w:hanging="0"/>
+        <w:rPr/>
+      </w:pPr>
+      <w:r>
+        <w:rPr/>
+        <w:tab/>
+        <w:tab/>
+        <w:t>// JTW.</w:t>
+      </w:r>
+    </w:p>
+    <w:p>
+      <w:pPr>
+        <w:pStyle w:val="ListParagraph"/>
+        <w:ind w:hanging="0"/>
+        <w:rPr>
+          <w:b/>
+          <w:b/>
+          <w:bCs/>
+        </w:rPr>
+      </w:pPr>
+      <w:r>
+        <w:rPr>
+          <w:b/>
+          <w:bCs/>
+        </w:rPr>
+        <w:tab/>
+        <w:tab/>
+        <w:t>const jwt = require('jsonwebtoken');</w:t>
+      </w:r>
+    </w:p>
+    <w:p>
+      <w:pPr>
+        <w:pStyle w:val="ListParagraph"/>
+        <w:ind w:hanging="0"/>
+        <w:rPr>
+          <w:b/>
+          <w:b/>
+          <w:bCs/>
+        </w:rPr>
+      </w:pPr>
+      <w:r>
+        <w:rPr>
+          <w:b/>
+          <w:bCs/>
+        </w:rPr>
+      </w:r>
+    </w:p>
+    <w:p>
+      <w:pPr>
+        <w:pStyle w:val="ListParagraph"/>
+        <w:ind w:hanging="0"/>
+        <w:rPr>
+          <w:b/>
+          <w:b/>
+          <w:bCs/>
+        </w:rPr>
+      </w:pPr>
+      <w:r>
+        <w:rPr>
+          <w:b/>
+          <w:bCs/>
+        </w:rPr>
+        <w:tab/>
+      </w:r>
+      <w:r>
+        <w:rPr>
+          <w:b w:val="false"/>
+          <w:bCs w:val="false"/>
+        </w:rPr>
+        <w:t>c.  Gererar el Token:</w:t>
+        <w:tab/>
+      </w:r>
+    </w:p>
+    <w:p>
+      <w:pPr>
+        <w:pStyle w:val="ListParagraph"/>
+        <w:ind w:hanging="0"/>
+        <w:rPr>
+          <w:b/>
+          <w:b/>
+          <w:bCs/>
+        </w:rPr>
+      </w:pPr>
+      <w:r>
+        <w:rPr>
+          <w:b/>
+          <w:bCs/>
+        </w:rPr>
+        <w:tab/>
+      </w:r>
+    </w:p>
+    <w:p>
+      <w:pPr>
+        <w:pStyle w:val="ListParagraph"/>
+        <w:ind w:hanging="0"/>
+        <w:rPr>
+          <w:b/>
+          <w:b/>
+          <w:bCs/>
+        </w:rPr>
+      </w:pPr>
+      <w:r>
+        <w:rPr>
+          <w:b/>
+          <w:bCs/>
+        </w:rPr>
+        <w:tab/>
+        <w:tab/>
+        <w:t>// Generando Token.</w:t>
+      </w:r>
+    </w:p>
+    <w:p>
+      <w:pPr>
+        <w:pStyle w:val="ListParagraph"/>
+        <w:ind w:hanging="0"/>
+        <w:rPr>
+          <w:b/>
+          <w:b/>
+          <w:bCs/>
+        </w:rPr>
+      </w:pPr>
+      <w:r>
+        <w:rPr>
+          <w:b/>
+          <w:bCs/>
+        </w:rPr>
+        <w:tab/>
+        <w:tab/>
+        <w:t>let token = jwt.sign({</w:t>
+      </w:r>
+    </w:p>
+    <w:p>
+      <w:pPr>
+        <w:pStyle w:val="ListParagraph"/>
+        <w:ind w:hanging="0"/>
+        <w:rPr>
+          <w:b/>
+          <w:b/>
+          <w:bCs/>
+        </w:rPr>
+      </w:pPr>
+      <w:r>
+        <w:rPr>
+          <w:b/>
+          <w:bCs/>
+        </w:rPr>
+        <w:tab/>
+        <w:tab/>
+        <w:tab/>
+        <w:tab/>
+        <w:t>user: userDB,</w:t>
+      </w:r>
+    </w:p>
+    <w:p>
+      <w:pPr>
+        <w:pStyle w:val="ListParagraph"/>
+        <w:ind w:hanging="0"/>
+        <w:rPr>
+          <w:b/>
+          <w:b/>
+          <w:bCs/>
+        </w:rPr>
+      </w:pPr>
+      <w:r>
+        <w:rPr>
+          <w:b/>
+          <w:bCs/>
+        </w:rPr>
+        <w:tab/>
+        <w:tab/>
+        <w:tab/>
+        <w:t xml:space="preserve">}, 'este-es-el-seed-desarrollo', { expiresIn: 60 * 60 * 24 * </w:t>
+        <w:tab/>
+        <w:tab/>
+        <w:t>30 } );</w:t>
+      </w:r>
+    </w:p>
+    <w:p>
+      <w:pPr>
+        <w:pStyle w:val="ListParagraph"/>
+        <w:ind w:hanging="0"/>
+        <w:rPr>
+          <w:b/>
+          <w:b/>
+          <w:bCs/>
+        </w:rPr>
+      </w:pPr>
+      <w:r>
+        <w:rPr>
+          <w:b/>
+          <w:bCs/>
+        </w:rPr>
+      </w:r>
+    </w:p>
+    <w:p>
+      <w:pPr>
+        <w:pStyle w:val="ListParagraph"/>
+        <w:ind w:hanging="0"/>
+        <w:rPr>
+          <w:b w:val="false"/>
+          <w:b w:val="false"/>
+          <w:bCs w:val="false"/>
+        </w:rPr>
+      </w:pPr>
+      <w:r>
+        <w:rPr>
+          <w:b w:val="false"/>
+          <w:bCs w:val="false"/>
+        </w:rPr>
+        <w:tab/>
+        <w:t>d. Configurar las variables de entorno para la expiración del token:</w:t>
+        <w:tab/>
+      </w:r>
+    </w:p>
+    <w:p>
+      <w:pPr>
+        <w:pStyle w:val="ListParagraph"/>
+        <w:ind w:hanging="0"/>
+        <w:rPr>
+          <w:b w:val="false"/>
+          <w:b w:val="false"/>
+          <w:bCs w:val="false"/>
+        </w:rPr>
+      </w:pPr>
+      <w:r>
+        <w:drawing>
+          <wp:anchor behindDoc="0" distT="0" distB="0" distL="0" distR="0" simplePos="0" locked="0" layoutInCell="1" allowOverlap="1" relativeHeight="40">
+            <wp:simplePos x="0" y="0"/>
+            <wp:positionH relativeFrom="column">
+              <wp:posOffset>685800</wp:posOffset>
+            </wp:positionH>
+            <wp:positionV relativeFrom="paragraph">
+              <wp:posOffset>21590</wp:posOffset>
+            </wp:positionV>
+            <wp:extent cx="4298315" cy="1781810"/>
+            <wp:effectExtent l="0" t="0" r="0" b="0"/>
+            <wp:wrapSquare wrapText="largest"/>
+            <wp:docPr id="39" name="Image2" descr=""/>
+            <wp:cNvGraphicFramePr>
+              <a:graphicFrameLocks xmlns:a="http://schemas.openxmlformats.org/drawingml/2006/main" noChangeAspect="1"/>
+            </wp:cNvGraphicFramePr>
+            <a:graphic xmlns:a="http://schemas.openxmlformats.org/drawingml/2006/main">
+              <a:graphicData uri="http://schemas.openxmlformats.org/drawingml/2006/picture">
+                <pic:pic xmlns:pic="http://schemas.openxmlformats.org/drawingml/2006/picture">
+                  <pic:nvPicPr>
+                    <pic:cNvPr id="39" name="Image2" descr=""/>
+                    <pic:cNvPicPr>
+                      <a:picLocks noChangeAspect="1" noChangeArrowheads="1"/>
+                    </pic:cNvPicPr>
+                  </pic:nvPicPr>
+                  <pic:blipFill>
+                    <a:blip r:embed="rId40"/>
+                    <a:srcRect l="23720" t="12042" r="42294" b="62883"/>
+                    <a:stretch>
+                      <a:fillRect/>
+                    </a:stretch>
+                  </pic:blipFill>
+                  <pic:spPr bwMode="auto">
+                    <a:xfrm>
+                      <a:off x="0" y="0"/>
+                      <a:ext cx="4298315" cy="1781810"/>
+                    </a:xfrm>
+                    <a:prstGeom prst="rect">
+                      <a:avLst/>
+                    </a:prstGeom>
+                  </pic:spPr>
+                </pic:pic>
+              </a:graphicData>
+            </a:graphic>
+          </wp:anchor>
+        </w:drawing>
+      </w:r>
+      <w:r>
+        <w:rPr>
+          <w:b w:val="false"/>
+          <w:bCs w:val="false"/>
+        </w:rPr>
+        <w:tab/>
+      </w:r>
+    </w:p>
+    <w:p>
+      <w:pPr>
+        <w:pStyle w:val="ListParagraph"/>
+        <w:ind w:hanging="0"/>
+        <w:rPr>
+          <w:b w:val="false"/>
+          <w:b w:val="false"/>
+          <w:bCs w:val="false"/>
+        </w:rPr>
+      </w:pPr>
+      <w:r>
+        <w:rPr>
+          <w:b w:val="false"/>
+          <w:bCs w:val="false"/>
+        </w:rPr>
+      </w:r>
+    </w:p>
+    <w:p>
+      <w:pPr>
+        <w:pStyle w:val="ListParagraph"/>
+        <w:ind w:hanging="0"/>
+        <w:rPr>
+          <w:b w:val="false"/>
+          <w:b w:val="false"/>
+          <w:bCs w:val="false"/>
+        </w:rPr>
+      </w:pPr>
+      <w:r>
+        <w:rPr>
+          <w:b w:val="false"/>
+          <w:bCs w:val="false"/>
+        </w:rPr>
+      </w:r>
+    </w:p>
+    <w:p>
+      <w:pPr>
+        <w:pStyle w:val="ListParagraph"/>
+        <w:ind w:hanging="0"/>
+        <w:rPr>
+          <w:b w:val="false"/>
+          <w:b w:val="false"/>
+          <w:bCs w:val="false"/>
+        </w:rPr>
+      </w:pPr>
+      <w:r>
+        <w:rPr>
+          <w:b w:val="false"/>
+          <w:bCs w:val="false"/>
+        </w:rPr>
+      </w:r>
+    </w:p>
+    <w:p>
+      <w:pPr>
+        <w:pStyle w:val="ListParagraph"/>
+        <w:ind w:hanging="0"/>
+        <w:rPr>
+          <w:b w:val="false"/>
+          <w:b w:val="false"/>
+          <w:bCs w:val="false"/>
+        </w:rPr>
+      </w:pPr>
+      <w:r>
+        <w:rPr>
+          <w:b w:val="false"/>
+          <w:bCs w:val="false"/>
+        </w:rPr>
+      </w:r>
+    </w:p>
+    <w:p>
+      <w:pPr>
+        <w:pStyle w:val="ListParagraph"/>
+        <w:ind w:hanging="0"/>
+        <w:rPr>
+          <w:b w:val="false"/>
+          <w:b w:val="false"/>
+          <w:bCs w:val="false"/>
+        </w:rPr>
+      </w:pPr>
+      <w:r>
+        <w:rPr>
+          <w:b w:val="false"/>
+          <w:bCs w:val="false"/>
+        </w:rPr>
+      </w:r>
+    </w:p>
+    <w:p>
+      <w:pPr>
+        <w:pStyle w:val="ListParagraph"/>
+        <w:ind w:hanging="0"/>
+        <w:rPr>
+          <w:b w:val="false"/>
+          <w:b w:val="false"/>
+          <w:bCs w:val="false"/>
+        </w:rPr>
+      </w:pPr>
+      <w:r>
+        <w:rPr>
+          <w:b w:val="false"/>
+          <w:bCs w:val="false"/>
+        </w:rPr>
+      </w:r>
+    </w:p>
+    <w:p>
+      <w:pPr>
+        <w:pStyle w:val="ListParagraph"/>
+        <w:ind w:hanging="0"/>
+        <w:rPr>
+          <w:b w:val="false"/>
+          <w:b w:val="false"/>
+          <w:bCs w:val="false"/>
+        </w:rPr>
+      </w:pPr>
+      <w:r>
+        <w:rPr>
+          <w:b w:val="false"/>
+          <w:bCs w:val="false"/>
+        </w:rPr>
+      </w:r>
+    </w:p>
+    <w:p>
+      <w:pPr>
+        <w:pStyle w:val="ListParagraph"/>
+        <w:ind w:hanging="0"/>
+        <w:rPr>
+          <w:b w:val="false"/>
+          <w:b w:val="false"/>
+          <w:bCs w:val="false"/>
+        </w:rPr>
+      </w:pPr>
+      <w:r>
+        <w:rPr>
+          <w:b w:val="false"/>
+          <w:bCs w:val="false"/>
+        </w:rPr>
+      </w:r>
+    </w:p>
+    <w:p>
+      <w:pPr>
+        <w:pStyle w:val="ListParagraph"/>
+        <w:ind w:hanging="0"/>
+        <w:rPr>
+          <w:b w:val="false"/>
+          <w:b w:val="false"/>
+          <w:bCs w:val="false"/>
+        </w:rPr>
+      </w:pPr>
+      <w:r>
+        <w:rPr>
+          <w:b w:val="false"/>
+          <w:bCs w:val="false"/>
+        </w:rPr>
+      </w:r>
+    </w:p>
+    <w:p>
+      <w:pPr>
+        <w:pStyle w:val="ListParagraph"/>
+        <w:ind w:hanging="0"/>
+        <w:rPr>
+          <w:b w:val="false"/>
+          <w:b w:val="false"/>
+          <w:bCs w:val="false"/>
+        </w:rPr>
+      </w:pPr>
+      <w:r>
+        <w:rPr>
+          <w:b w:val="false"/>
+          <w:bCs w:val="false"/>
+        </w:rPr>
+      </w:r>
+    </w:p>
+    <w:p>
+      <w:pPr>
+        <w:pStyle w:val="ListParagraph"/>
+        <w:ind w:hanging="0"/>
+        <w:rPr>
+          <w:b w:val="false"/>
+          <w:b w:val="false"/>
+          <w:bCs w:val="false"/>
+        </w:rPr>
+      </w:pPr>
+      <w:r>
+        <w:rPr>
+          <w:b w:val="false"/>
+          <w:bCs w:val="false"/>
+        </w:rPr>
+      </w:r>
+    </w:p>
+    <w:p>
+      <w:pPr>
+        <w:pStyle w:val="ListParagraph"/>
+        <w:ind w:hanging="0"/>
+        <w:rPr>
+          <w:b w:val="false"/>
+          <w:b w:val="false"/>
+          <w:bCs w:val="false"/>
+        </w:rPr>
+      </w:pPr>
+      <w:r>
+        <w:rPr>
+          <w:b w:val="false"/>
+          <w:bCs w:val="false"/>
+        </w:rPr>
+        <w:tab/>
+      </w:r>
+      <w:r>
+        <w:rPr>
+          <w:b w:val="false"/>
+          <w:bCs w:val="false"/>
+        </w:rPr>
+        <w:t>e. Configurara las variables de entorno para el seed:</w:t>
+      </w:r>
+    </w:p>
+    <w:p>
+      <w:pPr>
+        <w:pStyle w:val="ListParagraph"/>
+        <w:ind w:hanging="0"/>
+        <w:rPr>
+          <w:b w:val="false"/>
+          <w:b w:val="false"/>
+          <w:bCs w:val="false"/>
+        </w:rPr>
+      </w:pPr>
+      <w:r>
+        <w:rPr>
+          <w:b w:val="false"/>
+          <w:bCs w:val="false"/>
+        </w:rPr>
+        <w:tab/>
+        <w:t xml:space="preserve">    </w:t>
+      </w:r>
+    </w:p>
+    <w:p>
+      <w:pPr>
+        <w:pStyle w:val="ListParagraph"/>
+        <w:ind w:hanging="0"/>
+        <w:rPr>
+          <w:b w:val="false"/>
+          <w:b w:val="false"/>
+          <w:bCs w:val="false"/>
+        </w:rPr>
+      </w:pPr>
+      <w:r>
+        <w:rPr>
+          <w:b w:val="false"/>
+          <w:bCs w:val="false"/>
+        </w:rPr>
+        <w:tab/>
+        <w:tab/>
+      </w:r>
+      <w:r>
+        <w:rPr>
+          <w:b w:val="false"/>
+          <w:bCs w:val="false"/>
+        </w:rPr>
+        <w:t>Se recomienda crear una varible de entorno en heroku.</w:t>
+      </w:r>
+    </w:p>
+    <w:p>
+      <w:pPr>
+        <w:pStyle w:val="ListParagraph"/>
+        <w:ind w:hanging="0"/>
+        <w:rPr>
+          <w:b w:val="false"/>
+          <w:b w:val="false"/>
+          <w:bCs w:val="false"/>
+        </w:rPr>
+      </w:pPr>
+      <w:r>
+        <w:rPr>
+          <w:b w:val="false"/>
+          <w:bCs w:val="false"/>
+        </w:rPr>
+        <w:drawing>
+          <wp:anchor behindDoc="0" distT="0" distB="0" distL="0" distR="0" simplePos="0" locked="0" layoutInCell="1" allowOverlap="1" relativeHeight="41">
+            <wp:simplePos x="0" y="0"/>
+            <wp:positionH relativeFrom="column">
+              <wp:posOffset>876300</wp:posOffset>
+            </wp:positionH>
+            <wp:positionV relativeFrom="paragraph">
+              <wp:posOffset>-10160</wp:posOffset>
+            </wp:positionV>
+            <wp:extent cx="5038725" cy="810260"/>
+            <wp:effectExtent l="0" t="0" r="0" b="0"/>
+            <wp:wrapSquare wrapText="largest"/>
+            <wp:docPr id="40" name="Image3" descr=""/>
+            <wp:cNvGraphicFramePr>
+              <a:graphicFrameLocks xmlns:a="http://schemas.openxmlformats.org/drawingml/2006/main" noChangeAspect="1"/>
+            </wp:cNvGraphicFramePr>
+            <a:graphic xmlns:a="http://schemas.openxmlformats.org/drawingml/2006/main">
+              <a:graphicData uri="http://schemas.openxmlformats.org/drawingml/2006/picture">
+                <pic:pic xmlns:pic="http://schemas.openxmlformats.org/drawingml/2006/picture">
+                  <pic:nvPicPr>
+                    <pic:cNvPr id="40" name="Image3" descr=""/>
+                    <pic:cNvPicPr>
+                      <a:picLocks noChangeAspect="1" noChangeArrowheads="1"/>
+                    </pic:cNvPicPr>
+                  </pic:nvPicPr>
+                  <pic:blipFill>
+                    <a:blip r:embed="rId41"/>
+                    <a:srcRect l="23075" t="26717" r="31063" b="60157"/>
+                    <a:stretch>
+                      <a:fillRect/>
+                    </a:stretch>
+                  </pic:blipFill>
+                  <pic:spPr bwMode="auto">
+                    <a:xfrm>
+                      <a:off x="0" y="0"/>
+                      <a:ext cx="5038725" cy="810260"/>
+                    </a:xfrm>
+                    <a:prstGeom prst="rect">
+                      <a:avLst/>
+                    </a:prstGeom>
+                  </pic:spPr>
+                </pic:pic>
+              </a:graphicData>
+            </a:graphic>
+          </wp:anchor>
+        </w:drawing>
+      </w:r>
+    </w:p>
+    <w:p>
+      <w:pPr>
+        <w:pStyle w:val="ListParagraph"/>
+        <w:ind w:hanging="0"/>
+        <w:rPr>
+          <w:b w:val="false"/>
+          <w:b w:val="false"/>
+          <w:bCs w:val="false"/>
+        </w:rPr>
+      </w:pPr>
+      <w:r>
+        <w:rPr>
+          <w:b w:val="false"/>
+          <w:bCs w:val="false"/>
+        </w:rPr>
+      </w:r>
+    </w:p>
+    <w:p>
+      <w:pPr>
+        <w:pStyle w:val="ListParagraph"/>
+        <w:ind w:hanging="0"/>
+        <w:rPr>
+          <w:b w:val="false"/>
+          <w:b w:val="false"/>
+          <w:bCs w:val="false"/>
+        </w:rPr>
+      </w:pPr>
+      <w:r>
+        <w:rPr>
+          <w:b w:val="false"/>
+          <w:bCs w:val="false"/>
+        </w:rPr>
+      </w:r>
+    </w:p>
+    <w:p>
+      <w:pPr>
+        <w:pStyle w:val="ListParagraph"/>
+        <w:ind w:hanging="0"/>
+        <w:rPr>
+          <w:b w:val="false"/>
+          <w:b w:val="false"/>
+          <w:bCs w:val="false"/>
+        </w:rPr>
+      </w:pPr>
+      <w:r>
+        <w:rPr>
+          <w:b w:val="false"/>
+          <w:bCs w:val="false"/>
+        </w:rPr>
+      </w:r>
+    </w:p>
+    <w:p>
+      <w:pPr>
+        <w:pStyle w:val="ListParagraph"/>
+        <w:ind w:hanging="0"/>
+        <w:rPr>
+          <w:b w:val="false"/>
+          <w:b w:val="false"/>
+          <w:bCs w:val="false"/>
+        </w:rPr>
+      </w:pPr>
+      <w:r>
+        <w:rPr>
+          <w:b w:val="false"/>
+          <w:bCs w:val="false"/>
+        </w:rPr>
+      </w:r>
+    </w:p>
+    <w:p>
+      <w:pPr>
+        <w:pStyle w:val="ListParagraph"/>
+        <w:ind w:hanging="0"/>
+        <w:rPr>
+          <w:b w:val="false"/>
+          <w:b w:val="false"/>
+          <w:bCs w:val="false"/>
+        </w:rPr>
+      </w:pPr>
+      <w:r>
+        <w:rPr>
+          <w:b w:val="false"/>
+          <w:bCs w:val="false"/>
+        </w:rPr>
+      </w:r>
+    </w:p>
+    <w:p>
+      <w:pPr>
+        <w:pStyle w:val="ListParagraph"/>
+        <w:ind w:hanging="0"/>
+        <w:rPr>
+          <w:b w:val="false"/>
+          <w:b w:val="false"/>
+          <w:bCs w:val="false"/>
+        </w:rPr>
+      </w:pPr>
+      <w:r>
+        <w:rPr>
+          <w:b w:val="false"/>
+          <w:bCs w:val="false"/>
+        </w:rPr>
+      </w:r>
+    </w:p>
+    <w:p>
+      <w:pPr>
+        <w:pStyle w:val="ListParagraph"/>
+        <w:ind w:hanging="0"/>
+        <w:rPr>
+          <w:b w:val="false"/>
+          <w:b w:val="false"/>
+          <w:bCs w:val="false"/>
+        </w:rPr>
+      </w:pPr>
+      <w:r>
+        <w:rPr>
+          <w:b w:val="false"/>
+          <w:bCs w:val="false"/>
+        </w:rPr>
+      </w:r>
+    </w:p>
+    <w:p>
+      <w:pPr>
+        <w:pStyle w:val="ListParagraph"/>
+        <w:ind w:hanging="0"/>
+        <w:rPr>
+          <w:b w:val="false"/>
+          <w:b w:val="false"/>
+          <w:bCs w:val="false"/>
+        </w:rPr>
+      </w:pPr>
+      <w:r>
+        <w:rPr>
+          <w:b w:val="false"/>
+          <w:bCs w:val="false"/>
+        </w:rPr>
+        <w:t>20. Proteger rutas mediante el uso de Token – Middlewares:</w:t>
+      </w:r>
+    </w:p>
+    <w:p>
+      <w:pPr>
+        <w:pStyle w:val="ListParagraph"/>
+        <w:ind w:hanging="0"/>
+        <w:rPr>
+          <w:b w:val="false"/>
+          <w:b w:val="false"/>
+          <w:bCs w:val="false"/>
+        </w:rPr>
+      </w:pPr>
+      <w:r>
+        <w:rPr>
+          <w:b w:val="false"/>
+          <w:bCs w:val="false"/>
+        </w:rPr>
+        <w:tab/>
+      </w:r>
+      <w:r>
+        <w:rPr>
+          <w:b w:val="false"/>
+          <w:bCs w:val="false"/>
+        </w:rPr>
+        <w:t>a. Crear Directorio de middlewares: dentro el archivp autentication:</w:t>
+      </w:r>
+    </w:p>
+    <w:p>
+      <w:pPr>
+        <w:pStyle w:val="ListParagraph"/>
+        <w:ind w:hanging="0"/>
+        <w:rPr>
+          <w:b w:val="false"/>
+          <w:b w:val="false"/>
+          <w:bCs w:val="false"/>
+        </w:rPr>
+      </w:pPr>
+      <w:r>
+        <w:drawing>
+          <wp:anchor behindDoc="0" distT="0" distB="0" distL="0" distR="0" simplePos="0" locked="0" layoutInCell="1" allowOverlap="1" relativeHeight="42">
+            <wp:simplePos x="0" y="0"/>
+            <wp:positionH relativeFrom="column">
+              <wp:posOffset>469900</wp:posOffset>
+            </wp:positionH>
+            <wp:positionV relativeFrom="paragraph">
+              <wp:posOffset>-65405</wp:posOffset>
+            </wp:positionV>
+            <wp:extent cx="2511425" cy="1591310"/>
+            <wp:effectExtent l="0" t="0" r="0" b="0"/>
+            <wp:wrapSquare wrapText="largest"/>
+            <wp:docPr id="41" name="Image4" descr=""/>
+            <wp:cNvGraphicFramePr>
+              <a:graphicFrameLocks xmlns:a="http://schemas.openxmlformats.org/drawingml/2006/main" noChangeAspect="1"/>
+            </wp:cNvGraphicFramePr>
+            <a:graphic xmlns:a="http://schemas.openxmlformats.org/drawingml/2006/main">
+              <a:graphicData uri="http://schemas.openxmlformats.org/drawingml/2006/picture">
+                <pic:pic xmlns:pic="http://schemas.openxmlformats.org/drawingml/2006/picture">
+                  <pic:nvPicPr>
+                    <pic:cNvPr id="41" name="Image4" descr=""/>
+                    <pic:cNvPicPr>
+                      <a:picLocks noChangeAspect="1" noChangeArrowheads="1"/>
+                    </pic:cNvPicPr>
+                  </pic:nvPicPr>
+                  <pic:blipFill>
+                    <a:blip r:embed="rId42"/>
+                    <a:srcRect l="0" t="8458" r="80845" b="69125"/>
+                    <a:stretch>
+                      <a:fillRect/>
+                    </a:stretch>
+                  </pic:blipFill>
+                  <pic:spPr bwMode="auto">
+                    <a:xfrm>
+                      <a:off x="0" y="0"/>
+                      <a:ext cx="2511425" cy="1591310"/>
+                    </a:xfrm>
+                    <a:prstGeom prst="rect">
+                      <a:avLst/>
+                    </a:prstGeom>
+                  </pic:spPr>
+                </pic:pic>
+              </a:graphicData>
+            </a:graphic>
+          </wp:anchor>
+        </w:drawing>
+      </w:r>
+      <w:r>
+        <w:rPr>
+          <w:b w:val="false"/>
+          <w:bCs w:val="false"/>
+        </w:rPr>
+        <w:tab/>
+        <w:t xml:space="preserve">    </w:t>
+      </w:r>
+    </w:p>
+    <w:p>
+      <w:pPr>
+        <w:pStyle w:val="ListParagraph"/>
+        <w:ind w:hanging="0"/>
+        <w:rPr>
+          <w:b w:val="false"/>
+          <w:b w:val="false"/>
+          <w:bCs w:val="false"/>
+        </w:rPr>
+      </w:pPr>
+      <w:r>
+        <w:rPr>
+          <w:b w:val="false"/>
+          <w:bCs w:val="false"/>
+        </w:rPr>
+      </w:r>
+    </w:p>
+    <w:p>
+      <w:pPr>
+        <w:pStyle w:val="ListParagraph"/>
+        <w:ind w:hanging="0"/>
+        <w:rPr>
+          <w:b w:val="false"/>
+          <w:b w:val="false"/>
+          <w:bCs w:val="false"/>
+        </w:rPr>
+      </w:pPr>
+      <w:r>
+        <w:rPr>
+          <w:b w:val="false"/>
+          <w:bCs w:val="false"/>
+        </w:rPr>
+      </w:r>
+    </w:p>
+    <w:p>
+      <w:pPr>
+        <w:pStyle w:val="ListParagraph"/>
+        <w:ind w:hanging="0"/>
+        <w:rPr>
+          <w:b w:val="false"/>
+          <w:b w:val="false"/>
+          <w:bCs w:val="false"/>
+        </w:rPr>
+      </w:pPr>
+      <w:r>
+        <w:rPr>
+          <w:b w:val="false"/>
+          <w:bCs w:val="false"/>
+        </w:rPr>
+      </w:r>
+    </w:p>
+    <w:p>
+      <w:pPr>
+        <w:pStyle w:val="ListParagraph"/>
+        <w:ind w:hanging="0"/>
+        <w:rPr>
+          <w:b w:val="false"/>
+          <w:b w:val="false"/>
+          <w:bCs w:val="false"/>
+        </w:rPr>
+      </w:pPr>
+      <w:r>
+        <w:rPr>
+          <w:b w:val="false"/>
+          <w:bCs w:val="false"/>
+        </w:rPr>
+      </w:r>
+    </w:p>
+    <w:p>
+      <w:pPr>
+        <w:pStyle w:val="ListParagraph"/>
+        <w:ind w:hanging="0"/>
+        <w:rPr>
+          <w:b w:val="false"/>
+          <w:b w:val="false"/>
+          <w:bCs w:val="false"/>
+        </w:rPr>
+      </w:pPr>
+      <w:r>
+        <w:rPr>
+          <w:b w:val="false"/>
+          <w:bCs w:val="false"/>
+        </w:rPr>
+      </w:r>
+    </w:p>
+    <w:p>
+      <w:pPr>
+        <w:pStyle w:val="ListParagraph"/>
+        <w:ind w:hanging="0"/>
+        <w:rPr>
+          <w:b w:val="false"/>
+          <w:b w:val="false"/>
+          <w:bCs w:val="false"/>
+        </w:rPr>
+      </w:pPr>
+      <w:r>
+        <w:rPr>
+          <w:b w:val="false"/>
+          <w:bCs w:val="false"/>
+        </w:rPr>
+      </w:r>
+    </w:p>
+    <w:p>
+      <w:pPr>
+        <w:pStyle w:val="ListParagraph"/>
+        <w:ind w:hanging="0"/>
+        <w:rPr>
+          <w:b w:val="false"/>
+          <w:b w:val="false"/>
+          <w:bCs w:val="false"/>
+        </w:rPr>
+      </w:pPr>
+      <w:r>
+        <w:rPr>
+          <w:b w:val="false"/>
+          <w:bCs w:val="false"/>
+        </w:rPr>
+      </w:r>
+    </w:p>
+    <w:p>
+      <w:pPr>
+        <w:pStyle w:val="ListParagraph"/>
+        <w:ind w:hanging="0"/>
+        <w:rPr>
+          <w:b w:val="false"/>
+          <w:b w:val="false"/>
+          <w:bCs w:val="false"/>
+        </w:rPr>
+      </w:pPr>
+      <w:r>
+        <w:rPr>
+          <w:b w:val="false"/>
+          <w:bCs w:val="false"/>
+        </w:rPr>
+      </w:r>
+    </w:p>
+    <w:p>
+      <w:pPr>
+        <w:pStyle w:val="ListParagraph"/>
+        <w:ind w:hanging="0"/>
+        <w:rPr>
+          <w:b w:val="false"/>
+          <w:b w:val="false"/>
+          <w:bCs w:val="false"/>
+        </w:rPr>
+      </w:pPr>
+      <w:r>
+        <w:rPr>
+          <w:b w:val="false"/>
+          <w:bCs w:val="false"/>
+        </w:rPr>
+      </w:r>
+    </w:p>
+    <w:p>
+      <w:pPr>
+        <w:pStyle w:val="ListParagraph"/>
+        <w:ind w:hanging="0"/>
+        <w:rPr>
+          <w:b w:val="false"/>
+          <w:b w:val="false"/>
+          <w:bCs w:val="false"/>
+        </w:rPr>
+      </w:pPr>
+      <w:r>
+        <w:rPr>
+          <w:b w:val="false"/>
+          <w:bCs w:val="false"/>
+        </w:rPr>
+        <w:tab/>
+      </w:r>
+      <w:r>
+        <w:rPr>
+          <w:b w:val="false"/>
+          <w:bCs w:val="false"/>
+        </w:rPr>
+        <w:t>b. Importar y utilizar el middleware en las rutas del usuario:</w:t>
+      </w:r>
+    </w:p>
+    <w:p>
+      <w:pPr>
+        <w:pStyle w:val="ListParagraph"/>
+        <w:ind w:hanging="0"/>
+        <w:rPr>
+          <w:b w:val="false"/>
+          <w:b w:val="false"/>
+          <w:bCs w:val="false"/>
+        </w:rPr>
+      </w:pPr>
+      <w:r>
+        <w:drawing>
+          <wp:anchor behindDoc="0" distT="0" distB="0" distL="0" distR="0" simplePos="0" locked="0" layoutInCell="1" allowOverlap="1" relativeHeight="43">
+            <wp:simplePos x="0" y="0"/>
+            <wp:positionH relativeFrom="column">
+              <wp:posOffset>504825</wp:posOffset>
+            </wp:positionH>
+            <wp:positionV relativeFrom="paragraph">
+              <wp:posOffset>-72390</wp:posOffset>
+            </wp:positionV>
+            <wp:extent cx="6018530" cy="457835"/>
+            <wp:effectExtent l="0" t="0" r="0" b="0"/>
+            <wp:wrapSquare wrapText="largest"/>
+            <wp:docPr id="42" name="Image5" descr=""/>
+            <wp:cNvGraphicFramePr>
+              <a:graphicFrameLocks xmlns:a="http://schemas.openxmlformats.org/drawingml/2006/main" noChangeAspect="1"/>
+            </wp:cNvGraphicFramePr>
+            <a:graphic xmlns:a="http://schemas.openxmlformats.org/drawingml/2006/main">
+              <a:graphicData uri="http://schemas.openxmlformats.org/drawingml/2006/picture">
+                <pic:pic xmlns:pic="http://schemas.openxmlformats.org/drawingml/2006/picture">
+                  <pic:nvPicPr>
+                    <pic:cNvPr id="42" name="Image5" descr=""/>
+                    <pic:cNvPicPr>
+                      <a:picLocks noChangeAspect="1" noChangeArrowheads="1"/>
+                    </pic:cNvPicPr>
+                  </pic:nvPicPr>
+                  <pic:blipFill>
+                    <a:blip r:embed="rId43"/>
+                    <a:srcRect l="24212" t="21109" r="32314" b="69206"/>
+                    <a:stretch>
+                      <a:fillRect/>
+                    </a:stretch>
+                  </pic:blipFill>
+                  <pic:spPr bwMode="auto">
+                    <a:xfrm>
+                      <a:off x="0" y="0"/>
+                      <a:ext cx="6018530" cy="457835"/>
+                    </a:xfrm>
+                    <a:prstGeom prst="rect">
+                      <a:avLst/>
+                    </a:prstGeom>
+                  </pic:spPr>
+                </pic:pic>
+              </a:graphicData>
+            </a:graphic>
+          </wp:anchor>
+        </w:drawing>
+      </w:r>
+      <w:r>
+        <w:rPr>
+          <w:b w:val="false"/>
+          <w:bCs w:val="false"/>
+        </w:rPr>
+        <w:tab/>
+      </w:r>
+    </w:p>
+    <w:p>
+      <w:pPr>
+        <w:pStyle w:val="ListParagraph"/>
+        <w:ind w:hanging="0"/>
+        <w:rPr>
+          <w:b w:val="false"/>
+          <w:b w:val="false"/>
+          <w:bCs w:val="false"/>
+        </w:rPr>
+      </w:pPr>
+      <w:r>
+        <w:rPr>
+          <w:b w:val="false"/>
+          <w:bCs w:val="false"/>
+        </w:rPr>
+      </w:r>
+    </w:p>
+    <w:p>
+      <w:pPr>
+        <w:pStyle w:val="ListParagraph"/>
+        <w:ind w:hanging="0"/>
+        <w:rPr>
+          <w:b w:val="false"/>
+          <w:b w:val="false"/>
+          <w:bCs w:val="false"/>
+        </w:rPr>
+      </w:pPr>
+      <w:r>
+        <w:rPr>
+          <w:b w:val="false"/>
+          <w:bCs w:val="false"/>
+        </w:rPr>
+        <w:tab/>
+      </w:r>
+    </w:p>
+    <w:p>
+      <w:pPr>
+        <w:pStyle w:val="ListParagraph"/>
+        <w:ind w:hanging="0"/>
+        <w:rPr>
+          <w:b w:val="false"/>
+          <w:b w:val="false"/>
+          <w:bCs w:val="false"/>
+        </w:rPr>
+      </w:pPr>
+      <w:r>
+        <w:rPr>
+          <w:b w:val="false"/>
+          <w:bCs w:val="false"/>
+        </w:rPr>
+        <w:tab/>
+        <w:t>c. Vericando el token en autentication.js:</w:t>
+      </w:r>
+    </w:p>
+    <w:p>
+      <w:pPr>
+        <w:pStyle w:val="ListParagraph"/>
+        <w:spacing w:before="0" w:after="160"/>
+        <w:ind w:hanging="0"/>
+        <w:contextualSpacing/>
+        <w:rPr>
+          <w:b w:val="false"/>
+          <w:b w:val="false"/>
+          <w:bCs w:val="false"/>
+        </w:rPr>
+      </w:pPr>
+      <w:r>
+        <w:drawing>
+          <wp:anchor behindDoc="0" distT="0" distB="0" distL="0" distR="0" simplePos="0" locked="0" layoutInCell="1" allowOverlap="1" relativeHeight="44">
+            <wp:simplePos x="0" y="0"/>
+            <wp:positionH relativeFrom="column">
+              <wp:posOffset>476250</wp:posOffset>
+            </wp:positionH>
+            <wp:positionV relativeFrom="paragraph">
+              <wp:posOffset>46990</wp:posOffset>
+            </wp:positionV>
+            <wp:extent cx="4601210" cy="4378325"/>
+            <wp:effectExtent l="0" t="0" r="0" b="0"/>
+            <wp:wrapSquare wrapText="largest"/>
+            <wp:docPr id="43" name="Image6" descr=""/>
+            <wp:cNvGraphicFramePr>
+              <a:graphicFrameLocks xmlns:a="http://schemas.openxmlformats.org/drawingml/2006/main" noChangeAspect="1"/>
+            </wp:cNvGraphicFramePr>
+            <a:graphic xmlns:a="http://schemas.openxmlformats.org/drawingml/2006/main">
+              <a:graphicData uri="http://schemas.openxmlformats.org/drawingml/2006/picture">
+                <pic:pic xmlns:pic="http://schemas.openxmlformats.org/drawingml/2006/picture">
+                  <pic:nvPicPr>
+                    <pic:cNvPr id="43" name="Image6" descr=""/>
+                    <pic:cNvPicPr>
+                      <a:picLocks noChangeAspect="1" noChangeArrowheads="1"/>
+                    </pic:cNvPicPr>
+                  </pic:nvPicPr>
+                  <pic:blipFill>
+                    <a:blip r:embed="rId44"/>
+                    <a:srcRect l="22912" t="10930" r="37341" b="19245"/>
+                    <a:stretch>
+                      <a:fillRect/>
+                    </a:stretch>
+                  </pic:blipFill>
+                  <pic:spPr bwMode="auto">
+                    <a:xfrm>
+                      <a:off x="0" y="0"/>
+                      <a:ext cx="4601210" cy="4378325"/>
+                    </a:xfrm>
+                    <a:prstGeom prst="rect">
+                      <a:avLst/>
+                    </a:prstGeom>
+                  </pic:spPr>
+                </pic:pic>
+              </a:graphicData>
+            </a:graphic>
+          </wp:anchor>
+        </w:drawing>
+      </w:r>
+      <w:r>
+        <w:rPr>
+          <w:b w:val="false"/>
+          <w:bCs w:val="false"/>
+        </w:rPr>
+        <w:tab/>
+      </w:r>
+    </w:p>
     <w:sectPr>
+      <w:type w:val="nextPage"/>
       <w:pgSz w:w="12240" w:h="15840"/>
-      <w:pgMar w:top="1440" w:right="1440" w:bottom="1440" w:left="1440" w:header="720" w:footer="720" w:gutter="0"/>
-      <w:cols w:space="720"/>
-      <w:docGrid w:linePitch="360"/>
+      <w:pgMar w:left="1440" w:right="1440" w:header="0" w:top="1440" w:footer="0" w:bottom="1440" w:gutter="0"/>
+      <w:pgNumType w:fmt="decimal"/>
+      <w:formProt w:val="false"/>
+      <w:textDirection w:val="lrTb"/>
+      <w:docGrid w:type="default" w:linePitch="360" w:charSpace="4096"/>
     </w:sectPr>
   </w:body>
 </w:document>
 </file>
 
 <file path=word/numbering.xml><?xml version="1.0" encoding="utf-8"?>
-<w:numbering xmlns:wpc="http://schemas.microsoft.com/office/word/2010/wordprocessingCanvas" xmlns:cx="http://schemas.microsoft.com/office/drawing/2014/chartex" xmlns:cx1="http://schemas.microsoft.com/office/drawing/2015/9/8/chartex" xmlns:cx2="http://schemas.microsoft.com/office/drawing/2015/10/21/chartex" xmlns:cx3="http://schemas.microsoft.com/office/drawing/2016/5/9/chartex" xmlns:cx4="http://schemas.microsoft.com/office/drawing/2016/5/10/chartex" xmlns:cx5="http://schemas.microsoft.com/office/drawing/2016/5/11/chartex" xmlns:cx6="http://schemas.microsoft.com/office/drawing/2016/5/12/chartex" xmlns:cx7="http://schemas.microsoft.com/office/drawing/2016/5/13/chartex" xmlns:cx8="http://schemas.microsoft.com/office/drawing/2016/5/14/chartex" xmlns:mc="http://schemas.openxmlformats.org/markup-compatibility/2006" xmlns:aink="http://schemas.microsoft.com/office/drawing/2016/ink" xmlns:am3d="http://schemas.microsoft.com/office/drawing/2017/model3d" xmlns:o="urn:schemas-microsoft-com:office:office" xmlns:r="http://schemas.openxmlformats.org/officeDocument/2006/relationships" xmlns:m="http://schemas.openxmlformats.org/officeDocument/2006/math" xmlns:v="urn:schemas-microsoft-com:vml" xmlns:wp14="http://schemas.microsoft.com/office/word/2010/wordprocessingDrawing" xmlns:wp="http://schemas.openxmlformats.org/drawingml/2006/wordprocessingDrawing" xmlns:w10="urn:schemas-microsoft-com:office:word" xmlns:w="http://schemas.openxmlformats.org/wordprocessingml/2006/main" xmlns:w14="http://schemas.microsoft.com/office/word/2010/wordml" xmlns:w15="http://schemas.microsoft.com/office/word/2012/wordml" xmlns:w16cid="http://schemas.microsoft.com/office/word/2016/wordml/cid" xmlns:w16se="http://schemas.microsoft.com/office/word/2015/wordml/symex" xmlns:wpg="http://schemas.microsoft.com/office/word/2010/wordprocessingGroup" xmlns:wpi="http://schemas.microsoft.com/office/word/2010/wordprocessingInk" xmlns:wne="http://schemas.microsoft.com/office/word/2006/wordml" xmlns:wps="http://schemas.microsoft.com/office/word/2010/wordprocessingShape" mc:Ignorable="w14 w15 w16se w16cid wp14">
-  <w:abstractNum w:abstractNumId="0" w15:restartNumberingAfterBreak="0">
-    <w:nsid w:val="49CB2E8F"/>
-    <w:multiLevelType w:val="hybridMultilevel"/>
-    <w:tmpl w:val="354283DA"/>
-    <w:lvl w:ilvl="0" w:tplc="0409000F">
+<w:numbering xmlns:w="http://schemas.openxmlformats.org/wordprocessingml/2006/main" xmlns:o="urn:schemas-microsoft-com:office:office" xmlns:r="http://schemas.openxmlformats.org/officeDocument/2006/relationships" xmlns:v="urn:schemas-microsoft-com:vml">
+  <w:abstractNum w:abstractNumId="1">
+    <w:lvl w:ilvl="0">
       <w:start w:val="1"/>
       <w:numFmt w:val="decimal"/>
       <w:lvlText w:val="%1."/>
@@ -2659,11 +3851,8 @@
       <w:pPr>
         <w:ind w:left="720" w:hanging="360"/>
       </w:pPr>
-      <w:rPr>
-        <w:rFonts w:hint="default"/>
-      </w:rPr>
     </w:lvl>
-    <w:lvl w:ilvl="1" w:tplc="04090019">
+    <w:lvl w:ilvl="1">
       <w:start w:val="1"/>
       <w:numFmt w:val="lowerLetter"/>
       <w:lvlText w:val="%2."/>
@@ -2672,7 +3861,7 @@
         <w:ind w:left="1440" w:hanging="360"/>
       </w:pPr>
     </w:lvl>
-    <w:lvl w:ilvl="2" w:tplc="0409001B">
+    <w:lvl w:ilvl="2">
       <w:start w:val="1"/>
       <w:numFmt w:val="lowerRoman"/>
       <w:lvlText w:val="%3."/>
@@ -2681,7 +3870,7 @@
         <w:ind w:left="2160" w:hanging="180"/>
       </w:pPr>
     </w:lvl>
-    <w:lvl w:ilvl="3" w:tplc="0409000F" w:tentative="1">
+    <w:lvl w:ilvl="3">
       <w:start w:val="1"/>
       <w:numFmt w:val="decimal"/>
       <w:lvlText w:val="%4."/>
@@ -2690,7 +3879,7 @@
         <w:ind w:left="2880" w:hanging="360"/>
       </w:pPr>
     </w:lvl>
-    <w:lvl w:ilvl="4" w:tplc="04090019" w:tentative="1">
+    <w:lvl w:ilvl="4">
       <w:start w:val="1"/>
       <w:numFmt w:val="lowerLetter"/>
       <w:lvlText w:val="%5."/>
@@ -2699,7 +3888,7 @@
         <w:ind w:left="3600" w:hanging="360"/>
       </w:pPr>
     </w:lvl>
-    <w:lvl w:ilvl="5" w:tplc="0409001B" w:tentative="1">
+    <w:lvl w:ilvl="5">
       <w:start w:val="1"/>
       <w:numFmt w:val="lowerRoman"/>
       <w:lvlText w:val="%6."/>
@@ -2708,7 +3897,7 @@
         <w:ind w:left="4320" w:hanging="180"/>
       </w:pPr>
     </w:lvl>
-    <w:lvl w:ilvl="6" w:tplc="0409000F" w:tentative="1">
+    <w:lvl w:ilvl="6">
       <w:start w:val="1"/>
       <w:numFmt w:val="decimal"/>
       <w:lvlText w:val="%7."/>
@@ -2717,7 +3906,7 @@
         <w:ind w:left="5040" w:hanging="360"/>
       </w:pPr>
     </w:lvl>
-    <w:lvl w:ilvl="7" w:tplc="04090019" w:tentative="1">
+    <w:lvl w:ilvl="7">
       <w:start w:val="1"/>
       <w:numFmt w:val="lowerLetter"/>
       <w:lvlText w:val="%8."/>
@@ -2726,7 +3915,7 @@
         <w:ind w:left="5760" w:hanging="360"/>
       </w:pPr>
     </w:lvl>
-    <w:lvl w:ilvl="8" w:tplc="0409001B" w:tentative="1">
+    <w:lvl w:ilvl="8">
       <w:start w:val="1"/>
       <w:numFmt w:val="lowerRoman"/>
       <w:lvlText w:val="%9."/>
@@ -2736,40 +3925,133 @@
       </w:pPr>
     </w:lvl>
   </w:abstractNum>
+  <w:abstractNum w:abstractNumId="2">
+    <w:lvl w:ilvl="0">
+      <w:start w:val="1"/>
+      <w:numFmt w:val="none"/>
+      <w:suff w:val="nothing"/>
+      <w:lvlText w:val=""/>
+      <w:lvlJc w:val="left"/>
+      <w:pPr>
+        <w:ind w:left="0" w:hanging="0"/>
+      </w:pPr>
+    </w:lvl>
+    <w:lvl w:ilvl="1">
+      <w:start w:val="1"/>
+      <w:numFmt w:val="none"/>
+      <w:suff w:val="nothing"/>
+      <w:lvlText w:val=""/>
+      <w:lvlJc w:val="left"/>
+      <w:pPr>
+        <w:ind w:left="0" w:hanging="0"/>
+      </w:pPr>
+    </w:lvl>
+    <w:lvl w:ilvl="2">
+      <w:start w:val="1"/>
+      <w:numFmt w:val="none"/>
+      <w:suff w:val="nothing"/>
+      <w:lvlText w:val=""/>
+      <w:lvlJc w:val="left"/>
+      <w:pPr>
+        <w:ind w:left="0" w:hanging="0"/>
+      </w:pPr>
+    </w:lvl>
+    <w:lvl w:ilvl="3">
+      <w:start w:val="1"/>
+      <w:numFmt w:val="none"/>
+      <w:suff w:val="nothing"/>
+      <w:lvlText w:val=""/>
+      <w:lvlJc w:val="left"/>
+      <w:pPr>
+        <w:ind w:left="0" w:hanging="0"/>
+      </w:pPr>
+    </w:lvl>
+    <w:lvl w:ilvl="4">
+      <w:start w:val="1"/>
+      <w:numFmt w:val="none"/>
+      <w:suff w:val="nothing"/>
+      <w:lvlText w:val=""/>
+      <w:lvlJc w:val="left"/>
+      <w:pPr>
+        <w:ind w:left="0" w:hanging="0"/>
+      </w:pPr>
+    </w:lvl>
+    <w:lvl w:ilvl="5">
+      <w:start w:val="1"/>
+      <w:numFmt w:val="none"/>
+      <w:suff w:val="nothing"/>
+      <w:lvlText w:val=""/>
+      <w:lvlJc w:val="left"/>
+      <w:pPr>
+        <w:ind w:left="0" w:hanging="0"/>
+      </w:pPr>
+    </w:lvl>
+    <w:lvl w:ilvl="6">
+      <w:start w:val="1"/>
+      <w:numFmt w:val="none"/>
+      <w:suff w:val="nothing"/>
+      <w:lvlText w:val=""/>
+      <w:lvlJc w:val="left"/>
+      <w:pPr>
+        <w:ind w:left="0" w:hanging="0"/>
+      </w:pPr>
+    </w:lvl>
+    <w:lvl w:ilvl="7">
+      <w:start w:val="1"/>
+      <w:numFmt w:val="none"/>
+      <w:suff w:val="nothing"/>
+      <w:lvlText w:val=""/>
+      <w:lvlJc w:val="left"/>
+      <w:pPr>
+        <w:ind w:left="0" w:hanging="0"/>
+      </w:pPr>
+    </w:lvl>
+    <w:lvl w:ilvl="8">
+      <w:start w:val="1"/>
+      <w:numFmt w:val="none"/>
+      <w:suff w:val="nothing"/>
+      <w:lvlText w:val=""/>
+      <w:lvlJc w:val="left"/>
+      <w:pPr>
+        <w:ind w:left="0" w:hanging="0"/>
+      </w:pPr>
+    </w:lvl>
+  </w:abstractNum>
   <w:num w:numId="1">
-    <w:abstractNumId w:val="0"/>
+    <w:abstractNumId w:val="1"/>
+  </w:num>
+  <w:num w:numId="2">
+    <w:abstractNumId w:val="2"/>
   </w:num>
 </w:numbering>
 </file>
 
 <file path=word/styles.xml><?xml version="1.0" encoding="utf-8"?>
-<w:styles xmlns:mc="http://schemas.openxmlformats.org/markup-compatibility/2006" xmlns:r="http://schemas.openxmlformats.org/officeDocument/2006/relationships" xmlns:w="http://schemas.openxmlformats.org/wordprocessingml/2006/main" xmlns:w14="http://schemas.microsoft.com/office/word/2010/wordml" xmlns:w15="http://schemas.microsoft.com/office/word/2012/wordml" xmlns:w16cid="http://schemas.microsoft.com/office/word/2016/wordml/cid" xmlns:w16se="http://schemas.microsoft.com/office/word/2015/wordml/symex" mc:Ignorable="w14 w15 w16se w16cid">
+<w:styles xmlns:w="http://schemas.openxmlformats.org/wordprocessingml/2006/main" xmlns:w14="http://schemas.microsoft.com/office/word/2010/wordml" xmlns:mc="http://schemas.openxmlformats.org/markup-compatibility/2006" mc:Ignorable="w14">
   <w:docDefaults>
     <w:rPrDefault>
       <w:rPr>
-        <w:rFonts w:asciiTheme="minorHAnsi" w:eastAsiaTheme="minorHAnsi" w:hAnsiTheme="minorHAnsi" w:cstheme="minorBidi"/>
+        <w:rFonts w:ascii="Calibri" w:hAnsi="Calibri" w:eastAsia="Calibri" w:cs="" w:asciiTheme="minorHAnsi" w:cstheme="minorBidi" w:eastAsiaTheme="minorHAnsi" w:hAnsiTheme="minorHAnsi"/>
         <w:sz w:val="22"/>
         <w:szCs w:val="22"/>
         <w:lang w:val="en-US" w:eastAsia="en-US" w:bidi="ar-SA"/>
       </w:rPr>
     </w:rPrDefault>
     <w:pPrDefault>
-      <w:pPr>
-        <w:spacing w:after="160" w:line="259" w:lineRule="auto"/>
-      </w:pPr>
+      <w:pPr/>
     </w:pPrDefault>
   </w:docDefaults>
   <w:latentStyles w:defLockedState="0" w:defUIPriority="99" w:defSemiHidden="0" w:defUnhideWhenUsed="0" w:defQFormat="0" w:count="375">
     <w:lsdException w:name="Normal" w:uiPriority="0" w:qFormat="1"/>
     <w:lsdException w:name="heading 1" w:uiPriority="9" w:qFormat="1"/>
-    <w:lsdException w:name="heading 2" w:semiHidden="1" w:uiPriority="9" w:unhideWhenUsed="1" w:qFormat="1"/>
-    <w:lsdException w:name="heading 3" w:semiHidden="1" w:uiPriority="9" w:unhideWhenUsed="1" w:qFormat="1"/>
-    <w:lsdException w:name="heading 4" w:semiHidden="1" w:uiPriority="9" w:unhideWhenUsed="1" w:qFormat="1"/>
-    <w:lsdException w:name="heading 5" w:semiHidden="1" w:uiPriority="9" w:unhideWhenUsed="1" w:qFormat="1"/>
-    <w:lsdException w:name="heading 6" w:semiHidden="1" w:uiPriority="9" w:unhideWhenUsed="1" w:qFormat="1"/>
-    <w:lsdException w:name="heading 7" w:semiHidden="1" w:uiPriority="9" w:unhideWhenUsed="1" w:qFormat="1"/>
-    <w:lsdException w:name="heading 8" w:semiHidden="1" w:uiPriority="9" w:unhideWhenUsed="1" w:qFormat="1"/>
-    <w:lsdException w:name="heading 9" w:semiHidden="1" w:uiPriority="9" w:unhideWhenUsed="1" w:qFormat="1"/>
+    <w:lsdException w:name="heading 2" w:uiPriority="9" w:semiHidden="1" w:unhideWhenUsed="1" w:qFormat="1"/>
+    <w:lsdException w:name="heading 3" w:uiPriority="9" w:semiHidden="1" w:unhideWhenUsed="1" w:qFormat="1"/>
+    <w:lsdException w:name="heading 4" w:uiPriority="9" w:semiHidden="1" w:unhideWhenUsed="1" w:qFormat="1"/>
+    <w:lsdException w:name="heading 5" w:uiPriority="9" w:semiHidden="1" w:unhideWhenUsed="1" w:qFormat="1"/>
+    <w:lsdException w:name="heading 6" w:uiPriority="9" w:semiHidden="1" w:unhideWhenUsed="1" w:qFormat="1"/>
+    <w:lsdException w:name="heading 7" w:uiPriority="9" w:semiHidden="1" w:unhideWhenUsed="1" w:qFormat="1"/>
+    <w:lsdException w:name="heading 8" w:uiPriority="9" w:semiHidden="1" w:unhideWhenUsed="1" w:qFormat="1"/>
+    <w:lsdException w:name="heading 9" w:uiPriority="9" w:semiHidden="1" w:unhideWhenUsed="1" w:qFormat="1"/>
     <w:lsdException w:name="index 1" w:semiHidden="1" w:unhideWhenUsed="1"/>
     <w:lsdException w:name="index 2" w:semiHidden="1" w:unhideWhenUsed="1"/>
     <w:lsdException w:name="index 3" w:semiHidden="1" w:unhideWhenUsed="1"/>
@@ -2779,22 +4061,22 @@
     <w:lsdException w:name="index 7" w:semiHidden="1" w:unhideWhenUsed="1"/>
     <w:lsdException w:name="index 8" w:semiHidden="1" w:unhideWhenUsed="1"/>
     <w:lsdException w:name="index 9" w:semiHidden="1" w:unhideWhenUsed="1"/>
-    <w:lsdException w:name="toc 1" w:semiHidden="1" w:uiPriority="39" w:unhideWhenUsed="1"/>
-    <w:lsdException w:name="toc 2" w:semiHidden="1" w:uiPriority="39" w:unhideWhenUsed="1"/>
-    <w:lsdException w:name="toc 3" w:semiHidden="1" w:uiPriority="39" w:unhideWhenUsed="1"/>
-    <w:lsdException w:name="toc 4" w:semiHidden="1" w:uiPriority="39" w:unhideWhenUsed="1"/>
-    <w:lsdException w:name="toc 5" w:semiHidden="1" w:uiPriority="39" w:unhideWhenUsed="1"/>
-    <w:lsdException w:name="toc 6" w:semiHidden="1" w:uiPriority="39" w:unhideWhenUsed="1"/>
-    <w:lsdException w:name="toc 7" w:semiHidden="1" w:uiPriority="39" w:unhideWhenUsed="1"/>
-    <w:lsdException w:name="toc 8" w:semiHidden="1" w:uiPriority="39" w:unhideWhenUsed="1"/>
-    <w:lsdException w:name="toc 9" w:semiHidden="1" w:uiPriority="39" w:unhideWhenUsed="1"/>
+    <w:lsdException w:name="toc 1" w:uiPriority="39" w:semiHidden="1" w:unhideWhenUsed="1"/>
+    <w:lsdException w:name="toc 2" w:uiPriority="39" w:semiHidden="1" w:unhideWhenUsed="1"/>
+    <w:lsdException w:name="toc 3" w:uiPriority="39" w:semiHidden="1" w:unhideWhenUsed="1"/>
+    <w:lsdException w:name="toc 4" w:uiPriority="39" w:semiHidden="1" w:unhideWhenUsed="1"/>
+    <w:lsdException w:name="toc 5" w:uiPriority="39" w:semiHidden="1" w:unhideWhenUsed="1"/>
+    <w:lsdException w:name="toc 6" w:uiPriority="39" w:semiHidden="1" w:unhideWhenUsed="1"/>
+    <w:lsdException w:name="toc 7" w:uiPriority="39" w:semiHidden="1" w:unhideWhenUsed="1"/>
+    <w:lsdException w:name="toc 8" w:uiPriority="39" w:semiHidden="1" w:unhideWhenUsed="1"/>
+    <w:lsdException w:name="toc 9" w:uiPriority="39" w:semiHidden="1" w:unhideWhenUsed="1"/>
     <w:lsdException w:name="Normal Indent" w:semiHidden="1" w:unhideWhenUsed="1"/>
     <w:lsdException w:name="footnote text" w:semiHidden="1" w:unhideWhenUsed="1"/>
     <w:lsdException w:name="annotation text" w:semiHidden="1" w:unhideWhenUsed="1"/>
     <w:lsdException w:name="header" w:semiHidden="1" w:unhideWhenUsed="1"/>
     <w:lsdException w:name="footer" w:semiHidden="1" w:unhideWhenUsed="1"/>
     <w:lsdException w:name="index heading" w:semiHidden="1" w:unhideWhenUsed="1"/>
-    <w:lsdException w:name="caption" w:semiHidden="1" w:uiPriority="35" w:unhideWhenUsed="1" w:qFormat="1"/>
+    <w:lsdException w:name="caption" w:uiPriority="35" w:semiHidden="1" w:unhideWhenUsed="1" w:qFormat="1"/>
     <w:lsdException w:name="table of figures" w:semiHidden="1" w:unhideWhenUsed="1"/>
     <w:lsdException w:name="envelope address" w:semiHidden="1" w:unhideWhenUsed="1"/>
     <w:lsdException w:name="envelope return" w:semiHidden="1" w:unhideWhenUsed="1"/>
@@ -2825,7 +4107,7 @@
     <w:lsdException w:name="Title" w:uiPriority="10" w:qFormat="1"/>
     <w:lsdException w:name="Closing" w:semiHidden="1" w:unhideWhenUsed="1"/>
     <w:lsdException w:name="Signature" w:semiHidden="1" w:unhideWhenUsed="1"/>
-    <w:lsdException w:name="Default Paragraph Font" w:semiHidden="1" w:uiPriority="1" w:unhideWhenUsed="1"/>
+    <w:lsdException w:name="Default Paragraph Font" w:uiPriority="1" w:semiHidden="1" w:unhideWhenUsed="1"/>
     <w:lsdException w:name="Body Text" w:semiHidden="1" w:unhideWhenUsed="1"/>
     <w:lsdException w:name="Body Text Indent" w:semiHidden="1" w:unhideWhenUsed="1"/>
     <w:lsdException w:name="List Continue" w:semiHidden="1" w:unhideWhenUsed="1"/>
@@ -3025,8 +4307,8 @@
     <w:lsdException w:name="Subtle Reference" w:uiPriority="31" w:qFormat="1"/>
     <w:lsdException w:name="Intense Reference" w:uiPriority="32" w:qFormat="1"/>
     <w:lsdException w:name="Book Title" w:uiPriority="33" w:qFormat="1"/>
-    <w:lsdException w:name="Bibliography" w:semiHidden="1" w:uiPriority="37" w:unhideWhenUsed="1"/>
-    <w:lsdException w:name="TOC Heading" w:semiHidden="1" w:uiPriority="39" w:unhideWhenUsed="1" w:qFormat="1"/>
+    <w:lsdException w:name="Bibliography" w:uiPriority="37" w:semiHidden="1" w:unhideWhenUsed="1"/>
+    <w:lsdException w:name="TOC Heading" w:uiPriority="39" w:semiHidden="1" w:unhideWhenUsed="1" w:qFormat="1"/>
     <w:lsdException w:name="Plain Table 1" w:uiPriority="41"/>
     <w:lsdException w:name="Plain Table 2" w:uiPriority="42"/>
     <w:lsdException w:name="Plain Table 3" w:uiPriority="43"/>
@@ -3136,18 +4418,109 @@
     <w:lsdException w:name="Hashtag" w:semiHidden="1" w:unhideWhenUsed="1"/>
     <w:lsdException w:name="Unresolved Mention" w:semiHidden="1" w:unhideWhenUsed="1"/>
   </w:latentStyles>
-  <w:style w:type="paragraph" w:default="1" w:styleId="Normal">
+  <w:style w:type="paragraph" w:styleId="Normal" w:default="1">
     <w:name w:val="Normal"/>
     <w:qFormat/>
+    <w:pPr>
+      <w:widowControl/>
+      <w:bidi w:val="0"/>
+      <w:spacing w:lineRule="auto" w:line="259" w:before="0" w:after="160"/>
+      <w:jc w:val="left"/>
+    </w:pPr>
     <w:rPr>
-      <w:lang w:val="es-ES"/>
+      <w:rFonts w:ascii="Calibri" w:hAnsi="Calibri" w:eastAsia="Calibri" w:cs="" w:asciiTheme="minorHAnsi" w:cstheme="minorBidi" w:eastAsiaTheme="minorHAnsi" w:hAnsiTheme="minorHAnsi"/>
+      <w:color w:val="auto"/>
+      <w:kern w:val="0"/>
+      <w:sz w:val="22"/>
+      <w:szCs w:val="22"/>
+      <w:lang w:val="es-ES" w:eastAsia="en-US" w:bidi="ar-SA"/>
     </w:rPr>
   </w:style>
-  <w:style w:type="character" w:default="1" w:styleId="DefaultParagraphFont">
+  <w:style w:type="character" w:styleId="DefaultParagraphFont" w:default="1">
     <w:name w:val="Default Paragraph Font"/>
     <w:uiPriority w:val="1"/>
     <w:semiHidden/>
     <w:unhideWhenUsed/>
+    <w:qFormat/>
+    <w:rPr/>
+  </w:style>
+  <w:style w:type="paragraph" w:styleId="Heading">
+    <w:name w:val="Heading"/>
+    <w:basedOn w:val="Normal"/>
+    <w:next w:val="TextBody"/>
+    <w:qFormat/>
+    <w:pPr>
+      <w:keepNext w:val="true"/>
+      <w:spacing w:before="240" w:after="120"/>
+    </w:pPr>
+    <w:rPr>
+      <w:rFonts w:ascii="Liberation Sans" w:hAnsi="Liberation Sans" w:eastAsia="Noto Sans CJK SC Regular" w:cs="Lohit Devanagari"/>
+      <w:sz w:val="28"/>
+      <w:szCs w:val="28"/>
+    </w:rPr>
+  </w:style>
+  <w:style w:type="paragraph" w:styleId="TextBody">
+    <w:name w:val="Body Text"/>
+    <w:basedOn w:val="Normal"/>
+    <w:pPr>
+      <w:spacing w:lineRule="auto" w:line="276" w:before="0" w:after="140"/>
+    </w:pPr>
+    <w:rPr/>
+  </w:style>
+  <w:style w:type="paragraph" w:styleId="List">
+    <w:name w:val="List"/>
+    <w:basedOn w:val="TextBody"/>
+    <w:pPr/>
+    <w:rPr>
+      <w:rFonts w:cs="Lohit Devanagari"/>
+    </w:rPr>
+  </w:style>
+  <w:style w:type="paragraph" w:styleId="Caption">
+    <w:name w:val="Caption"/>
+    <w:basedOn w:val="Normal"/>
+    <w:qFormat/>
+    <w:pPr>
+      <w:suppressLineNumbers/>
+      <w:spacing w:before="120" w:after="120"/>
+    </w:pPr>
+    <w:rPr>
+      <w:rFonts w:cs="Lohit Devanagari"/>
+      <w:i/>
+      <w:iCs/>
+      <w:sz w:val="24"/>
+      <w:szCs w:val="24"/>
+    </w:rPr>
+  </w:style>
+  <w:style w:type="paragraph" w:styleId="Index">
+    <w:name w:val="Index"/>
+    <w:basedOn w:val="Normal"/>
+    <w:qFormat/>
+    <w:pPr>
+      <w:suppressLineNumbers/>
+    </w:pPr>
+    <w:rPr>
+      <w:rFonts w:cs="Lohit Devanagari"/>
+    </w:rPr>
+  </w:style>
+  <w:style w:type="paragraph" w:styleId="ListParagraph">
+    <w:name w:val="List Paragraph"/>
+    <w:basedOn w:val="Normal"/>
+    <w:uiPriority w:val="34"/>
+    <w:qFormat/>
+    <w:rsid w:val="002d5574"/>
+    <w:pPr>
+      <w:spacing w:before="0" w:after="160"/>
+      <w:ind w:left="720" w:hanging="0"/>
+      <w:contextualSpacing/>
+    </w:pPr>
+    <w:rPr/>
+  </w:style>
+  <w:style w:type="numbering" w:styleId="NoList" w:default="1">
+    <w:name w:val="No List"/>
+    <w:uiPriority w:val="99"/>
+    <w:semiHidden/>
+    <w:unhideWhenUsed/>
+    <w:qFormat/>
   </w:style>
   <w:style w:type="table" w:default="1" w:styleId="TableNormal">
     <w:name w:val="Normal Table"/>
@@ -3163,23 +4536,6 @@
         <w:right w:w="108" w:type="dxa"/>
       </w:tblCellMar>
     </w:tblPr>
-  </w:style>
-  <w:style w:type="numbering" w:default="1" w:styleId="NoList">
-    <w:name w:val="No List"/>
-    <w:uiPriority w:val="99"/>
-    <w:semiHidden/>
-    <w:unhideWhenUsed/>
-  </w:style>
-  <w:style w:type="paragraph" w:styleId="ListParagraph">
-    <w:name w:val="List Paragraph"/>
-    <w:basedOn w:val="Normal"/>
-    <w:uiPriority w:val="34"/>
-    <w:qFormat/>
-    <w:rsid w:val="002D5574"/>
-    <w:pPr>
-      <w:ind w:left="720"/>
-      <w:contextualSpacing/>
-    </w:pPr>
   </w:style>
 </w:styles>
 </file>
